--- a/tpl/tpl.docx
+++ b/tpl/tpl.docx
@@ -2,347 +2,6730 @@
 <file path=word/document.xml><?xml version="1.0" encoding="utf-8"?>
 <w:document xmlns:wpc="http://schemas.microsoft.com/office/word/2010/wordprocessingCanvas" xmlns:cx="http://schemas.microsoft.com/office/drawing/2014/chartex" xmlns:cx1="http://schemas.microsoft.com/office/drawing/2015/9/8/chartex" xmlns:cx2="http://schemas.microsoft.com/office/drawing/2015/10/21/chartex" xmlns:cx3="http://schemas.microsoft.com/office/drawing/2016/5/9/chartex" xmlns:cx4="http://schemas.microsoft.com/office/drawing/2016/5/10/chartex" xmlns:cx5="http://schemas.microsoft.com/office/drawing/2016/5/11/chartex" xmlns:cx6="http://schemas.microsoft.com/office/drawing/2016/5/12/chartex" xmlns:cx7="http://schemas.microsoft.com/office/drawing/2016/5/13/chartex" xmlns:cx8="http://schemas.microsoft.com/office/drawing/2016/5/14/chartex" xmlns:mc="http://schemas.openxmlformats.org/markup-compatibility/2006" xmlns:aink="http://schemas.microsoft.com/office/drawing/2016/ink" xmlns:am3d="http://schemas.microsoft.com/office/drawing/2017/model3d" xmlns:o="urn:schemas-microsoft-com:office:office" xmlns:r="http://schemas.openxmlformats.org/officeDocument/2006/relationships" xmlns:m="http://schemas.openxmlformats.org/officeDocument/2006/math" xmlns:v="urn:schemas-microsoft-com:vml" xmlns:wp14="http://schemas.microsoft.com/office/word/2010/wordprocessingDrawing" xmlns:wp="http://schemas.openxmlformats.org/drawingml/2006/wordprocessingDrawing" xmlns:w10="urn:schemas-microsoft-com:office:word" xmlns:w="http://schemas.openxmlformats.org/wordprocessingml/2006/main" xmlns:w14="http://schemas.microsoft.com/office/word/2010/wordml" xmlns:w15="http://schemas.microsoft.com/office/word/2012/wordml" xmlns:w16cex="http://schemas.microsoft.com/office/word/2018/wordml/cex" xmlns:w16cid="http://schemas.microsoft.com/office/word/2016/wordml/cid" xmlns:w16="http://schemas.microsoft.com/office/word/2018/wordml" xmlns:w16se="http://schemas.microsoft.com/office/word/2015/wordml/symex" xmlns:wpg="http://schemas.microsoft.com/office/word/2010/wordprocessingGroup" xmlns:wpi="http://schemas.microsoft.com/office/word/2010/wordprocessingInk" xmlns:wne="http://schemas.microsoft.com/office/word/2006/wordml" xmlns:wps="http://schemas.microsoft.com/office/word/2010/wordprocessingShape" mc:Ignorable="w14 w15 w16se w16cid w16 w16cex wp14">
   <w:body>
-    <w:p>
-      <w:pPr>
-        <w:rPr>
-          <w:noProof/>
-          <w:lang w:val="en-US"/>
-        </w:rPr>
-      </w:pPr>
-      <w:r>
-        <w:rPr>
-          <w:lang w:val="en-US"/>
-        </w:rPr>
-        <w:t xml:space="preserve">Hello </w:t>
-      </w:r>
-      <w:r>
-        <w:rPr>
-          <w:b/>
-          <w:noProof/>
-          <w:lang w:val="en-US"/>
-        </w:rPr>
-        <w:t>[onshow.yourname]</w:t>
-      </w:r>
-      <w:r>
-        <w:rPr>
-          <w:noProof/>
-          <w:lang w:val="en-US"/>
-        </w:rPr>
-        <w:t>,</w:t>
-      </w:r>
-    </w:p>
-    <w:p>
-      <w:pPr>
-        <w:ind w:left="284"/>
-        <w:rPr>
-          <w:lang w:val="en-US"/>
-        </w:rPr>
-      </w:pPr>
-      <w:r>
-        <w:rPr>
-          <w:lang w:val="en-US"/>
-        </w:rPr>
-        <w:t xml:space="preserve">This is a demo of the </w:t>
-      </w:r>
-      <w:proofErr w:type="spellStart"/>
-      <w:r>
-        <w:rPr>
-          <w:lang w:val="en-US"/>
-        </w:rPr>
-        <w:t>OpenTBS</w:t>
-      </w:r>
-      <w:proofErr w:type="spellEnd"/>
-      <w:r>
-        <w:rPr>
-          <w:lang w:val="en-US"/>
-        </w:rPr>
-        <w:t xml:space="preserve"> plugin.</w:t>
-      </w:r>
-      <w:r>
-        <w:rPr>
-          <w:lang w:val="en-US"/>
-        </w:rPr>
-        <w:br/>
-        <w:t xml:space="preserve">The current document has been generated at </w:t>
-      </w:r>
-      <w:r>
-        <w:rPr>
-          <w:noProof/>
-          <w:lang w:val="en-US"/>
-        </w:rPr>
-        <w:t>[onshow..now;frm='yyyy-mm-dd hh:nn:ss']</w:t>
-      </w:r>
-      <w:r>
-        <w:rPr>
-          <w:lang w:val="en-US"/>
-        </w:rPr>
-        <w:br/>
-        <w:t xml:space="preserve">PHP version: </w:t>
-      </w:r>
-      <w:r>
-        <w:rPr>
-          <w:noProof/>
-          <w:lang w:val="en-US"/>
-        </w:rPr>
-        <w:t>[onshow..cst.PHP_VERSION]</w:t>
-      </w:r>
-      <w:r>
-        <w:rPr>
-          <w:lang w:val="en-US"/>
-        </w:rPr>
-        <w:br/>
-        <w:t xml:space="preserve">TBS version: </w:t>
-      </w:r>
-      <w:r>
-        <w:rPr>
-          <w:noProof/>
-          <w:lang w:val="en-US"/>
-        </w:rPr>
-        <w:t>[onshow..version]</w:t>
-      </w:r>
-    </w:p>
-    <w:p>
-      <w:pPr>
-        <w:rPr>
-          <w:lang w:val="en-US"/>
-        </w:rPr>
-      </w:pPr>
-    </w:p>
-    <w:p/>
     <w:tbl>
       <w:tblPr>
-        <w:tblW w:w="0" w:type="auto"/>
-        <w:tblInd w:w="392" w:type="dxa"/>
-        <w:tblBorders>
-          <w:top w:val="single" w:sz="4" w:space="0" w:color="auto"/>
-          <w:left w:val="single" w:sz="4" w:space="0" w:color="auto"/>
-          <w:bottom w:val="single" w:sz="4" w:space="0" w:color="auto"/>
-          <w:right w:val="single" w:sz="4" w:space="0" w:color="auto"/>
-          <w:insideH w:val="single" w:sz="4" w:space="0" w:color="auto"/>
-          <w:insideV w:val="single" w:sz="4" w:space="0" w:color="auto"/>
-        </w:tblBorders>
+        <w:tblW w:w="9441" w:type="dxa"/>
+        <w:tblInd w:w="57" w:type="dxa"/>
         <w:tblLayout w:type="fixed"/>
-        <w:tblLook w:val="01E0" w:firstRow="1" w:lastRow="1" w:firstColumn="1" w:lastColumn="1" w:noHBand="0" w:noVBand="0"/>
+        <w:tblCellMar>
+          <w:left w:w="57" w:type="dxa"/>
+          <w:right w:w="57" w:type="dxa"/>
+        </w:tblCellMar>
+        <w:tblLook w:val="0000" w:firstRow="0" w:lastRow="0" w:firstColumn="0" w:lastColumn="0" w:noHBand="0" w:noVBand="0"/>
       </w:tblPr>
       <w:tblGrid>
-        <w:gridCol w:w="1417"/>
-        <w:gridCol w:w="1276"/>
+        <w:gridCol w:w="647"/>
+        <w:gridCol w:w="2126"/>
+        <w:gridCol w:w="431"/>
+        <w:gridCol w:w="1559"/>
+        <w:gridCol w:w="4678"/>
       </w:tblGrid>
       <w:tr>
         <w:trPr>
-          <w:trHeight w:hRule="exact" w:val="340"/>
+          <w:trHeight w:val="17"/>
         </w:trPr>
         <w:tc>
           <w:tcPr>
-            <w:tcW w:w="1417" w:type="dxa"/>
-            <w:shd w:val="clear" w:color="auto" w:fill="C0C0C0"/>
+            <w:tcW w:w="4763" w:type="dxa"/>
+            <w:gridSpan w:val="4"/>
           </w:tcPr>
           <w:p>
             <w:pPr>
-              <w:jc w:val="center"/>
-              <w:rPr>
-                <w:b/>
-                <w:noProof/>
-                <w:lang w:val="en-US"/>
+              <w:pStyle w:val="4"/>
+              <w:keepNext w:val="0"/>
+              <w:spacing w:before="0"/>
+              <w:ind w:firstLine="0"/>
+              <w:rPr>
+                <w:b w:val="0"/>
+                <w:kern w:val="20"/>
+                <w:sz w:val="22"/>
+                <w:szCs w:val="22"/>
+                <w:lang w:val="ru-RU" w:eastAsia="ru-RU"/>
               </w:rPr>
             </w:pPr>
             <w:r>
               <w:rPr>
+                <w:sz w:val="18"/>
+                <w:szCs w:val="18"/>
+                <w:lang w:val="ru-RU" w:eastAsia="ru-RU"/>
+              </w:rPr>
+              <w:br w:type="page"/>
+            </w:r>
+            <w:r>
+              <w:rPr>
+                <w:caps/>
+                <w:spacing w:val="60"/>
+                <w:kern w:val="28"/>
+                <w:sz w:val="22"/>
+                <w:szCs w:val="22"/>
+                <w:lang w:val="ru-RU" w:eastAsia="ru-RU"/>
+              </w:rPr>
+              <w:t>КРАЕВОЕ ГОСУДАРСТВЕННОЕ БЮДЖЕТНОЕ УЧРЕЖДЕНИЕ «кАМЧАТСКАЯ ГОСУДАРСТВЕННАЯ КАДАСТРОВАЯ ОЦЕНКА»</w:t>
+            </w:r>
+            <w:r>
+              <w:rPr>
+                <w:b w:val="0"/>
+                <w:kern w:val="20"/>
+                <w:sz w:val="22"/>
+                <w:szCs w:val="22"/>
+                <w:lang w:val="ru-RU" w:eastAsia="ru-RU"/>
+              </w:rPr>
+              <w:t xml:space="preserve"> </w:t>
+            </w:r>
+          </w:p>
+          <w:p>
+            <w:pPr>
+              <w:spacing w:line="360" w:lineRule="auto"/>
+              <w:jc w:val="center"/>
+              <w:rPr>
                 <w:b/>
-                <w:noProof/>
+                <w:sz w:val="22"/>
+                <w:szCs w:val="22"/>
+              </w:rPr>
+            </w:pPr>
+            <w:r>
+              <w:rPr>
+                <w:b/>
+                <w:sz w:val="22"/>
+                <w:szCs w:val="22"/>
+              </w:rPr>
+              <w:t>(КГБУ «КГКО»)</w:t>
+            </w:r>
+          </w:p>
+          <w:p>
+            <w:pPr>
+              <w:jc w:val="center"/>
+              <w:rPr>
+                <w:kern w:val="20"/>
+              </w:rPr>
+            </w:pPr>
+            <w:r>
+              <w:rPr>
+                <w:kern w:val="20"/>
+              </w:rPr>
+              <w:t xml:space="preserve">683032, Камчатский край, </w:t>
+            </w:r>
+          </w:p>
+          <w:p>
+            <w:pPr>
+              <w:jc w:val="center"/>
+              <w:rPr>
+                <w:kern w:val="20"/>
+              </w:rPr>
+            </w:pPr>
+            <w:r>
+              <w:rPr>
+                <w:kern w:val="20"/>
+              </w:rPr>
+              <w:t>г. Петропавловск-Камчатский, ул. Пограничная, д. 19</w:t>
+            </w:r>
+            <w:r>
+              <w:rPr>
+                <w:kern w:val="20"/>
+              </w:rPr>
+              <w:br/>
+              <w:t>телефон: 8 (4152) 30-44-88</w:t>
+            </w:r>
+            <w:r>
+              <w:rPr>
+                <w:kern w:val="20"/>
+              </w:rPr>
+              <w:br/>
+            </w:r>
+            <w:r>
+              <w:rPr>
+                <w:kern w:val="20"/>
                 <w:lang w:val="en-US"/>
               </w:rPr>
-              <w:t>Category</w:t>
+              <w:t>e</w:t>
+            </w:r>
+            <w:r>
+              <w:rPr>
+                <w:kern w:val="20"/>
+              </w:rPr>
+              <w:t>-</w:t>
+            </w:r>
+            <w:r>
+              <w:rPr>
+                <w:kern w:val="20"/>
+                <w:lang w:val="en-US"/>
+              </w:rPr>
+              <w:t>mail</w:t>
+            </w:r>
+            <w:r>
+              <w:rPr>
+                <w:kern w:val="20"/>
+              </w:rPr>
+              <w:t xml:space="preserve">: </w:t>
+            </w:r>
+            <w:hyperlink r:id="rId8" w:history="1">
+              <w:r>
+                <w:rPr>
+                  <w:kern w:val="20"/>
+                </w:rPr>
+                <w:t>gko@kamgov.ru</w:t>
+              </w:r>
+            </w:hyperlink>
+            <w:r>
+              <w:rPr>
+                <w:kern w:val="20"/>
+              </w:rPr>
+              <w:t xml:space="preserve">; сайт: </w:t>
+            </w:r>
+            <w:proofErr w:type="spellStart"/>
+            <w:r>
+              <w:rPr>
+                <w:kern w:val="20"/>
+                <w:lang w:val="en-US"/>
+              </w:rPr>
+              <w:t>gko</w:t>
+            </w:r>
+            <w:proofErr w:type="spellEnd"/>
+            <w:r>
+              <w:rPr>
+                <w:kern w:val="20"/>
+              </w:rPr>
+              <w:t>.</w:t>
+            </w:r>
+            <w:proofErr w:type="spellStart"/>
+            <w:r>
+              <w:rPr>
+                <w:kern w:val="20"/>
+                <w:lang w:val="en-US"/>
+              </w:rPr>
+              <w:t>kamgov</w:t>
+            </w:r>
+            <w:proofErr w:type="spellEnd"/>
+            <w:r>
+              <w:rPr>
+                <w:kern w:val="20"/>
+              </w:rPr>
+              <w:t>.</w:t>
+            </w:r>
+            <w:proofErr w:type="spellStart"/>
+            <w:r>
+              <w:rPr>
+                <w:kern w:val="20"/>
+                <w:lang w:val="en-US"/>
+              </w:rPr>
+              <w:t>ru</w:t>
+            </w:r>
+            <w:proofErr w:type="spellEnd"/>
+            <w:r>
+              <w:rPr>
+                <w:kern w:val="20"/>
+              </w:rPr>
+              <w:t xml:space="preserve"> </w:t>
+            </w:r>
+          </w:p>
+          <w:p>
+            <w:pPr>
+              <w:jc w:val="center"/>
+            </w:pPr>
+            <w:proofErr w:type="gramStart"/>
+            <w:r>
+              <w:rPr>
+                <w:kern w:val="20"/>
+              </w:rPr>
+              <w:t xml:space="preserve">ОКПО  </w:t>
+            </w:r>
+            <w:r>
+              <w:t>11067906</w:t>
+            </w:r>
+            <w:proofErr w:type="gramEnd"/>
+            <w:r>
+              <w:rPr>
+                <w:kern w:val="20"/>
+              </w:rPr>
+              <w:t xml:space="preserve">      ОГРН  </w:t>
+            </w:r>
+            <w:r>
+              <w:t>1174101011457</w:t>
+            </w:r>
+          </w:p>
+          <w:p>
+            <w:pPr>
+              <w:spacing w:after="60" w:line="200" w:lineRule="exact"/>
+              <w:jc w:val="center"/>
+              <w:rPr>
+                <w:kern w:val="20"/>
+              </w:rPr>
+            </w:pPr>
+            <w:r>
+              <w:rPr>
+                <w:kern w:val="20"/>
+              </w:rPr>
+              <w:t xml:space="preserve">ИНН / КПП   </w:t>
+            </w:r>
+            <w:r>
+              <w:t>4101179009 / 410101001</w:t>
             </w:r>
           </w:p>
         </w:tc>
         <w:tc>
           <w:tcPr>
-            <w:tcW w:w="1276" w:type="dxa"/>
-            <w:shd w:val="clear" w:color="auto" w:fill="C0C0C0"/>
-            <w:vAlign w:val="center"/>
+            <w:tcW w:w="4678" w:type="dxa"/>
+            <w:vMerge w:val="restart"/>
           </w:tcPr>
           <w:p>
             <w:pPr>
-              <w:jc w:val="center"/>
-              <w:rPr>
-                <w:b/>
-                <w:noProof/>
+              <w:ind w:left="938" w:right="95"/>
+              <w:rPr>
+                <w:sz w:val="28"/>
+                <w:szCs w:val="28"/>
                 <w:lang w:val="en-US"/>
               </w:rPr>
             </w:pPr>
             <w:r>
               <w:rPr>
-                <w:b/>
-                <w:noProof/>
+                <w:sz w:val="28"/>
+                <w:szCs w:val="28"/>
                 <w:lang w:val="en-US"/>
               </w:rPr>
-              <w:t>[c.date]</w:t>
+              <w:t>[onshow.n</w:t>
             </w:r>
-          </w:p>
-        </w:tc>
-      </w:tr>
-      <w:tr>
-        <w:tc>
-          <w:tcPr>
-            <w:tcW w:w="1417" w:type="dxa"/>
-            <w:vAlign w:val="center"/>
-          </w:tcPr>
-          <w:p>
-            <w:pPr>
-              <w:spacing w:after="0"/>
-              <w:rPr>
-                <w:noProof/>
+            <w:r>
+              <w:rPr>
+                <w:sz w:val="28"/>
+                <w:szCs w:val="28"/>
                 <w:lang w:val="en-US"/>
               </w:rPr>
-            </w:pPr>
+              <w:t>a</w:t>
+            </w:r>
             <w:r>
               <w:rPr>
-                <w:noProof/>
+                <w:sz w:val="28"/>
+                <w:szCs w:val="28"/>
                 <w:lang w:val="en-US"/>
               </w:rPr>
-              <w:t>Thin</w:t>
-            </w:r>
-          </w:p>
-        </w:tc>
-        <w:tc>
-          <w:tcPr>
-            <w:tcW w:w="1276" w:type="dxa"/>
-            <w:vAlign w:val="center"/>
-          </w:tcPr>
-          <w:p>
-            <w:pPr>
-              <w:spacing w:after="0"/>
-              <w:jc w:val="right"/>
-              <w:rPr>
-                <w:noProof/>
-                <w:lang w:val="en-US"/>
-              </w:rPr>
-            </w:pPr>
-            <w:r>
-              <w:rPr>
-                <w:noProof/>
-                <w:lang w:val="en-US"/>
-              </w:rPr>
-              <w:t>[c.thin;block=tbs:cell;parallel=tbs:table]</w:t>
+              <w:t>me]</w:t>
             </w:r>
           </w:p>
         </w:tc>
       </w:tr>
       <w:tr>
         <w:trPr>
-          <w:trHeight w:val="325"/>
+          <w:trHeight w:val="385"/>
         </w:trPr>
         <w:tc>
           <w:tcPr>
-            <w:tcW w:w="1417" w:type="dxa"/>
-            <w:vAlign w:val="center"/>
+            <w:tcW w:w="647" w:type="dxa"/>
+            <w:vAlign w:val="bottom"/>
           </w:tcPr>
           <w:p>
             <w:pPr>
-              <w:spacing w:after="0"/>
-              <w:rPr>
-                <w:noProof/>
-                <w:lang w:val="en-US"/>
+              <w:pStyle w:val="4"/>
+              <w:keepNext w:val="0"/>
+              <w:spacing w:before="0"/>
+              <w:ind w:firstLine="0"/>
+              <w:jc w:val="left"/>
+              <w:rPr>
+                <w:b w:val="0"/>
+                <w:sz w:val="24"/>
+                <w:szCs w:val="24"/>
+                <w:lang w:val="ru-RU" w:eastAsia="ru-RU"/>
               </w:rPr>
             </w:pPr>
             <w:r>
               <w:rPr>
-                <w:noProof/>
-                <w:lang w:val="en-US"/>
-              </w:rPr>
-              <w:t>Heavy</w:t>
+                <w:b w:val="0"/>
+                <w:sz w:val="24"/>
+                <w:szCs w:val="24"/>
+                <w:lang w:val="ru-RU" w:eastAsia="ru-RU"/>
+              </w:rPr>
+              <w:t xml:space="preserve">от </w:t>
             </w:r>
           </w:p>
         </w:tc>
         <w:tc>
           <w:tcPr>
-            <w:tcW w:w="1276" w:type="dxa"/>
-            <w:vAlign w:val="center"/>
+            <w:tcW w:w="2126" w:type="dxa"/>
+            <w:vAlign w:val="bottom"/>
           </w:tcPr>
           <w:p>
             <w:pPr>
-              <w:spacing w:after="0"/>
-              <w:jc w:val="right"/>
-              <w:rPr>
-                <w:noProof/>
-                <w:lang w:val="en-US"/>
+              <w:pStyle w:val="4"/>
+              <w:keepNext w:val="0"/>
+              <w:spacing w:before="0"/>
+              <w:ind w:firstLine="0"/>
+              <w:jc w:val="left"/>
+              <w:rPr>
+                <w:b w:val="0"/>
+                <w:sz w:val="24"/>
+                <w:szCs w:val="24"/>
+                <w:lang w:val="ru-RU" w:eastAsia="ru-RU"/>
               </w:rPr>
             </w:pPr>
             <w:r>
               <w:rPr>
-                <w:noProof/>
-                <w:lang w:val="en-US"/>
-              </w:rPr>
-              <w:t>[c.heavy]</w:t>
+                <w:b w:val="0"/>
+                <w:sz w:val="24"/>
+                <w:szCs w:val="24"/>
+                <w:lang w:val="ru-RU" w:eastAsia="ru-RU"/>
+              </w:rPr>
+              <w:t>[</w:t>
             </w:r>
+            <w:proofErr w:type="spellStart"/>
+            <w:proofErr w:type="gramStart"/>
+            <w:r>
+              <w:rPr>
+                <w:b w:val="0"/>
+                <w:sz w:val="24"/>
+                <w:szCs w:val="24"/>
+                <w:lang w:val="ru-RU" w:eastAsia="ru-RU"/>
+              </w:rPr>
+              <w:t>onshow</w:t>
+            </w:r>
+            <w:proofErr w:type="spellEnd"/>
+            <w:r>
+              <w:rPr>
+                <w:b w:val="0"/>
+                <w:sz w:val="24"/>
+                <w:szCs w:val="24"/>
+                <w:lang w:val="ru-RU" w:eastAsia="ru-RU"/>
+              </w:rPr>
+              <w:t>.</w:t>
+            </w:r>
+            <w:proofErr w:type="spellStart"/>
+            <w:r>
+              <w:rPr>
+                <w:b w:val="0"/>
+                <w:sz w:val="24"/>
+                <w:szCs w:val="24"/>
+                <w:lang w:val="en-US" w:eastAsia="ru-RU"/>
+              </w:rPr>
+              <w:t>logOutDate</w:t>
+            </w:r>
+            <w:proofErr w:type="spellEnd"/>
+            <w:proofErr w:type="gramEnd"/>
+            <w:r>
+              <w:rPr>
+                <w:b w:val="0"/>
+                <w:sz w:val="24"/>
+                <w:szCs w:val="24"/>
+                <w:lang w:val="ru-RU" w:eastAsia="ru-RU"/>
+              </w:rPr>
+              <w:t>]</w:t>
+            </w:r>
+          </w:p>
+        </w:tc>
+        <w:tc>
+          <w:tcPr>
+            <w:tcW w:w="431" w:type="dxa"/>
+            <w:tcMar>
+              <w:left w:w="0" w:type="dxa"/>
+              <w:right w:w="0" w:type="dxa"/>
+            </w:tcMar>
+            <w:vAlign w:val="bottom"/>
+          </w:tcPr>
+          <w:p>
+            <w:pPr>
+              <w:pStyle w:val="4"/>
+              <w:keepNext w:val="0"/>
+              <w:spacing w:before="0"/>
+              <w:ind w:firstLine="0"/>
+              <w:rPr>
+                <w:b w:val="0"/>
+                <w:sz w:val="24"/>
+                <w:szCs w:val="24"/>
+                <w:lang w:val="ru-RU" w:eastAsia="ru-RU"/>
+              </w:rPr>
+            </w:pPr>
+            <w:r>
+              <w:rPr>
+                <w:b w:val="0"/>
+                <w:sz w:val="24"/>
+                <w:szCs w:val="24"/>
+                <w:lang w:val="ru-RU" w:eastAsia="ru-RU"/>
+              </w:rPr>
+              <w:t>№</w:t>
+            </w:r>
+          </w:p>
+        </w:tc>
+        <w:tc>
+          <w:tcPr>
+            <w:tcW w:w="1559" w:type="dxa"/>
+            <w:vAlign w:val="bottom"/>
+          </w:tcPr>
+          <w:p>
+            <w:pPr>
+              <w:pStyle w:val="4"/>
+              <w:keepNext w:val="0"/>
+              <w:spacing w:before="0"/>
+              <w:ind w:left="-54" w:firstLine="0"/>
+              <w:jc w:val="left"/>
+              <w:rPr>
+                <w:b w:val="0"/>
+                <w:sz w:val="24"/>
+                <w:szCs w:val="24"/>
+                <w:lang w:val="ru-RU" w:eastAsia="ru-RU"/>
+              </w:rPr>
+            </w:pPr>
+            <w:r>
+              <w:rPr>
+                <w:b w:val="0"/>
+                <w:sz w:val="24"/>
+                <w:szCs w:val="24"/>
+                <w:lang w:val="ru-RU" w:eastAsia="ru-RU"/>
+              </w:rPr>
+              <w:t>[</w:t>
+            </w:r>
+            <w:proofErr w:type="spellStart"/>
+            <w:proofErr w:type="gramStart"/>
+            <w:r>
+              <w:rPr>
+                <w:b w:val="0"/>
+                <w:sz w:val="24"/>
+                <w:szCs w:val="24"/>
+                <w:lang w:val="ru-RU" w:eastAsia="ru-RU"/>
+              </w:rPr>
+              <w:t>onshow</w:t>
+            </w:r>
+            <w:proofErr w:type="spellEnd"/>
+            <w:r>
+              <w:rPr>
+                <w:b w:val="0"/>
+                <w:sz w:val="24"/>
+                <w:szCs w:val="24"/>
+                <w:lang w:val="ru-RU" w:eastAsia="ru-RU"/>
+              </w:rPr>
+              <w:t>.</w:t>
+            </w:r>
+            <w:proofErr w:type="spellStart"/>
+            <w:r>
+              <w:rPr>
+                <w:b w:val="0"/>
+                <w:sz w:val="24"/>
+                <w:szCs w:val="24"/>
+                <w:lang w:val="en-US" w:eastAsia="ru-RU"/>
+              </w:rPr>
+              <w:t>logOutNum</w:t>
+            </w:r>
+            <w:proofErr w:type="spellEnd"/>
+            <w:proofErr w:type="gramEnd"/>
+            <w:r>
+              <w:rPr>
+                <w:b w:val="0"/>
+                <w:sz w:val="24"/>
+                <w:szCs w:val="24"/>
+                <w:lang w:val="ru-RU" w:eastAsia="ru-RU"/>
+              </w:rPr>
+              <w:t>]</w:t>
+            </w:r>
+          </w:p>
+        </w:tc>
+        <w:tc>
+          <w:tcPr>
+            <w:tcW w:w="4678" w:type="dxa"/>
+            <w:vMerge/>
+            <w:vAlign w:val="bottom"/>
+          </w:tcPr>
+          <w:p>
+            <w:pPr>
+              <w:pStyle w:val="4"/>
+              <w:spacing w:before="0"/>
+              <w:rPr>
+                <w:b w:val="0"/>
+                <w:bCs/>
+                <w:sz w:val="22"/>
+                <w:szCs w:val="22"/>
+                <w:lang w:val="ru-RU" w:eastAsia="ru-RU"/>
+              </w:rPr>
+            </w:pPr>
           </w:p>
         </w:tc>
       </w:tr>
       <w:tr>
         <w:trPr>
-          <w:trHeight w:val="233"/>
+          <w:trHeight w:val="285"/>
         </w:trPr>
         <w:tc>
           <w:tcPr>
-            <w:tcW w:w="1417" w:type="dxa"/>
-            <w:vAlign w:val="center"/>
+            <w:tcW w:w="647" w:type="dxa"/>
+            <w:tcMar>
+              <w:left w:w="0" w:type="dxa"/>
+              <w:right w:w="0" w:type="dxa"/>
+            </w:tcMar>
+            <w:vAlign w:val="bottom"/>
           </w:tcPr>
           <w:p>
             <w:pPr>
-              <w:spacing w:after="0"/>
-              <w:rPr>
-                <w:b/>
-                <w:noProof/>
-                <w:lang w:val="en-US"/>
+              <w:pStyle w:val="4"/>
+              <w:keepNext w:val="0"/>
+              <w:spacing w:before="0"/>
+              <w:ind w:firstLine="0"/>
+              <w:jc w:val="left"/>
+              <w:rPr>
+                <w:b w:val="0"/>
+                <w:sz w:val="24"/>
+                <w:szCs w:val="24"/>
+                <w:lang w:val="ru-RU" w:eastAsia="ru-RU"/>
               </w:rPr>
             </w:pPr>
             <w:r>
               <w:rPr>
-                <w:b/>
-                <w:noProof/>
-                <w:lang w:val="en-US"/>
-              </w:rPr>
-              <w:t>Total</w:t>
+                <w:b w:val="0"/>
+                <w:sz w:val="24"/>
+                <w:szCs w:val="24"/>
+                <w:lang w:val="ru-RU" w:eastAsia="ru-RU"/>
+              </w:rPr>
+              <w:t>на №</w:t>
             </w:r>
           </w:p>
         </w:tc>
         <w:tc>
           <w:tcPr>
-            <w:tcW w:w="1276" w:type="dxa"/>
+            <w:tcW w:w="2126" w:type="dxa"/>
+            <w:vAlign w:val="bottom"/>
+          </w:tcPr>
+          <w:p>
+            <w:pPr>
+              <w:rPr>
+                <w:sz w:val="24"/>
+                <w:szCs w:val="24"/>
+              </w:rPr>
+            </w:pPr>
+            <w:r>
+              <w:rPr>
+                <w:sz w:val="24"/>
+                <w:szCs w:val="24"/>
+              </w:rPr>
+              <w:t>[</w:t>
+            </w:r>
+            <w:proofErr w:type="spellStart"/>
+            <w:proofErr w:type="gramStart"/>
+            <w:r>
+              <w:rPr>
+                <w:sz w:val="24"/>
+                <w:szCs w:val="24"/>
+              </w:rPr>
+              <w:t>onshow</w:t>
+            </w:r>
+            <w:proofErr w:type="spellEnd"/>
+            <w:r>
+              <w:rPr>
+                <w:sz w:val="24"/>
+                <w:szCs w:val="24"/>
+              </w:rPr>
+              <w:t>.</w:t>
+            </w:r>
+            <w:proofErr w:type="spellStart"/>
+            <w:r>
+              <w:rPr>
+                <w:sz w:val="24"/>
+                <w:szCs w:val="24"/>
+                <w:lang w:val="en-US"/>
+              </w:rPr>
+              <w:t>numLog</w:t>
+            </w:r>
+            <w:proofErr w:type="spellEnd"/>
+            <w:proofErr w:type="gramEnd"/>
+            <w:r>
+              <w:rPr>
+                <w:sz w:val="24"/>
+                <w:szCs w:val="24"/>
+              </w:rPr>
+              <w:t>]</w:t>
+            </w:r>
+          </w:p>
+        </w:tc>
+        <w:tc>
+          <w:tcPr>
+            <w:tcW w:w="431" w:type="dxa"/>
+            <w:tcMar>
+              <w:left w:w="0" w:type="dxa"/>
+              <w:right w:w="0" w:type="dxa"/>
+            </w:tcMar>
+            <w:vAlign w:val="bottom"/>
+          </w:tcPr>
+          <w:p>
+            <w:pPr>
+              <w:pStyle w:val="4"/>
+              <w:keepNext w:val="0"/>
+              <w:spacing w:before="0"/>
+              <w:ind w:firstLine="0"/>
+              <w:rPr>
+                <w:b w:val="0"/>
+                <w:sz w:val="24"/>
+                <w:szCs w:val="24"/>
+                <w:lang w:val="ru-RU" w:eastAsia="ru-RU"/>
+              </w:rPr>
+            </w:pPr>
+            <w:r>
+              <w:rPr>
+                <w:b w:val="0"/>
+                <w:sz w:val="24"/>
+                <w:szCs w:val="24"/>
+                <w:lang w:val="ru-RU" w:eastAsia="ru-RU"/>
+              </w:rPr>
+              <w:t>от</w:t>
+            </w:r>
+          </w:p>
+        </w:tc>
+        <w:tc>
+          <w:tcPr>
+            <w:tcW w:w="1559" w:type="dxa"/>
+            <w:vAlign w:val="bottom"/>
+          </w:tcPr>
+          <w:p>
+            <w:pPr>
+              <w:pStyle w:val="4"/>
+              <w:keepNext w:val="0"/>
+              <w:spacing w:before="0"/>
+              <w:ind w:firstLine="0"/>
+              <w:jc w:val="left"/>
+              <w:rPr>
+                <w:b w:val="0"/>
+                <w:sz w:val="24"/>
+                <w:szCs w:val="24"/>
+                <w:lang w:val="ru-RU" w:eastAsia="ru-RU"/>
+              </w:rPr>
+            </w:pPr>
+            <w:r>
+              <w:rPr>
+                <w:b w:val="0"/>
+                <w:sz w:val="24"/>
+                <w:szCs w:val="24"/>
+                <w:lang w:val="ru-RU" w:eastAsia="ru-RU"/>
+              </w:rPr>
+              <w:t>[</w:t>
+            </w:r>
+            <w:proofErr w:type="spellStart"/>
+            <w:proofErr w:type="gramStart"/>
+            <w:r>
+              <w:rPr>
+                <w:b w:val="0"/>
+                <w:sz w:val="24"/>
+                <w:szCs w:val="24"/>
+                <w:lang w:val="ru-RU" w:eastAsia="ru-RU"/>
+              </w:rPr>
+              <w:t>onshow</w:t>
+            </w:r>
+            <w:proofErr w:type="spellEnd"/>
+            <w:r>
+              <w:rPr>
+                <w:b w:val="0"/>
+                <w:sz w:val="24"/>
+                <w:szCs w:val="24"/>
+                <w:lang w:val="ru-RU" w:eastAsia="ru-RU"/>
+              </w:rPr>
+              <w:t>.</w:t>
+            </w:r>
+            <w:proofErr w:type="spellStart"/>
+            <w:r>
+              <w:rPr>
+                <w:b w:val="0"/>
+                <w:sz w:val="24"/>
+                <w:szCs w:val="24"/>
+                <w:lang w:val="en-US" w:eastAsia="ru-RU"/>
+              </w:rPr>
+              <w:t>dateReq</w:t>
+            </w:r>
+            <w:proofErr w:type="spellEnd"/>
+            <w:proofErr w:type="gramEnd"/>
+            <w:r>
+              <w:rPr>
+                <w:b w:val="0"/>
+                <w:sz w:val="24"/>
+                <w:szCs w:val="24"/>
+                <w:lang w:val="ru-RU" w:eastAsia="ru-RU"/>
+              </w:rPr>
+              <w:t>]</w:t>
+            </w:r>
+          </w:p>
+        </w:tc>
+        <w:tc>
+          <w:tcPr>
+            <w:tcW w:w="4678" w:type="dxa"/>
+            <w:vMerge/>
+            <w:vAlign w:val="bottom"/>
+          </w:tcPr>
+          <w:p>
+            <w:pPr>
+              <w:pStyle w:val="4"/>
+              <w:spacing w:before="0"/>
+              <w:rPr>
+                <w:b w:val="0"/>
+                <w:bCs/>
+                <w:sz w:val="22"/>
+                <w:szCs w:val="22"/>
+                <w:lang w:val="ru-RU" w:eastAsia="ru-RU"/>
+              </w:rPr>
+            </w:pPr>
+          </w:p>
+        </w:tc>
+      </w:tr>
+      <w:tr>
+        <w:trPr>
+          <w:trHeight w:val="1134"/>
+        </w:trPr>
+        <w:tc>
+          <w:tcPr>
+            <w:tcW w:w="4763" w:type="dxa"/>
+            <w:gridSpan w:val="4"/>
+          </w:tcPr>
+          <w:p>
+            <w:pPr>
+              <w:rPr>
+                <w:b/>
+                <w:caps/>
+                <w:sz w:val="24"/>
+                <w:szCs w:val="24"/>
+              </w:rPr>
+            </w:pPr>
+          </w:p>
+          <w:p>
+            <w:pPr>
+              <w:rPr>
+                <w:i/>
+                <w:sz w:val="24"/>
+                <w:szCs w:val="24"/>
+              </w:rPr>
+            </w:pPr>
+            <w:r>
+              <w:rPr>
+                <w:b/>
+                <w:caps/>
+                <w:sz w:val="24"/>
+                <w:szCs w:val="24"/>
+              </w:rPr>
+              <w:t>Уведомление</w:t>
+            </w:r>
+            <w:r>
+              <w:rPr>
+                <w:i/>
+                <w:sz w:val="24"/>
+                <w:szCs w:val="24"/>
+              </w:rPr>
+              <w:t xml:space="preserve"> </w:t>
+            </w:r>
+          </w:p>
+          <w:p>
+            <w:pPr>
+              <w:rPr>
+                <w:i/>
+                <w:sz w:val="24"/>
+                <w:szCs w:val="24"/>
+              </w:rPr>
+            </w:pPr>
+            <w:r>
+              <w:rPr>
+                <w:i/>
+                <w:sz w:val="24"/>
+                <w:szCs w:val="24"/>
+              </w:rPr>
+              <w:t>П</w:t>
+            </w:r>
+            <w:r>
+              <w:rPr>
+                <w:i/>
+                <w:sz w:val="24"/>
+                <w:szCs w:val="24"/>
+              </w:rPr>
+              <w:t>редоставлени</w:t>
+            </w:r>
+            <w:r>
+              <w:rPr>
+                <w:i/>
+                <w:sz w:val="24"/>
+                <w:szCs w:val="24"/>
+              </w:rPr>
+              <w:t>е</w:t>
+            </w:r>
+            <w:r>
+              <w:rPr>
+                <w:i/>
+                <w:sz w:val="24"/>
+                <w:szCs w:val="24"/>
+              </w:rPr>
+              <w:t xml:space="preserve"> копий </w:t>
+            </w:r>
+          </w:p>
+          <w:p>
+            <w:pPr>
+              <w:rPr>
+                <w:i/>
+                <w:sz w:val="24"/>
+                <w:szCs w:val="24"/>
+              </w:rPr>
+            </w:pPr>
+            <w:r>
+              <w:rPr>
+                <w:i/>
+                <w:sz w:val="24"/>
+                <w:szCs w:val="24"/>
+              </w:rPr>
+              <w:t xml:space="preserve">учетно-технической документации </w:t>
+            </w:r>
+          </w:p>
+          <w:p>
+            <w:pPr>
+              <w:rPr>
+                <w:i/>
+                <w:sz w:val="24"/>
+                <w:szCs w:val="24"/>
+              </w:rPr>
+            </w:pPr>
+            <w:r>
+              <w:rPr>
+                <w:i/>
+                <w:sz w:val="24"/>
+                <w:szCs w:val="24"/>
+              </w:rPr>
+              <w:t>и (или) содержащихся в ней сведений</w:t>
+            </w:r>
+          </w:p>
+        </w:tc>
+        <w:tc>
+          <w:tcPr>
+            <w:tcW w:w="4678" w:type="dxa"/>
+            <w:vMerge/>
+          </w:tcPr>
+          <w:p>
+            <w:pPr>
+              <w:jc w:val="center"/>
+              <w:rPr>
+                <w:bCs/>
+                <w:sz w:val="28"/>
+                <w:szCs w:val="28"/>
+              </w:rPr>
+            </w:pPr>
+          </w:p>
+        </w:tc>
+      </w:tr>
+    </w:tbl>
+    <w:p>
+      <w:pPr>
+        <w:ind w:firstLine="709"/>
+        <w:jc w:val="both"/>
+        <w:rPr>
+          <w:sz w:val="28"/>
+          <w:szCs w:val="28"/>
+        </w:rPr>
+      </w:pPr>
+      <w:bookmarkStart w:id="0" w:name="_Hlk19883588"/>
+      <w:bookmarkStart w:id="1" w:name="_Hlk18914787"/>
+      <w:bookmarkStart w:id="2" w:name="_Hlk19879030"/>
+      <w:bookmarkStart w:id="3" w:name="_Hlk19015507"/>
+    </w:p>
+    <w:p>
+      <w:pPr>
+        <w:ind w:firstLine="709"/>
+        <w:jc w:val="both"/>
+        <w:rPr>
+          <w:sz w:val="28"/>
+          <w:szCs w:val="28"/>
+        </w:rPr>
+      </w:pPr>
+      <w:r>
+        <w:rPr>
+          <w:sz w:val="28"/>
+          <w:szCs w:val="28"/>
+        </w:rPr>
+        <w:t xml:space="preserve">В соответствии с частью 3.14 </w:t>
+      </w:r>
+      <w:hyperlink r:id="rId9" w:history="1">
+        <w:r>
+          <w:rPr>
+            <w:sz w:val="28"/>
+            <w:szCs w:val="28"/>
+          </w:rPr>
+          <w:t>Порядка постоянного хранения</w:t>
+        </w:r>
+      </w:hyperlink>
+      <w:r>
+        <w:rPr>
+          <w:sz w:val="28"/>
+          <w:szCs w:val="28"/>
+        </w:rPr>
+        <w:t>, использования технических паспортов, оценочной и иной хранившейся по состоянию на 1 января 2013 года в органах и организациях по государственному техническому учету и (или) технической инвентаризации учетно-технической документации об объектах государственного технического учета и технической инвентаризации, а также предоставления копий такой документации и содержащихся в ней сведений, утвержденного приказом Министерства имущественных и земельных отношений Камчатского края от 25.05.2017 № 60, Краевое государственное бюджетное учреждение «Камчатская государственная кадастровая оценка», рассмотрев Ваш запрос о предоставлении</w:t>
+      </w:r>
+      <w:r>
+        <w:rPr>
+          <w:sz w:val="28"/>
+          <w:szCs w:val="28"/>
+        </w:rPr>
+        <w:t xml:space="preserve"> </w:t>
+      </w:r>
+      <w:r>
+        <w:rPr>
+          <w:sz w:val="28"/>
+          <w:szCs w:val="28"/>
+        </w:rPr>
+        <w:t>копии</w:t>
+      </w:r>
+      <w:r>
+        <w:rPr>
+          <w:sz w:val="28"/>
+          <w:szCs w:val="28"/>
+        </w:rPr>
+        <w:t xml:space="preserve"> </w:t>
+      </w:r>
+      <w:r>
+        <w:rPr>
+          <w:sz w:val="28"/>
+          <w:szCs w:val="28"/>
+        </w:rPr>
+        <w:t>учётно-технической документации на объект недвижимости, расположенны</w:t>
+      </w:r>
+      <w:r>
+        <w:rPr>
+          <w:sz w:val="28"/>
+          <w:szCs w:val="28"/>
+        </w:rPr>
+        <w:t>й</w:t>
+      </w:r>
+      <w:r>
+        <w:rPr>
+          <w:sz w:val="28"/>
+          <w:szCs w:val="28"/>
+        </w:rPr>
+        <w:t xml:space="preserve"> по адрес</w:t>
+      </w:r>
+      <w:r>
+        <w:rPr>
+          <w:sz w:val="28"/>
+          <w:szCs w:val="28"/>
+        </w:rPr>
+        <w:t>у</w:t>
+      </w:r>
+      <w:r>
+        <w:rPr>
+          <w:sz w:val="28"/>
+          <w:szCs w:val="28"/>
+        </w:rPr>
+        <w:t xml:space="preserve">: </w:t>
+      </w:r>
+    </w:p>
+    <w:p>
+      <w:pPr>
+        <w:jc w:val="both"/>
+        <w:rPr>
+          <w:sz w:val="28"/>
+          <w:szCs w:val="28"/>
+        </w:rPr>
+      </w:pPr>
+      <w:r>
+        <w:rPr>
+          <w:sz w:val="28"/>
+          <w:szCs w:val="28"/>
+        </w:rPr>
+        <w:t>[</w:t>
+      </w:r>
+      <w:proofErr w:type="spellStart"/>
+      <w:proofErr w:type="gramStart"/>
+      <w:r>
+        <w:rPr>
+          <w:sz w:val="28"/>
+          <w:szCs w:val="28"/>
+        </w:rPr>
+        <w:t>onshow</w:t>
+      </w:r>
+      <w:proofErr w:type="spellEnd"/>
+      <w:r>
+        <w:rPr>
+          <w:sz w:val="28"/>
+          <w:szCs w:val="28"/>
+        </w:rPr>
+        <w:t>.</w:t>
+      </w:r>
+      <w:proofErr w:type="spellStart"/>
+      <w:r>
+        <w:rPr>
+          <w:sz w:val="28"/>
+          <w:szCs w:val="28"/>
+          <w:lang w:val="en-US"/>
+        </w:rPr>
+        <w:t>realEstate</w:t>
+      </w:r>
+      <w:proofErr w:type="spellEnd"/>
+      <w:proofErr w:type="gramEnd"/>
+      <w:r>
+        <w:rPr>
+          <w:sz w:val="28"/>
+          <w:szCs w:val="28"/>
+        </w:rPr>
+        <w:t>]</w:t>
+      </w:r>
+      <w:r>
+        <w:rPr>
+          <w:sz w:val="28"/>
+          <w:szCs w:val="28"/>
+        </w:rPr>
+        <w:t xml:space="preserve">, </w:t>
+      </w:r>
+      <w:r>
+        <w:rPr>
+          <w:sz w:val="28"/>
+          <w:szCs w:val="28"/>
+        </w:rPr>
+        <w:t>[</w:t>
+      </w:r>
+      <w:proofErr w:type="spellStart"/>
+      <w:r>
+        <w:rPr>
+          <w:sz w:val="28"/>
+          <w:szCs w:val="28"/>
+        </w:rPr>
+        <w:t>onshow</w:t>
+      </w:r>
+      <w:proofErr w:type="spellEnd"/>
+      <w:r>
+        <w:rPr>
+          <w:sz w:val="28"/>
+          <w:szCs w:val="28"/>
+        </w:rPr>
+        <w:t>.</w:t>
+      </w:r>
+      <w:r>
+        <w:rPr>
+          <w:sz w:val="28"/>
+          <w:szCs w:val="28"/>
+          <w:lang w:val="en-US"/>
+        </w:rPr>
+        <w:t>answer</w:t>
+      </w:r>
+      <w:r>
+        <w:rPr>
+          <w:sz w:val="28"/>
+          <w:szCs w:val="28"/>
+        </w:rPr>
+        <w:t>]</w:t>
+      </w:r>
+      <w:r>
+        <w:rPr>
+          <w:sz w:val="28"/>
+          <w:szCs w:val="28"/>
+        </w:rPr>
+        <w:t>.</w:t>
+      </w:r>
+      <w:r>
+        <w:rPr>
+          <w:sz w:val="28"/>
+          <w:szCs w:val="28"/>
+        </w:rPr>
+        <w:t xml:space="preserve"> </w:t>
+      </w:r>
+    </w:p>
+    <w:p>
+      <w:pPr>
+        <w:ind w:firstLine="709"/>
+        <w:jc w:val="both"/>
+        <w:rPr>
+          <w:sz w:val="28"/>
+          <w:szCs w:val="28"/>
+        </w:rPr>
+      </w:pPr>
+    </w:p>
+    <w:tbl>
+      <w:tblPr>
+        <w:tblStyle w:val="ac"/>
+        <w:tblW w:w="9633" w:type="dxa"/>
+        <w:tblBorders>
+          <w:top w:val="none" w:sz="0" w:space="0" w:color="auto"/>
+          <w:left w:val="none" w:sz="0" w:space="0" w:color="auto"/>
+          <w:bottom w:val="none" w:sz="0" w:space="0" w:color="auto"/>
+          <w:right w:val="none" w:sz="0" w:space="0" w:color="auto"/>
+          <w:insideH w:val="none" w:sz="0" w:space="0" w:color="auto"/>
+          <w:insideV w:val="none" w:sz="0" w:space="0" w:color="auto"/>
+        </w:tblBorders>
+        <w:tblLayout w:type="fixed"/>
+        <w:tblLook w:val="04A0" w:firstRow="1" w:lastRow="0" w:firstColumn="1" w:lastColumn="0" w:noHBand="0" w:noVBand="1"/>
+      </w:tblPr>
+      <w:tblGrid>
+        <w:gridCol w:w="2263"/>
+        <w:gridCol w:w="4961"/>
+        <w:gridCol w:w="2409"/>
+      </w:tblGrid>
+      <w:tr>
+        <w:tc>
+          <w:tcPr>
+            <w:tcW w:w="2263" w:type="dxa"/>
             <w:vAlign w:val="center"/>
           </w:tcPr>
           <w:p>
             <w:pPr>
-              <w:spacing w:after="0"/>
-              <w:jc w:val="right"/>
-              <w:rPr>
-                <w:b/>
-                <w:noProof/>
+              <w:rPr>
+                <w:sz w:val="28"/>
+                <w:szCs w:val="28"/>
                 <w:lang w:val="en-US"/>
               </w:rPr>
             </w:pPr>
             <w:r>
               <w:rPr>
-                <w:b/>
+                <w:sz w:val="28"/>
+                <w:szCs w:val="28"/>
+                <w:lang w:val="en-US"/>
+              </w:rPr>
+              <w:t>[</w:t>
+            </w:r>
+            <w:proofErr w:type="spellStart"/>
+            <w:proofErr w:type="gramStart"/>
+            <w:r>
+              <w:rPr>
+                <w:sz w:val="28"/>
+                <w:szCs w:val="28"/>
+                <w:lang w:val="en-US"/>
+              </w:rPr>
+              <w:t>onshow.title</w:t>
+            </w:r>
+            <w:proofErr w:type="spellEnd"/>
+            <w:proofErr w:type="gramEnd"/>
+            <w:r>
+              <w:rPr>
+                <w:sz w:val="28"/>
+                <w:szCs w:val="28"/>
+                <w:lang w:val="en-US"/>
+              </w:rPr>
+              <w:t>]</w:t>
+            </w:r>
+          </w:p>
+        </w:tc>
+        <w:tc>
+          <w:tcPr>
+            <w:tcW w:w="4961" w:type="dxa"/>
+          </w:tcPr>
+          <w:p>
+            <w:pPr>
+              <w:jc w:val="center"/>
+              <w:rPr>
+                <w:sz w:val="28"/>
+                <w:szCs w:val="28"/>
+              </w:rPr>
+            </w:pPr>
+            <w:r>
+              <w:rPr>
                 <w:noProof/>
+                <w:sz w:val="28"/>
+                <w:szCs w:val="28"/>
+              </w:rPr>
+              <w:drawing>
+                <wp:inline distT="0" distB="0" distL="0" distR="0" wp14:anchorId="28BDC9C8" wp14:editId="09557C65">
+                  <wp:extent cx="3060700" cy="1256030"/>
+                  <wp:effectExtent l="0" t="0" r="6350" b="1270"/>
+                  <wp:docPr id="2" name="Рисунок 2"/>
+                  <wp:cNvGraphicFramePr>
+                    <a:graphicFrameLocks xmlns:a="http://schemas.openxmlformats.org/drawingml/2006/main" noChangeAspect="1"/>
+                  </wp:cNvGraphicFramePr>
+                  <a:graphic xmlns:a="http://schemas.openxmlformats.org/drawingml/2006/main">
+                    <a:graphicData uri="http://schemas.openxmlformats.org/drawingml/2006/picture">
+                      <pic:pic xmlns:pic="http://schemas.openxmlformats.org/drawingml/2006/picture">
+                        <pic:nvPicPr>
+                          <pic:cNvPr id="0" name="Picture 2"/>
+                          <pic:cNvPicPr>
+                            <a:picLocks noChangeAspect="1" noChangeArrowheads="1"/>
+                          </pic:cNvPicPr>
+                        </pic:nvPicPr>
+                        <pic:blipFill>
+                          <a:blip r:embed="rId10">
+                            <a:extLst>
+                              <a:ext uri="{28A0092B-C50C-407E-A947-70E740481C1C}">
+                                <a14:useLocalDpi xmlns:a14="http://schemas.microsoft.com/office/drawing/2010/main" val="0"/>
+                              </a:ext>
+                            </a:extLst>
+                          </a:blip>
+                          <a:srcRect/>
+                          <a:stretch>
+                            <a:fillRect/>
+                          </a:stretch>
+                        </pic:blipFill>
+                        <pic:spPr bwMode="auto">
+                          <a:xfrm>
+                            <a:off x="0" y="0"/>
+                            <a:ext cx="3060700" cy="1256030"/>
+                          </a:xfrm>
+                          <a:prstGeom prst="rect">
+                            <a:avLst/>
+                          </a:prstGeom>
+                          <a:noFill/>
+                        </pic:spPr>
+                      </pic:pic>
+                    </a:graphicData>
+                  </a:graphic>
+                </wp:inline>
+              </w:drawing>
+            </w:r>
+          </w:p>
+        </w:tc>
+        <w:tc>
+          <w:tcPr>
+            <w:tcW w:w="2409" w:type="dxa"/>
+            <w:vAlign w:val="center"/>
+          </w:tcPr>
+          <w:p>
+            <w:pPr>
+              <w:jc w:val="right"/>
+              <w:rPr>
+                <w:sz w:val="28"/>
+                <w:szCs w:val="28"/>
                 <w:lang w:val="en-US"/>
               </w:rPr>
-              <w:t>[c.total]</w:t>
+            </w:pPr>
+            <w:r>
+              <w:rPr>
+                <w:sz w:val="28"/>
+                <w:szCs w:val="28"/>
+                <w:lang w:val="en-US"/>
+              </w:rPr>
+              <w:t>[</w:t>
+            </w:r>
+            <w:proofErr w:type="gramStart"/>
+            <w:r>
+              <w:rPr>
+                <w:sz w:val="28"/>
+                <w:szCs w:val="28"/>
+                <w:lang w:val="en-US"/>
+              </w:rPr>
+              <w:t>onshow.performer</w:t>
+            </w:r>
+            <w:proofErr w:type="gramEnd"/>
+            <w:r>
+              <w:rPr>
+                <w:sz w:val="28"/>
+                <w:szCs w:val="28"/>
+                <w:lang w:val="en-US"/>
+              </w:rPr>
+              <w:t>2]</w:t>
             </w:r>
           </w:p>
         </w:tc>
       </w:tr>
+      <w:bookmarkEnd w:id="0"/>
+      <w:bookmarkEnd w:id="1"/>
+      <w:bookmarkEnd w:id="2"/>
+      <w:bookmarkEnd w:id="3"/>
     </w:tbl>
-    <w:p/>
+    <w:p>
+      <w:pPr>
+        <w:ind w:firstLine="709"/>
+        <w:jc w:val="both"/>
+        <w:rPr>
+          <w:sz w:val="28"/>
+          <w:szCs w:val="28"/>
+          <w:lang w:val="en-US"/>
+        </w:rPr>
+      </w:pPr>
+    </w:p>
     <w:sectPr>
-      <w:pgSz w:w="11906" w:h="16838"/>
-      <w:pgMar w:top="1134" w:right="567" w:bottom="1134" w:left="1701" w:header="709" w:footer="709" w:gutter="0"/>
-      <w:cols w:space="708"/>
-      <w:docGrid w:linePitch="360"/>
+      <w:footerReference w:type="default" r:id="rId11"/>
+      <w:pgSz w:w="11909" w:h="16834" w:code="9"/>
+      <w:pgMar w:top="1134" w:right="567" w:bottom="1134" w:left="1701" w:header="397" w:footer="284" w:gutter="0"/>
+      <w:cols w:space="60"/>
+      <w:noEndnote/>
+      <w:docGrid w:linePitch="272"/>
     </w:sectPr>
   </w:body>
 </w:document>
+</file>
+
+<file path=word/endnotes.xml><?xml version="1.0" encoding="utf-8"?>
+<w:endnotes xmlns:wpc="http://schemas.microsoft.com/office/word/2010/wordprocessingCanvas" xmlns:cx="http://schemas.microsoft.com/office/drawing/2014/chartex" xmlns:cx1="http://schemas.microsoft.com/office/drawing/2015/9/8/chartex" xmlns:cx2="http://schemas.microsoft.com/office/drawing/2015/10/21/chartex" xmlns:cx3="http://schemas.microsoft.com/office/drawing/2016/5/9/chartex" xmlns:cx4="http://schemas.microsoft.com/office/drawing/2016/5/10/chartex" xmlns:cx5="http://schemas.microsoft.com/office/drawing/2016/5/11/chartex" xmlns:cx6="http://schemas.microsoft.com/office/drawing/2016/5/12/chartex" xmlns:cx7="http://schemas.microsoft.com/office/drawing/2016/5/13/chartex" xmlns:cx8="http://schemas.microsoft.com/office/drawing/2016/5/14/chartex" xmlns:mc="http://schemas.openxmlformats.org/markup-compatibility/2006" xmlns:aink="http://schemas.microsoft.com/office/drawing/2016/ink" xmlns:am3d="http://schemas.microsoft.com/office/drawing/2017/model3d" xmlns:o="urn:schemas-microsoft-com:office:office" xmlns:r="http://schemas.openxmlformats.org/officeDocument/2006/relationships" xmlns:m="http://schemas.openxmlformats.org/officeDocument/2006/math" xmlns:v="urn:schemas-microsoft-com:vml" xmlns:wp14="http://schemas.microsoft.com/office/word/2010/wordprocessingDrawing" xmlns:wp="http://schemas.openxmlformats.org/drawingml/2006/wordprocessingDrawing" xmlns:w10="urn:schemas-microsoft-com:office:word" xmlns:w="http://schemas.openxmlformats.org/wordprocessingml/2006/main" xmlns:w14="http://schemas.microsoft.com/office/word/2010/wordml" xmlns:w15="http://schemas.microsoft.com/office/word/2012/wordml" xmlns:w16cex="http://schemas.microsoft.com/office/word/2018/wordml/cex" xmlns:w16cid="http://schemas.microsoft.com/office/word/2016/wordml/cid" xmlns:w16="http://schemas.microsoft.com/office/word/2018/wordml" xmlns:w16se="http://schemas.microsoft.com/office/word/2015/wordml/symex" xmlns:wpg="http://schemas.microsoft.com/office/word/2010/wordprocessingGroup" xmlns:wpi="http://schemas.microsoft.com/office/word/2010/wordprocessingInk" xmlns:wne="http://schemas.microsoft.com/office/word/2006/wordml" xmlns:wps="http://schemas.microsoft.com/office/word/2010/wordprocessingShape" mc:Ignorable="w14 w15 w16se w16cid w16 w16cex wp14">
+  <w:endnote w:type="separator" w:id="-1">
+    <w:p>
+      <w:r>
+        <w:separator/>
+      </w:r>
+    </w:p>
+  </w:endnote>
+  <w:endnote w:type="continuationSeparator" w:id="0">
+    <w:p>
+      <w:r>
+        <w:continuationSeparator/>
+      </w:r>
+    </w:p>
+  </w:endnote>
+</w:endnotes>
+</file>
+
+<file path=word/footer1.xml><?xml version="1.0" encoding="utf-8"?>
+<w:ftr xmlns:wpc="http://schemas.microsoft.com/office/word/2010/wordprocessingCanvas" xmlns:cx="http://schemas.microsoft.com/office/drawing/2014/chartex" xmlns:cx1="http://schemas.microsoft.com/office/drawing/2015/9/8/chartex" xmlns:cx2="http://schemas.microsoft.com/office/drawing/2015/10/21/chartex" xmlns:cx3="http://schemas.microsoft.com/office/drawing/2016/5/9/chartex" xmlns:cx4="http://schemas.microsoft.com/office/drawing/2016/5/10/chartex" xmlns:cx5="http://schemas.microsoft.com/office/drawing/2016/5/11/chartex" xmlns:cx6="http://schemas.microsoft.com/office/drawing/2016/5/12/chartex" xmlns:cx7="http://schemas.microsoft.com/office/drawing/2016/5/13/chartex" xmlns:cx8="http://schemas.microsoft.com/office/drawing/2016/5/14/chartex" xmlns:mc="http://schemas.openxmlformats.org/markup-compatibility/2006" xmlns:aink="http://schemas.microsoft.com/office/drawing/2016/ink" xmlns:am3d="http://schemas.microsoft.com/office/drawing/2017/model3d" xmlns:o="urn:schemas-microsoft-com:office:office" xmlns:r="http://schemas.openxmlformats.org/officeDocument/2006/relationships" xmlns:m="http://schemas.openxmlformats.org/officeDocument/2006/math" xmlns:v="urn:schemas-microsoft-com:vml" xmlns:wp14="http://schemas.microsoft.com/office/word/2010/wordprocessingDrawing" xmlns:wp="http://schemas.openxmlformats.org/drawingml/2006/wordprocessingDrawing" xmlns:w10="urn:schemas-microsoft-com:office:word" xmlns:w="http://schemas.openxmlformats.org/wordprocessingml/2006/main" xmlns:w14="http://schemas.microsoft.com/office/word/2010/wordml" xmlns:w15="http://schemas.microsoft.com/office/word/2012/wordml" xmlns:w16cex="http://schemas.microsoft.com/office/word/2018/wordml/cex" xmlns:w16cid="http://schemas.microsoft.com/office/word/2016/wordml/cid" xmlns:w16="http://schemas.microsoft.com/office/word/2018/wordml" xmlns:w16se="http://schemas.microsoft.com/office/word/2015/wordml/symex" xmlns:wpg="http://schemas.microsoft.com/office/word/2010/wordprocessingGroup" xmlns:wpi="http://schemas.microsoft.com/office/word/2010/wordprocessingInk" xmlns:wne="http://schemas.microsoft.com/office/word/2006/wordml" xmlns:wps="http://schemas.microsoft.com/office/word/2010/wordprocessingShape" mc:Ignorable="w14 w15 w16se w16cid w16 w16cex wp14">
+  <w:p>
+    <w:pPr>
+      <w:pStyle w:val="a5"/>
+      <w:rPr>
+        <w:lang w:val="en-US"/>
+      </w:rPr>
+    </w:pPr>
+    <w:r>
+      <w:rPr>
+        <w:lang w:val="en-US"/>
+      </w:rPr>
+      <w:t>[</w:t>
+    </w:r>
+    <w:proofErr w:type="spellStart"/>
+    <w:proofErr w:type="gramStart"/>
+    <w:r>
+      <w:rPr>
+        <w:lang w:val="en-US"/>
+      </w:rPr>
+      <w:t>onshow.performer</w:t>
+    </w:r>
+    <w:proofErr w:type="spellEnd"/>
+    <w:proofErr w:type="gramEnd"/>
+    <w:r>
+      <w:rPr>
+        <w:lang w:val="en-US"/>
+      </w:rPr>
+      <w:t>]</w:t>
+    </w:r>
+  </w:p>
+  <w:p>
+    <w:pPr>
+      <w:pStyle w:val="a5"/>
+    </w:pPr>
+    <w:r>
+      <w:t xml:space="preserve">+7(4152) 30-44-88 </w:t>
+    </w:r>
+    <w:r>
+      <w:t>доб. 20</w:t>
+    </w:r>
+    <w:r>
+      <w:t>3</w:t>
+    </w:r>
+  </w:p>
+</w:ftr>
+</file>
+
+<file path=word/footnotes.xml><?xml version="1.0" encoding="utf-8"?>
+<w:footnotes xmlns:wpc="http://schemas.microsoft.com/office/word/2010/wordprocessingCanvas" xmlns:cx="http://schemas.microsoft.com/office/drawing/2014/chartex" xmlns:cx1="http://schemas.microsoft.com/office/drawing/2015/9/8/chartex" xmlns:cx2="http://schemas.microsoft.com/office/drawing/2015/10/21/chartex" xmlns:cx3="http://schemas.microsoft.com/office/drawing/2016/5/9/chartex" xmlns:cx4="http://schemas.microsoft.com/office/drawing/2016/5/10/chartex" xmlns:cx5="http://schemas.microsoft.com/office/drawing/2016/5/11/chartex" xmlns:cx6="http://schemas.microsoft.com/office/drawing/2016/5/12/chartex" xmlns:cx7="http://schemas.microsoft.com/office/drawing/2016/5/13/chartex" xmlns:cx8="http://schemas.microsoft.com/office/drawing/2016/5/14/chartex" xmlns:mc="http://schemas.openxmlformats.org/markup-compatibility/2006" xmlns:aink="http://schemas.microsoft.com/office/drawing/2016/ink" xmlns:am3d="http://schemas.microsoft.com/office/drawing/2017/model3d" xmlns:o="urn:schemas-microsoft-com:office:office" xmlns:r="http://schemas.openxmlformats.org/officeDocument/2006/relationships" xmlns:m="http://schemas.openxmlformats.org/officeDocument/2006/math" xmlns:v="urn:schemas-microsoft-com:vml" xmlns:wp14="http://schemas.microsoft.com/office/word/2010/wordprocessingDrawing" xmlns:wp="http://schemas.openxmlformats.org/drawingml/2006/wordprocessingDrawing" xmlns:w10="urn:schemas-microsoft-com:office:word" xmlns:w="http://schemas.openxmlformats.org/wordprocessingml/2006/main" xmlns:w14="http://schemas.microsoft.com/office/word/2010/wordml" xmlns:w15="http://schemas.microsoft.com/office/word/2012/wordml" xmlns:w16cex="http://schemas.microsoft.com/office/word/2018/wordml/cex" xmlns:w16cid="http://schemas.microsoft.com/office/word/2016/wordml/cid" xmlns:w16="http://schemas.microsoft.com/office/word/2018/wordml" xmlns:w16se="http://schemas.microsoft.com/office/word/2015/wordml/symex" xmlns:wpg="http://schemas.microsoft.com/office/word/2010/wordprocessingGroup" xmlns:wpi="http://schemas.microsoft.com/office/word/2010/wordprocessingInk" xmlns:wne="http://schemas.microsoft.com/office/word/2006/wordml" xmlns:wps="http://schemas.microsoft.com/office/word/2010/wordprocessingShape" mc:Ignorable="w14 w15 w16se w16cid w16 w16cex wp14">
+  <w:footnote w:type="separator" w:id="-1">
+    <w:p>
+      <w:r>
+        <w:separator/>
+      </w:r>
+    </w:p>
+  </w:footnote>
+  <w:footnote w:type="continuationSeparator" w:id="0">
+    <w:p>
+      <w:r>
+        <w:continuationSeparator/>
+      </w:r>
+    </w:p>
+  </w:footnote>
+</w:footnotes>
+</file>
+
+<file path=word/numbering.xml><?xml version="1.0" encoding="utf-8"?>
+<w:numbering xmlns:wpc="http://schemas.microsoft.com/office/word/2010/wordprocessingCanvas" xmlns:cx="http://schemas.microsoft.com/office/drawing/2014/chartex" xmlns:cx1="http://schemas.microsoft.com/office/drawing/2015/9/8/chartex" xmlns:cx2="http://schemas.microsoft.com/office/drawing/2015/10/21/chartex" xmlns:cx3="http://schemas.microsoft.com/office/drawing/2016/5/9/chartex" xmlns:cx4="http://schemas.microsoft.com/office/drawing/2016/5/10/chartex" xmlns:cx5="http://schemas.microsoft.com/office/drawing/2016/5/11/chartex" xmlns:cx6="http://schemas.microsoft.com/office/drawing/2016/5/12/chartex" xmlns:cx7="http://schemas.microsoft.com/office/drawing/2016/5/13/chartex" xmlns:cx8="http://schemas.microsoft.com/office/drawing/2016/5/14/chartex" xmlns:mc="http://schemas.openxmlformats.org/markup-compatibility/2006" xmlns:aink="http://schemas.microsoft.com/office/drawing/2016/ink" xmlns:am3d="http://schemas.microsoft.com/office/drawing/2017/model3d" xmlns:o="urn:schemas-microsoft-com:office:office" xmlns:r="http://schemas.openxmlformats.org/officeDocument/2006/relationships" xmlns:m="http://schemas.openxmlformats.org/officeDocument/2006/math" xmlns:v="urn:schemas-microsoft-com:vml" xmlns:wp14="http://schemas.microsoft.com/office/word/2010/wordprocessingDrawing" xmlns:wp="http://schemas.openxmlformats.org/drawingml/2006/wordprocessingDrawing" xmlns:w10="urn:schemas-microsoft-com:office:word" xmlns:w="http://schemas.openxmlformats.org/wordprocessingml/2006/main" xmlns:w14="http://schemas.microsoft.com/office/word/2010/wordml" xmlns:w15="http://schemas.microsoft.com/office/word/2012/wordml" xmlns:w16cex="http://schemas.microsoft.com/office/word/2018/wordml/cex" xmlns:w16cid="http://schemas.microsoft.com/office/word/2016/wordml/cid" xmlns:w16="http://schemas.microsoft.com/office/word/2018/wordml" xmlns:w16se="http://schemas.microsoft.com/office/word/2015/wordml/symex" xmlns:wpg="http://schemas.microsoft.com/office/word/2010/wordprocessingGroup" xmlns:wpi="http://schemas.microsoft.com/office/word/2010/wordprocessingInk" xmlns:wne="http://schemas.microsoft.com/office/word/2006/wordml" xmlns:wps="http://schemas.microsoft.com/office/word/2010/wordprocessingShape" mc:Ignorable="w14 w15 w16se w16cid w16 w16cex wp14">
+  <w:abstractNum w:abstractNumId="0" w15:restartNumberingAfterBreak="0">
+    <w:nsid w:val="019E25F0"/>
+    <w:multiLevelType w:val="hybridMultilevel"/>
+    <w:tmpl w:val="5BFA040A"/>
+    <w:lvl w:ilvl="0" w:tplc="04190011">
+      <w:start w:val="1"/>
+      <w:numFmt w:val="decimal"/>
+      <w:lvlText w:val="%1)"/>
+      <w:lvlJc w:val="left"/>
+      <w:pPr>
+        <w:ind w:left="927" w:hanging="360"/>
+      </w:pPr>
+    </w:lvl>
+    <w:lvl w:ilvl="1" w:tplc="04190019" w:tentative="1">
+      <w:start w:val="1"/>
+      <w:numFmt w:val="lowerLetter"/>
+      <w:lvlText w:val="%2."/>
+      <w:lvlJc w:val="left"/>
+      <w:pPr>
+        <w:ind w:left="1647" w:hanging="360"/>
+      </w:pPr>
+    </w:lvl>
+    <w:lvl w:ilvl="2" w:tplc="0419001B" w:tentative="1">
+      <w:start w:val="1"/>
+      <w:numFmt w:val="lowerRoman"/>
+      <w:lvlText w:val="%3."/>
+      <w:lvlJc w:val="right"/>
+      <w:pPr>
+        <w:ind w:left="2367" w:hanging="180"/>
+      </w:pPr>
+    </w:lvl>
+    <w:lvl w:ilvl="3" w:tplc="0419000F" w:tentative="1">
+      <w:start w:val="1"/>
+      <w:numFmt w:val="decimal"/>
+      <w:lvlText w:val="%4."/>
+      <w:lvlJc w:val="left"/>
+      <w:pPr>
+        <w:ind w:left="3087" w:hanging="360"/>
+      </w:pPr>
+    </w:lvl>
+    <w:lvl w:ilvl="4" w:tplc="04190019" w:tentative="1">
+      <w:start w:val="1"/>
+      <w:numFmt w:val="lowerLetter"/>
+      <w:lvlText w:val="%5."/>
+      <w:lvlJc w:val="left"/>
+      <w:pPr>
+        <w:ind w:left="3807" w:hanging="360"/>
+      </w:pPr>
+    </w:lvl>
+    <w:lvl w:ilvl="5" w:tplc="0419001B" w:tentative="1">
+      <w:start w:val="1"/>
+      <w:numFmt w:val="lowerRoman"/>
+      <w:lvlText w:val="%6."/>
+      <w:lvlJc w:val="right"/>
+      <w:pPr>
+        <w:ind w:left="4527" w:hanging="180"/>
+      </w:pPr>
+    </w:lvl>
+    <w:lvl w:ilvl="6" w:tplc="0419000F" w:tentative="1">
+      <w:start w:val="1"/>
+      <w:numFmt w:val="decimal"/>
+      <w:lvlText w:val="%7."/>
+      <w:lvlJc w:val="left"/>
+      <w:pPr>
+        <w:ind w:left="5247" w:hanging="360"/>
+      </w:pPr>
+    </w:lvl>
+    <w:lvl w:ilvl="7" w:tplc="04190019" w:tentative="1">
+      <w:start w:val="1"/>
+      <w:numFmt w:val="lowerLetter"/>
+      <w:lvlText w:val="%8."/>
+      <w:lvlJc w:val="left"/>
+      <w:pPr>
+        <w:ind w:left="5967" w:hanging="360"/>
+      </w:pPr>
+    </w:lvl>
+    <w:lvl w:ilvl="8" w:tplc="0419001B" w:tentative="1">
+      <w:start w:val="1"/>
+      <w:numFmt w:val="lowerRoman"/>
+      <w:lvlText w:val="%9."/>
+      <w:lvlJc w:val="right"/>
+      <w:pPr>
+        <w:ind w:left="6687" w:hanging="180"/>
+      </w:pPr>
+    </w:lvl>
+  </w:abstractNum>
+  <w:abstractNum w:abstractNumId="1" w15:restartNumberingAfterBreak="0">
+    <w:nsid w:val="02C44E07"/>
+    <w:multiLevelType w:val="hybridMultilevel"/>
+    <w:tmpl w:val="B4386D0A"/>
+    <w:lvl w:ilvl="0" w:tplc="6128C2C6">
+      <w:start w:val="1"/>
+      <w:numFmt w:val="decimal"/>
+      <w:lvlText w:val="%1."/>
+      <w:lvlJc w:val="left"/>
+      <w:pPr>
+        <w:tabs>
+          <w:tab w:val="num" w:pos="1069"/>
+        </w:tabs>
+        <w:ind w:left="1069" w:hanging="360"/>
+      </w:pPr>
+      <w:rPr>
+        <w:rFonts w:hint="default"/>
+      </w:rPr>
+    </w:lvl>
+    <w:lvl w:ilvl="1" w:tplc="04190019" w:tentative="1">
+      <w:start w:val="1"/>
+      <w:numFmt w:val="lowerLetter"/>
+      <w:lvlText w:val="%2."/>
+      <w:lvlJc w:val="left"/>
+      <w:pPr>
+        <w:tabs>
+          <w:tab w:val="num" w:pos="1789"/>
+        </w:tabs>
+        <w:ind w:left="1789" w:hanging="360"/>
+      </w:pPr>
+    </w:lvl>
+    <w:lvl w:ilvl="2" w:tplc="0419001B" w:tentative="1">
+      <w:start w:val="1"/>
+      <w:numFmt w:val="lowerRoman"/>
+      <w:lvlText w:val="%3."/>
+      <w:lvlJc w:val="right"/>
+      <w:pPr>
+        <w:tabs>
+          <w:tab w:val="num" w:pos="2509"/>
+        </w:tabs>
+        <w:ind w:left="2509" w:hanging="180"/>
+      </w:pPr>
+    </w:lvl>
+    <w:lvl w:ilvl="3" w:tplc="0419000F" w:tentative="1">
+      <w:start w:val="1"/>
+      <w:numFmt w:val="decimal"/>
+      <w:lvlText w:val="%4."/>
+      <w:lvlJc w:val="left"/>
+      <w:pPr>
+        <w:tabs>
+          <w:tab w:val="num" w:pos="3229"/>
+        </w:tabs>
+        <w:ind w:left="3229" w:hanging="360"/>
+      </w:pPr>
+    </w:lvl>
+    <w:lvl w:ilvl="4" w:tplc="04190019" w:tentative="1">
+      <w:start w:val="1"/>
+      <w:numFmt w:val="lowerLetter"/>
+      <w:lvlText w:val="%5."/>
+      <w:lvlJc w:val="left"/>
+      <w:pPr>
+        <w:tabs>
+          <w:tab w:val="num" w:pos="3949"/>
+        </w:tabs>
+        <w:ind w:left="3949" w:hanging="360"/>
+      </w:pPr>
+    </w:lvl>
+    <w:lvl w:ilvl="5" w:tplc="0419001B" w:tentative="1">
+      <w:start w:val="1"/>
+      <w:numFmt w:val="lowerRoman"/>
+      <w:lvlText w:val="%6."/>
+      <w:lvlJc w:val="right"/>
+      <w:pPr>
+        <w:tabs>
+          <w:tab w:val="num" w:pos="4669"/>
+        </w:tabs>
+        <w:ind w:left="4669" w:hanging="180"/>
+      </w:pPr>
+    </w:lvl>
+    <w:lvl w:ilvl="6" w:tplc="0419000F" w:tentative="1">
+      <w:start w:val="1"/>
+      <w:numFmt w:val="decimal"/>
+      <w:lvlText w:val="%7."/>
+      <w:lvlJc w:val="left"/>
+      <w:pPr>
+        <w:tabs>
+          <w:tab w:val="num" w:pos="5389"/>
+        </w:tabs>
+        <w:ind w:left="5389" w:hanging="360"/>
+      </w:pPr>
+    </w:lvl>
+    <w:lvl w:ilvl="7" w:tplc="04190019" w:tentative="1">
+      <w:start w:val="1"/>
+      <w:numFmt w:val="lowerLetter"/>
+      <w:lvlText w:val="%8."/>
+      <w:lvlJc w:val="left"/>
+      <w:pPr>
+        <w:tabs>
+          <w:tab w:val="num" w:pos="6109"/>
+        </w:tabs>
+        <w:ind w:left="6109" w:hanging="360"/>
+      </w:pPr>
+    </w:lvl>
+    <w:lvl w:ilvl="8" w:tplc="0419001B" w:tentative="1">
+      <w:start w:val="1"/>
+      <w:numFmt w:val="lowerRoman"/>
+      <w:lvlText w:val="%9."/>
+      <w:lvlJc w:val="right"/>
+      <w:pPr>
+        <w:tabs>
+          <w:tab w:val="num" w:pos="6829"/>
+        </w:tabs>
+        <w:ind w:left="6829" w:hanging="180"/>
+      </w:pPr>
+    </w:lvl>
+  </w:abstractNum>
+  <w:abstractNum w:abstractNumId="2" w15:restartNumberingAfterBreak="0">
+    <w:nsid w:val="033358AE"/>
+    <w:multiLevelType w:val="hybridMultilevel"/>
+    <w:tmpl w:val="C6B805D8"/>
+    <w:lvl w:ilvl="0" w:tplc="04190001">
+      <w:start w:val="1"/>
+      <w:numFmt w:val="bullet"/>
+      <w:lvlText w:val=""/>
+      <w:lvlJc w:val="left"/>
+      <w:pPr>
+        <w:ind w:left="928" w:hanging="360"/>
+      </w:pPr>
+      <w:rPr>
+        <w:rFonts w:ascii="Symbol" w:hAnsi="Symbol" w:hint="default"/>
+      </w:rPr>
+    </w:lvl>
+    <w:lvl w:ilvl="1" w:tplc="04190003" w:tentative="1">
+      <w:start w:val="1"/>
+      <w:numFmt w:val="bullet"/>
+      <w:lvlText w:val="o"/>
+      <w:lvlJc w:val="left"/>
+      <w:pPr>
+        <w:ind w:left="1648" w:hanging="360"/>
+      </w:pPr>
+      <w:rPr>
+        <w:rFonts w:ascii="Courier New" w:hAnsi="Courier New" w:cs="Courier New" w:hint="default"/>
+      </w:rPr>
+    </w:lvl>
+    <w:lvl w:ilvl="2" w:tplc="04190005" w:tentative="1">
+      <w:start w:val="1"/>
+      <w:numFmt w:val="bullet"/>
+      <w:lvlText w:val=""/>
+      <w:lvlJc w:val="left"/>
+      <w:pPr>
+        <w:ind w:left="2368" w:hanging="360"/>
+      </w:pPr>
+      <w:rPr>
+        <w:rFonts w:ascii="Wingdings" w:hAnsi="Wingdings" w:hint="default"/>
+      </w:rPr>
+    </w:lvl>
+    <w:lvl w:ilvl="3" w:tplc="04190001" w:tentative="1">
+      <w:start w:val="1"/>
+      <w:numFmt w:val="bullet"/>
+      <w:lvlText w:val=""/>
+      <w:lvlJc w:val="left"/>
+      <w:pPr>
+        <w:ind w:left="3088" w:hanging="360"/>
+      </w:pPr>
+      <w:rPr>
+        <w:rFonts w:ascii="Symbol" w:hAnsi="Symbol" w:hint="default"/>
+      </w:rPr>
+    </w:lvl>
+    <w:lvl w:ilvl="4" w:tplc="04190003" w:tentative="1">
+      <w:start w:val="1"/>
+      <w:numFmt w:val="bullet"/>
+      <w:lvlText w:val="o"/>
+      <w:lvlJc w:val="left"/>
+      <w:pPr>
+        <w:ind w:left="3808" w:hanging="360"/>
+      </w:pPr>
+      <w:rPr>
+        <w:rFonts w:ascii="Courier New" w:hAnsi="Courier New" w:cs="Courier New" w:hint="default"/>
+      </w:rPr>
+    </w:lvl>
+    <w:lvl w:ilvl="5" w:tplc="04190005" w:tentative="1">
+      <w:start w:val="1"/>
+      <w:numFmt w:val="bullet"/>
+      <w:lvlText w:val=""/>
+      <w:lvlJc w:val="left"/>
+      <w:pPr>
+        <w:ind w:left="4528" w:hanging="360"/>
+      </w:pPr>
+      <w:rPr>
+        <w:rFonts w:ascii="Wingdings" w:hAnsi="Wingdings" w:hint="default"/>
+      </w:rPr>
+    </w:lvl>
+    <w:lvl w:ilvl="6" w:tplc="04190001" w:tentative="1">
+      <w:start w:val="1"/>
+      <w:numFmt w:val="bullet"/>
+      <w:lvlText w:val=""/>
+      <w:lvlJc w:val="left"/>
+      <w:pPr>
+        <w:ind w:left="5248" w:hanging="360"/>
+      </w:pPr>
+      <w:rPr>
+        <w:rFonts w:ascii="Symbol" w:hAnsi="Symbol" w:hint="default"/>
+      </w:rPr>
+    </w:lvl>
+    <w:lvl w:ilvl="7" w:tplc="04190003" w:tentative="1">
+      <w:start w:val="1"/>
+      <w:numFmt w:val="bullet"/>
+      <w:lvlText w:val="o"/>
+      <w:lvlJc w:val="left"/>
+      <w:pPr>
+        <w:ind w:left="5968" w:hanging="360"/>
+      </w:pPr>
+      <w:rPr>
+        <w:rFonts w:ascii="Courier New" w:hAnsi="Courier New" w:cs="Courier New" w:hint="default"/>
+      </w:rPr>
+    </w:lvl>
+    <w:lvl w:ilvl="8" w:tplc="04190005" w:tentative="1">
+      <w:start w:val="1"/>
+      <w:numFmt w:val="bullet"/>
+      <w:lvlText w:val=""/>
+      <w:lvlJc w:val="left"/>
+      <w:pPr>
+        <w:ind w:left="6688" w:hanging="360"/>
+      </w:pPr>
+      <w:rPr>
+        <w:rFonts w:ascii="Wingdings" w:hAnsi="Wingdings" w:hint="default"/>
+      </w:rPr>
+    </w:lvl>
+  </w:abstractNum>
+  <w:abstractNum w:abstractNumId="3" w15:restartNumberingAfterBreak="0">
+    <w:nsid w:val="081B2D58"/>
+    <w:multiLevelType w:val="multilevel"/>
+    <w:tmpl w:val="551A2BC2"/>
+    <w:lvl w:ilvl="0">
+      <w:start w:val="1"/>
+      <w:numFmt w:val="decimal"/>
+      <w:lvlText w:val="%1."/>
+      <w:lvlJc w:val="left"/>
+      <w:pPr>
+        <w:tabs>
+          <w:tab w:val="num" w:pos="1774"/>
+        </w:tabs>
+        <w:ind w:left="1774" w:hanging="1065"/>
+      </w:pPr>
+      <w:rPr>
+        <w:rFonts w:hint="default"/>
+      </w:rPr>
+    </w:lvl>
+    <w:lvl w:ilvl="1">
+      <w:start w:val="1"/>
+      <w:numFmt w:val="lowerLetter"/>
+      <w:lvlText w:val="%2."/>
+      <w:lvlJc w:val="left"/>
+      <w:pPr>
+        <w:tabs>
+          <w:tab w:val="num" w:pos="1789"/>
+        </w:tabs>
+        <w:ind w:left="1789" w:hanging="360"/>
+      </w:pPr>
+    </w:lvl>
+    <w:lvl w:ilvl="2">
+      <w:start w:val="1"/>
+      <w:numFmt w:val="lowerRoman"/>
+      <w:lvlText w:val="%3."/>
+      <w:lvlJc w:val="right"/>
+      <w:pPr>
+        <w:tabs>
+          <w:tab w:val="num" w:pos="2509"/>
+        </w:tabs>
+        <w:ind w:left="2509" w:hanging="180"/>
+      </w:pPr>
+    </w:lvl>
+    <w:lvl w:ilvl="3">
+      <w:start w:val="1"/>
+      <w:numFmt w:val="decimal"/>
+      <w:lvlText w:val="%4."/>
+      <w:lvlJc w:val="left"/>
+      <w:pPr>
+        <w:tabs>
+          <w:tab w:val="num" w:pos="3229"/>
+        </w:tabs>
+        <w:ind w:left="3229" w:hanging="360"/>
+      </w:pPr>
+    </w:lvl>
+    <w:lvl w:ilvl="4">
+      <w:start w:val="1"/>
+      <w:numFmt w:val="lowerLetter"/>
+      <w:lvlText w:val="%5."/>
+      <w:lvlJc w:val="left"/>
+      <w:pPr>
+        <w:tabs>
+          <w:tab w:val="num" w:pos="3949"/>
+        </w:tabs>
+        <w:ind w:left="3949" w:hanging="360"/>
+      </w:pPr>
+    </w:lvl>
+    <w:lvl w:ilvl="5">
+      <w:start w:val="1"/>
+      <w:numFmt w:val="lowerRoman"/>
+      <w:lvlText w:val="%6."/>
+      <w:lvlJc w:val="right"/>
+      <w:pPr>
+        <w:tabs>
+          <w:tab w:val="num" w:pos="4669"/>
+        </w:tabs>
+        <w:ind w:left="4669" w:hanging="180"/>
+      </w:pPr>
+    </w:lvl>
+    <w:lvl w:ilvl="6">
+      <w:start w:val="1"/>
+      <w:numFmt w:val="decimal"/>
+      <w:lvlText w:val="%7."/>
+      <w:lvlJc w:val="left"/>
+      <w:pPr>
+        <w:tabs>
+          <w:tab w:val="num" w:pos="5389"/>
+        </w:tabs>
+        <w:ind w:left="5389" w:hanging="360"/>
+      </w:pPr>
+    </w:lvl>
+    <w:lvl w:ilvl="7">
+      <w:start w:val="1"/>
+      <w:numFmt w:val="lowerLetter"/>
+      <w:lvlText w:val="%8."/>
+      <w:lvlJc w:val="left"/>
+      <w:pPr>
+        <w:tabs>
+          <w:tab w:val="num" w:pos="6109"/>
+        </w:tabs>
+        <w:ind w:left="6109" w:hanging="360"/>
+      </w:pPr>
+    </w:lvl>
+    <w:lvl w:ilvl="8">
+      <w:start w:val="1"/>
+      <w:numFmt w:val="lowerRoman"/>
+      <w:lvlText w:val="%9."/>
+      <w:lvlJc w:val="right"/>
+      <w:pPr>
+        <w:tabs>
+          <w:tab w:val="num" w:pos="6829"/>
+        </w:tabs>
+        <w:ind w:left="6829" w:hanging="180"/>
+      </w:pPr>
+    </w:lvl>
+  </w:abstractNum>
+  <w:abstractNum w:abstractNumId="4" w15:restartNumberingAfterBreak="0">
+    <w:nsid w:val="0B4E66E6"/>
+    <w:multiLevelType w:val="hybridMultilevel"/>
+    <w:tmpl w:val="0352AEAC"/>
+    <w:lvl w:ilvl="0" w:tplc="6F7EC4F8">
+      <w:start w:val="1"/>
+      <w:numFmt w:val="decimal"/>
+      <w:lvlText w:val="%1."/>
+      <w:lvlJc w:val="left"/>
+      <w:pPr>
+        <w:ind w:left="1069" w:hanging="360"/>
+      </w:pPr>
+      <w:rPr>
+        <w:rFonts w:hint="default"/>
+      </w:rPr>
+    </w:lvl>
+    <w:lvl w:ilvl="1" w:tplc="04190019" w:tentative="1">
+      <w:start w:val="1"/>
+      <w:numFmt w:val="lowerLetter"/>
+      <w:lvlText w:val="%2."/>
+      <w:lvlJc w:val="left"/>
+      <w:pPr>
+        <w:ind w:left="1789" w:hanging="360"/>
+      </w:pPr>
+    </w:lvl>
+    <w:lvl w:ilvl="2" w:tplc="0419001B" w:tentative="1">
+      <w:start w:val="1"/>
+      <w:numFmt w:val="lowerRoman"/>
+      <w:lvlText w:val="%3."/>
+      <w:lvlJc w:val="right"/>
+      <w:pPr>
+        <w:ind w:left="2509" w:hanging="180"/>
+      </w:pPr>
+    </w:lvl>
+    <w:lvl w:ilvl="3" w:tplc="0419000F" w:tentative="1">
+      <w:start w:val="1"/>
+      <w:numFmt w:val="decimal"/>
+      <w:lvlText w:val="%4."/>
+      <w:lvlJc w:val="left"/>
+      <w:pPr>
+        <w:ind w:left="3229" w:hanging="360"/>
+      </w:pPr>
+    </w:lvl>
+    <w:lvl w:ilvl="4" w:tplc="04190019" w:tentative="1">
+      <w:start w:val="1"/>
+      <w:numFmt w:val="lowerLetter"/>
+      <w:lvlText w:val="%5."/>
+      <w:lvlJc w:val="left"/>
+      <w:pPr>
+        <w:ind w:left="3949" w:hanging="360"/>
+      </w:pPr>
+    </w:lvl>
+    <w:lvl w:ilvl="5" w:tplc="0419001B" w:tentative="1">
+      <w:start w:val="1"/>
+      <w:numFmt w:val="lowerRoman"/>
+      <w:lvlText w:val="%6."/>
+      <w:lvlJc w:val="right"/>
+      <w:pPr>
+        <w:ind w:left="4669" w:hanging="180"/>
+      </w:pPr>
+    </w:lvl>
+    <w:lvl w:ilvl="6" w:tplc="0419000F" w:tentative="1">
+      <w:start w:val="1"/>
+      <w:numFmt w:val="decimal"/>
+      <w:lvlText w:val="%7."/>
+      <w:lvlJc w:val="left"/>
+      <w:pPr>
+        <w:ind w:left="5389" w:hanging="360"/>
+      </w:pPr>
+    </w:lvl>
+    <w:lvl w:ilvl="7" w:tplc="04190019" w:tentative="1">
+      <w:start w:val="1"/>
+      <w:numFmt w:val="lowerLetter"/>
+      <w:lvlText w:val="%8."/>
+      <w:lvlJc w:val="left"/>
+      <w:pPr>
+        <w:ind w:left="6109" w:hanging="360"/>
+      </w:pPr>
+    </w:lvl>
+    <w:lvl w:ilvl="8" w:tplc="0419001B" w:tentative="1">
+      <w:start w:val="1"/>
+      <w:numFmt w:val="lowerRoman"/>
+      <w:lvlText w:val="%9."/>
+      <w:lvlJc w:val="right"/>
+      <w:pPr>
+        <w:ind w:left="6829" w:hanging="180"/>
+      </w:pPr>
+    </w:lvl>
+  </w:abstractNum>
+  <w:abstractNum w:abstractNumId="5" w15:restartNumberingAfterBreak="0">
+    <w:nsid w:val="0D1937BB"/>
+    <w:multiLevelType w:val="hybridMultilevel"/>
+    <w:tmpl w:val="6C882FF8"/>
+    <w:lvl w:ilvl="0" w:tplc="E22E9650">
+      <w:start w:val="1"/>
+      <w:numFmt w:val="bullet"/>
+      <w:lvlText w:val=""/>
+      <w:lvlJc w:val="left"/>
+      <w:pPr>
+        <w:ind w:left="928" w:hanging="360"/>
+      </w:pPr>
+      <w:rPr>
+        <w:rFonts w:ascii="Symbol" w:hAnsi="Symbol" w:hint="default"/>
+      </w:rPr>
+    </w:lvl>
+    <w:lvl w:ilvl="1" w:tplc="04190003" w:tentative="1">
+      <w:start w:val="1"/>
+      <w:numFmt w:val="bullet"/>
+      <w:lvlText w:val="o"/>
+      <w:lvlJc w:val="left"/>
+      <w:pPr>
+        <w:ind w:left="1648" w:hanging="360"/>
+      </w:pPr>
+      <w:rPr>
+        <w:rFonts w:ascii="Courier New" w:hAnsi="Courier New" w:cs="Courier New" w:hint="default"/>
+      </w:rPr>
+    </w:lvl>
+    <w:lvl w:ilvl="2" w:tplc="04190005" w:tentative="1">
+      <w:start w:val="1"/>
+      <w:numFmt w:val="bullet"/>
+      <w:lvlText w:val=""/>
+      <w:lvlJc w:val="left"/>
+      <w:pPr>
+        <w:ind w:left="2368" w:hanging="360"/>
+      </w:pPr>
+      <w:rPr>
+        <w:rFonts w:ascii="Wingdings" w:hAnsi="Wingdings" w:hint="default"/>
+      </w:rPr>
+    </w:lvl>
+    <w:lvl w:ilvl="3" w:tplc="04190001" w:tentative="1">
+      <w:start w:val="1"/>
+      <w:numFmt w:val="bullet"/>
+      <w:lvlText w:val=""/>
+      <w:lvlJc w:val="left"/>
+      <w:pPr>
+        <w:ind w:left="3088" w:hanging="360"/>
+      </w:pPr>
+      <w:rPr>
+        <w:rFonts w:ascii="Symbol" w:hAnsi="Symbol" w:hint="default"/>
+      </w:rPr>
+    </w:lvl>
+    <w:lvl w:ilvl="4" w:tplc="04190003" w:tentative="1">
+      <w:start w:val="1"/>
+      <w:numFmt w:val="bullet"/>
+      <w:lvlText w:val="o"/>
+      <w:lvlJc w:val="left"/>
+      <w:pPr>
+        <w:ind w:left="3808" w:hanging="360"/>
+      </w:pPr>
+      <w:rPr>
+        <w:rFonts w:ascii="Courier New" w:hAnsi="Courier New" w:cs="Courier New" w:hint="default"/>
+      </w:rPr>
+    </w:lvl>
+    <w:lvl w:ilvl="5" w:tplc="04190005" w:tentative="1">
+      <w:start w:val="1"/>
+      <w:numFmt w:val="bullet"/>
+      <w:lvlText w:val=""/>
+      <w:lvlJc w:val="left"/>
+      <w:pPr>
+        <w:ind w:left="4528" w:hanging="360"/>
+      </w:pPr>
+      <w:rPr>
+        <w:rFonts w:ascii="Wingdings" w:hAnsi="Wingdings" w:hint="default"/>
+      </w:rPr>
+    </w:lvl>
+    <w:lvl w:ilvl="6" w:tplc="04190001" w:tentative="1">
+      <w:start w:val="1"/>
+      <w:numFmt w:val="bullet"/>
+      <w:lvlText w:val=""/>
+      <w:lvlJc w:val="left"/>
+      <w:pPr>
+        <w:ind w:left="5248" w:hanging="360"/>
+      </w:pPr>
+      <w:rPr>
+        <w:rFonts w:ascii="Symbol" w:hAnsi="Symbol" w:hint="default"/>
+      </w:rPr>
+    </w:lvl>
+    <w:lvl w:ilvl="7" w:tplc="04190003" w:tentative="1">
+      <w:start w:val="1"/>
+      <w:numFmt w:val="bullet"/>
+      <w:lvlText w:val="o"/>
+      <w:lvlJc w:val="left"/>
+      <w:pPr>
+        <w:ind w:left="5968" w:hanging="360"/>
+      </w:pPr>
+      <w:rPr>
+        <w:rFonts w:ascii="Courier New" w:hAnsi="Courier New" w:cs="Courier New" w:hint="default"/>
+      </w:rPr>
+    </w:lvl>
+    <w:lvl w:ilvl="8" w:tplc="04190005" w:tentative="1">
+      <w:start w:val="1"/>
+      <w:numFmt w:val="bullet"/>
+      <w:lvlText w:val=""/>
+      <w:lvlJc w:val="left"/>
+      <w:pPr>
+        <w:ind w:left="6688" w:hanging="360"/>
+      </w:pPr>
+      <w:rPr>
+        <w:rFonts w:ascii="Wingdings" w:hAnsi="Wingdings" w:hint="default"/>
+      </w:rPr>
+    </w:lvl>
+  </w:abstractNum>
+  <w:abstractNum w:abstractNumId="6" w15:restartNumberingAfterBreak="0">
+    <w:nsid w:val="0DB46321"/>
+    <w:multiLevelType w:val="multilevel"/>
+    <w:tmpl w:val="4BB6FA22"/>
+    <w:lvl w:ilvl="0">
+      <w:start w:val="1"/>
+      <w:numFmt w:val="decimal"/>
+      <w:lvlText w:val="%1."/>
+      <w:lvlJc w:val="left"/>
+      <w:pPr>
+        <w:tabs>
+          <w:tab w:val="num" w:pos="1065"/>
+        </w:tabs>
+        <w:ind w:left="1065" w:hanging="705"/>
+      </w:pPr>
+      <w:rPr>
+        <w:rFonts w:hint="default"/>
+      </w:rPr>
+    </w:lvl>
+    <w:lvl w:ilvl="1">
+      <w:start w:val="1"/>
+      <w:numFmt w:val="lowerLetter"/>
+      <w:lvlText w:val="%2."/>
+      <w:lvlJc w:val="left"/>
+      <w:pPr>
+        <w:tabs>
+          <w:tab w:val="num" w:pos="1440"/>
+        </w:tabs>
+        <w:ind w:left="1440" w:hanging="360"/>
+      </w:pPr>
+    </w:lvl>
+    <w:lvl w:ilvl="2">
+      <w:start w:val="1"/>
+      <w:numFmt w:val="lowerRoman"/>
+      <w:lvlText w:val="%3."/>
+      <w:lvlJc w:val="right"/>
+      <w:pPr>
+        <w:tabs>
+          <w:tab w:val="num" w:pos="2160"/>
+        </w:tabs>
+        <w:ind w:left="2160" w:hanging="180"/>
+      </w:pPr>
+    </w:lvl>
+    <w:lvl w:ilvl="3">
+      <w:start w:val="1"/>
+      <w:numFmt w:val="decimal"/>
+      <w:lvlText w:val="%4."/>
+      <w:lvlJc w:val="left"/>
+      <w:pPr>
+        <w:tabs>
+          <w:tab w:val="num" w:pos="2880"/>
+        </w:tabs>
+        <w:ind w:left="2880" w:hanging="360"/>
+      </w:pPr>
+    </w:lvl>
+    <w:lvl w:ilvl="4">
+      <w:start w:val="1"/>
+      <w:numFmt w:val="lowerLetter"/>
+      <w:lvlText w:val="%5."/>
+      <w:lvlJc w:val="left"/>
+      <w:pPr>
+        <w:tabs>
+          <w:tab w:val="num" w:pos="3600"/>
+        </w:tabs>
+        <w:ind w:left="3600" w:hanging="360"/>
+      </w:pPr>
+    </w:lvl>
+    <w:lvl w:ilvl="5">
+      <w:start w:val="1"/>
+      <w:numFmt w:val="lowerRoman"/>
+      <w:lvlText w:val="%6."/>
+      <w:lvlJc w:val="right"/>
+      <w:pPr>
+        <w:tabs>
+          <w:tab w:val="num" w:pos="4320"/>
+        </w:tabs>
+        <w:ind w:left="4320" w:hanging="180"/>
+      </w:pPr>
+    </w:lvl>
+    <w:lvl w:ilvl="6">
+      <w:start w:val="1"/>
+      <w:numFmt w:val="decimal"/>
+      <w:lvlText w:val="%7."/>
+      <w:lvlJc w:val="left"/>
+      <w:pPr>
+        <w:tabs>
+          <w:tab w:val="num" w:pos="5040"/>
+        </w:tabs>
+        <w:ind w:left="5040" w:hanging="360"/>
+      </w:pPr>
+    </w:lvl>
+    <w:lvl w:ilvl="7">
+      <w:start w:val="1"/>
+      <w:numFmt w:val="lowerLetter"/>
+      <w:lvlText w:val="%8."/>
+      <w:lvlJc w:val="left"/>
+      <w:pPr>
+        <w:tabs>
+          <w:tab w:val="num" w:pos="5760"/>
+        </w:tabs>
+        <w:ind w:left="5760" w:hanging="360"/>
+      </w:pPr>
+    </w:lvl>
+    <w:lvl w:ilvl="8">
+      <w:start w:val="1"/>
+      <w:numFmt w:val="lowerRoman"/>
+      <w:lvlText w:val="%9."/>
+      <w:lvlJc w:val="right"/>
+      <w:pPr>
+        <w:tabs>
+          <w:tab w:val="num" w:pos="6480"/>
+        </w:tabs>
+        <w:ind w:left="6480" w:hanging="180"/>
+      </w:pPr>
+    </w:lvl>
+  </w:abstractNum>
+  <w:abstractNum w:abstractNumId="7" w15:restartNumberingAfterBreak="0">
+    <w:nsid w:val="0F2E7C52"/>
+    <w:multiLevelType w:val="hybridMultilevel"/>
+    <w:tmpl w:val="66BE1234"/>
+    <w:lvl w:ilvl="0" w:tplc="0419000F">
+      <w:start w:val="1"/>
+      <w:numFmt w:val="decimal"/>
+      <w:lvlText w:val="%1."/>
+      <w:lvlJc w:val="left"/>
+      <w:pPr>
+        <w:tabs>
+          <w:tab w:val="num" w:pos="1260"/>
+        </w:tabs>
+        <w:ind w:left="1260" w:hanging="360"/>
+      </w:pPr>
+    </w:lvl>
+    <w:lvl w:ilvl="1" w:tplc="04190019" w:tentative="1">
+      <w:start w:val="1"/>
+      <w:numFmt w:val="lowerLetter"/>
+      <w:lvlText w:val="%2."/>
+      <w:lvlJc w:val="left"/>
+      <w:pPr>
+        <w:tabs>
+          <w:tab w:val="num" w:pos="1980"/>
+        </w:tabs>
+        <w:ind w:left="1980" w:hanging="360"/>
+      </w:pPr>
+    </w:lvl>
+    <w:lvl w:ilvl="2" w:tplc="0419001B" w:tentative="1">
+      <w:start w:val="1"/>
+      <w:numFmt w:val="lowerRoman"/>
+      <w:lvlText w:val="%3."/>
+      <w:lvlJc w:val="right"/>
+      <w:pPr>
+        <w:tabs>
+          <w:tab w:val="num" w:pos="2700"/>
+        </w:tabs>
+        <w:ind w:left="2700" w:hanging="180"/>
+      </w:pPr>
+    </w:lvl>
+    <w:lvl w:ilvl="3" w:tplc="0419000F" w:tentative="1">
+      <w:start w:val="1"/>
+      <w:numFmt w:val="decimal"/>
+      <w:lvlText w:val="%4."/>
+      <w:lvlJc w:val="left"/>
+      <w:pPr>
+        <w:tabs>
+          <w:tab w:val="num" w:pos="3420"/>
+        </w:tabs>
+        <w:ind w:left="3420" w:hanging="360"/>
+      </w:pPr>
+    </w:lvl>
+    <w:lvl w:ilvl="4" w:tplc="04190019" w:tentative="1">
+      <w:start w:val="1"/>
+      <w:numFmt w:val="lowerLetter"/>
+      <w:lvlText w:val="%5."/>
+      <w:lvlJc w:val="left"/>
+      <w:pPr>
+        <w:tabs>
+          <w:tab w:val="num" w:pos="4140"/>
+        </w:tabs>
+        <w:ind w:left="4140" w:hanging="360"/>
+      </w:pPr>
+    </w:lvl>
+    <w:lvl w:ilvl="5" w:tplc="0419001B" w:tentative="1">
+      <w:start w:val="1"/>
+      <w:numFmt w:val="lowerRoman"/>
+      <w:lvlText w:val="%6."/>
+      <w:lvlJc w:val="right"/>
+      <w:pPr>
+        <w:tabs>
+          <w:tab w:val="num" w:pos="4860"/>
+        </w:tabs>
+        <w:ind w:left="4860" w:hanging="180"/>
+      </w:pPr>
+    </w:lvl>
+    <w:lvl w:ilvl="6" w:tplc="0419000F" w:tentative="1">
+      <w:start w:val="1"/>
+      <w:numFmt w:val="decimal"/>
+      <w:lvlText w:val="%7."/>
+      <w:lvlJc w:val="left"/>
+      <w:pPr>
+        <w:tabs>
+          <w:tab w:val="num" w:pos="5580"/>
+        </w:tabs>
+        <w:ind w:left="5580" w:hanging="360"/>
+      </w:pPr>
+    </w:lvl>
+    <w:lvl w:ilvl="7" w:tplc="04190019" w:tentative="1">
+      <w:start w:val="1"/>
+      <w:numFmt w:val="lowerLetter"/>
+      <w:lvlText w:val="%8."/>
+      <w:lvlJc w:val="left"/>
+      <w:pPr>
+        <w:tabs>
+          <w:tab w:val="num" w:pos="6300"/>
+        </w:tabs>
+        <w:ind w:left="6300" w:hanging="360"/>
+      </w:pPr>
+    </w:lvl>
+    <w:lvl w:ilvl="8" w:tplc="0419001B" w:tentative="1">
+      <w:start w:val="1"/>
+      <w:numFmt w:val="lowerRoman"/>
+      <w:lvlText w:val="%9."/>
+      <w:lvlJc w:val="right"/>
+      <w:pPr>
+        <w:tabs>
+          <w:tab w:val="num" w:pos="7020"/>
+        </w:tabs>
+        <w:ind w:left="7020" w:hanging="180"/>
+      </w:pPr>
+    </w:lvl>
+  </w:abstractNum>
+  <w:abstractNum w:abstractNumId="8" w15:restartNumberingAfterBreak="0">
+    <w:nsid w:val="18005CED"/>
+    <w:multiLevelType w:val="hybridMultilevel"/>
+    <w:tmpl w:val="7A9045EE"/>
+    <w:lvl w:ilvl="0" w:tplc="04190001">
+      <w:start w:val="1"/>
+      <w:numFmt w:val="bullet"/>
+      <w:lvlText w:val=""/>
+      <w:lvlJc w:val="left"/>
+      <w:pPr>
+        <w:ind w:left="2149" w:hanging="360"/>
+      </w:pPr>
+      <w:rPr>
+        <w:rFonts w:ascii="Symbol" w:hAnsi="Symbol" w:hint="default"/>
+      </w:rPr>
+    </w:lvl>
+    <w:lvl w:ilvl="1" w:tplc="04190003" w:tentative="1">
+      <w:start w:val="1"/>
+      <w:numFmt w:val="bullet"/>
+      <w:lvlText w:val="o"/>
+      <w:lvlJc w:val="left"/>
+      <w:pPr>
+        <w:ind w:left="2869" w:hanging="360"/>
+      </w:pPr>
+      <w:rPr>
+        <w:rFonts w:ascii="Courier New" w:hAnsi="Courier New" w:cs="Courier New" w:hint="default"/>
+      </w:rPr>
+    </w:lvl>
+    <w:lvl w:ilvl="2" w:tplc="04190005" w:tentative="1">
+      <w:start w:val="1"/>
+      <w:numFmt w:val="bullet"/>
+      <w:lvlText w:val=""/>
+      <w:lvlJc w:val="left"/>
+      <w:pPr>
+        <w:ind w:left="3589" w:hanging="360"/>
+      </w:pPr>
+      <w:rPr>
+        <w:rFonts w:ascii="Wingdings" w:hAnsi="Wingdings" w:hint="default"/>
+      </w:rPr>
+    </w:lvl>
+    <w:lvl w:ilvl="3" w:tplc="04190001" w:tentative="1">
+      <w:start w:val="1"/>
+      <w:numFmt w:val="bullet"/>
+      <w:lvlText w:val=""/>
+      <w:lvlJc w:val="left"/>
+      <w:pPr>
+        <w:ind w:left="4309" w:hanging="360"/>
+      </w:pPr>
+      <w:rPr>
+        <w:rFonts w:ascii="Symbol" w:hAnsi="Symbol" w:hint="default"/>
+      </w:rPr>
+    </w:lvl>
+    <w:lvl w:ilvl="4" w:tplc="04190003" w:tentative="1">
+      <w:start w:val="1"/>
+      <w:numFmt w:val="bullet"/>
+      <w:lvlText w:val="o"/>
+      <w:lvlJc w:val="left"/>
+      <w:pPr>
+        <w:ind w:left="5029" w:hanging="360"/>
+      </w:pPr>
+      <w:rPr>
+        <w:rFonts w:ascii="Courier New" w:hAnsi="Courier New" w:cs="Courier New" w:hint="default"/>
+      </w:rPr>
+    </w:lvl>
+    <w:lvl w:ilvl="5" w:tplc="04190005" w:tentative="1">
+      <w:start w:val="1"/>
+      <w:numFmt w:val="bullet"/>
+      <w:lvlText w:val=""/>
+      <w:lvlJc w:val="left"/>
+      <w:pPr>
+        <w:ind w:left="5749" w:hanging="360"/>
+      </w:pPr>
+      <w:rPr>
+        <w:rFonts w:ascii="Wingdings" w:hAnsi="Wingdings" w:hint="default"/>
+      </w:rPr>
+    </w:lvl>
+    <w:lvl w:ilvl="6" w:tplc="04190001" w:tentative="1">
+      <w:start w:val="1"/>
+      <w:numFmt w:val="bullet"/>
+      <w:lvlText w:val=""/>
+      <w:lvlJc w:val="left"/>
+      <w:pPr>
+        <w:ind w:left="6469" w:hanging="360"/>
+      </w:pPr>
+      <w:rPr>
+        <w:rFonts w:ascii="Symbol" w:hAnsi="Symbol" w:hint="default"/>
+      </w:rPr>
+    </w:lvl>
+    <w:lvl w:ilvl="7" w:tplc="04190003" w:tentative="1">
+      <w:start w:val="1"/>
+      <w:numFmt w:val="bullet"/>
+      <w:lvlText w:val="o"/>
+      <w:lvlJc w:val="left"/>
+      <w:pPr>
+        <w:ind w:left="7189" w:hanging="360"/>
+      </w:pPr>
+      <w:rPr>
+        <w:rFonts w:ascii="Courier New" w:hAnsi="Courier New" w:cs="Courier New" w:hint="default"/>
+      </w:rPr>
+    </w:lvl>
+    <w:lvl w:ilvl="8" w:tplc="04190005" w:tentative="1">
+      <w:start w:val="1"/>
+      <w:numFmt w:val="bullet"/>
+      <w:lvlText w:val=""/>
+      <w:lvlJc w:val="left"/>
+      <w:pPr>
+        <w:ind w:left="7909" w:hanging="360"/>
+      </w:pPr>
+      <w:rPr>
+        <w:rFonts w:ascii="Wingdings" w:hAnsi="Wingdings" w:hint="default"/>
+      </w:rPr>
+    </w:lvl>
+  </w:abstractNum>
+  <w:abstractNum w:abstractNumId="9" w15:restartNumberingAfterBreak="0">
+    <w:nsid w:val="1A241CA6"/>
+    <w:multiLevelType w:val="hybridMultilevel"/>
+    <w:tmpl w:val="8A0EB996"/>
+    <w:lvl w:ilvl="0" w:tplc="04190001">
+      <w:start w:val="1"/>
+      <w:numFmt w:val="bullet"/>
+      <w:lvlText w:val=""/>
+      <w:lvlJc w:val="left"/>
+      <w:pPr>
+        <w:ind w:left="1429" w:hanging="360"/>
+      </w:pPr>
+      <w:rPr>
+        <w:rFonts w:ascii="Symbol" w:hAnsi="Symbol" w:hint="default"/>
+      </w:rPr>
+    </w:lvl>
+    <w:lvl w:ilvl="1" w:tplc="04190003" w:tentative="1">
+      <w:start w:val="1"/>
+      <w:numFmt w:val="bullet"/>
+      <w:lvlText w:val="o"/>
+      <w:lvlJc w:val="left"/>
+      <w:pPr>
+        <w:ind w:left="2149" w:hanging="360"/>
+      </w:pPr>
+      <w:rPr>
+        <w:rFonts w:ascii="Courier New" w:hAnsi="Courier New" w:cs="Courier New" w:hint="default"/>
+      </w:rPr>
+    </w:lvl>
+    <w:lvl w:ilvl="2" w:tplc="04190005" w:tentative="1">
+      <w:start w:val="1"/>
+      <w:numFmt w:val="bullet"/>
+      <w:lvlText w:val=""/>
+      <w:lvlJc w:val="left"/>
+      <w:pPr>
+        <w:ind w:left="2869" w:hanging="360"/>
+      </w:pPr>
+      <w:rPr>
+        <w:rFonts w:ascii="Wingdings" w:hAnsi="Wingdings" w:hint="default"/>
+      </w:rPr>
+    </w:lvl>
+    <w:lvl w:ilvl="3" w:tplc="04190001" w:tentative="1">
+      <w:start w:val="1"/>
+      <w:numFmt w:val="bullet"/>
+      <w:lvlText w:val=""/>
+      <w:lvlJc w:val="left"/>
+      <w:pPr>
+        <w:ind w:left="3589" w:hanging="360"/>
+      </w:pPr>
+      <w:rPr>
+        <w:rFonts w:ascii="Symbol" w:hAnsi="Symbol" w:hint="default"/>
+      </w:rPr>
+    </w:lvl>
+    <w:lvl w:ilvl="4" w:tplc="04190003" w:tentative="1">
+      <w:start w:val="1"/>
+      <w:numFmt w:val="bullet"/>
+      <w:lvlText w:val="o"/>
+      <w:lvlJc w:val="left"/>
+      <w:pPr>
+        <w:ind w:left="4309" w:hanging="360"/>
+      </w:pPr>
+      <w:rPr>
+        <w:rFonts w:ascii="Courier New" w:hAnsi="Courier New" w:cs="Courier New" w:hint="default"/>
+      </w:rPr>
+    </w:lvl>
+    <w:lvl w:ilvl="5" w:tplc="04190005" w:tentative="1">
+      <w:start w:val="1"/>
+      <w:numFmt w:val="bullet"/>
+      <w:lvlText w:val=""/>
+      <w:lvlJc w:val="left"/>
+      <w:pPr>
+        <w:ind w:left="5029" w:hanging="360"/>
+      </w:pPr>
+      <w:rPr>
+        <w:rFonts w:ascii="Wingdings" w:hAnsi="Wingdings" w:hint="default"/>
+      </w:rPr>
+    </w:lvl>
+    <w:lvl w:ilvl="6" w:tplc="04190001" w:tentative="1">
+      <w:start w:val="1"/>
+      <w:numFmt w:val="bullet"/>
+      <w:lvlText w:val=""/>
+      <w:lvlJc w:val="left"/>
+      <w:pPr>
+        <w:ind w:left="5749" w:hanging="360"/>
+      </w:pPr>
+      <w:rPr>
+        <w:rFonts w:ascii="Symbol" w:hAnsi="Symbol" w:hint="default"/>
+      </w:rPr>
+    </w:lvl>
+    <w:lvl w:ilvl="7" w:tplc="04190003" w:tentative="1">
+      <w:start w:val="1"/>
+      <w:numFmt w:val="bullet"/>
+      <w:lvlText w:val="o"/>
+      <w:lvlJc w:val="left"/>
+      <w:pPr>
+        <w:ind w:left="6469" w:hanging="360"/>
+      </w:pPr>
+      <w:rPr>
+        <w:rFonts w:ascii="Courier New" w:hAnsi="Courier New" w:cs="Courier New" w:hint="default"/>
+      </w:rPr>
+    </w:lvl>
+    <w:lvl w:ilvl="8" w:tplc="04190005" w:tentative="1">
+      <w:start w:val="1"/>
+      <w:numFmt w:val="bullet"/>
+      <w:lvlText w:val=""/>
+      <w:lvlJc w:val="left"/>
+      <w:pPr>
+        <w:ind w:left="7189" w:hanging="360"/>
+      </w:pPr>
+      <w:rPr>
+        <w:rFonts w:ascii="Wingdings" w:hAnsi="Wingdings" w:hint="default"/>
+      </w:rPr>
+    </w:lvl>
+  </w:abstractNum>
+  <w:abstractNum w:abstractNumId="10" w15:restartNumberingAfterBreak="0">
+    <w:nsid w:val="1D725AB0"/>
+    <w:multiLevelType w:val="hybridMultilevel"/>
+    <w:tmpl w:val="94FAD636"/>
+    <w:lvl w:ilvl="0" w:tplc="04190001">
+      <w:start w:val="1"/>
+      <w:numFmt w:val="bullet"/>
+      <w:lvlText w:val=""/>
+      <w:lvlJc w:val="left"/>
+      <w:pPr>
+        <w:ind w:left="1429" w:hanging="360"/>
+      </w:pPr>
+      <w:rPr>
+        <w:rFonts w:ascii="Symbol" w:hAnsi="Symbol" w:hint="default"/>
+      </w:rPr>
+    </w:lvl>
+    <w:lvl w:ilvl="1" w:tplc="04190003" w:tentative="1">
+      <w:start w:val="1"/>
+      <w:numFmt w:val="bullet"/>
+      <w:lvlText w:val="o"/>
+      <w:lvlJc w:val="left"/>
+      <w:pPr>
+        <w:ind w:left="2149" w:hanging="360"/>
+      </w:pPr>
+      <w:rPr>
+        <w:rFonts w:ascii="Courier New" w:hAnsi="Courier New" w:cs="Courier New" w:hint="default"/>
+      </w:rPr>
+    </w:lvl>
+    <w:lvl w:ilvl="2" w:tplc="04190005" w:tentative="1">
+      <w:start w:val="1"/>
+      <w:numFmt w:val="bullet"/>
+      <w:lvlText w:val=""/>
+      <w:lvlJc w:val="left"/>
+      <w:pPr>
+        <w:ind w:left="2869" w:hanging="360"/>
+      </w:pPr>
+      <w:rPr>
+        <w:rFonts w:ascii="Wingdings" w:hAnsi="Wingdings" w:hint="default"/>
+      </w:rPr>
+    </w:lvl>
+    <w:lvl w:ilvl="3" w:tplc="04190001" w:tentative="1">
+      <w:start w:val="1"/>
+      <w:numFmt w:val="bullet"/>
+      <w:lvlText w:val=""/>
+      <w:lvlJc w:val="left"/>
+      <w:pPr>
+        <w:ind w:left="3589" w:hanging="360"/>
+      </w:pPr>
+      <w:rPr>
+        <w:rFonts w:ascii="Symbol" w:hAnsi="Symbol" w:hint="default"/>
+      </w:rPr>
+    </w:lvl>
+    <w:lvl w:ilvl="4" w:tplc="04190003" w:tentative="1">
+      <w:start w:val="1"/>
+      <w:numFmt w:val="bullet"/>
+      <w:lvlText w:val="o"/>
+      <w:lvlJc w:val="left"/>
+      <w:pPr>
+        <w:ind w:left="4309" w:hanging="360"/>
+      </w:pPr>
+      <w:rPr>
+        <w:rFonts w:ascii="Courier New" w:hAnsi="Courier New" w:cs="Courier New" w:hint="default"/>
+      </w:rPr>
+    </w:lvl>
+    <w:lvl w:ilvl="5" w:tplc="04190005" w:tentative="1">
+      <w:start w:val="1"/>
+      <w:numFmt w:val="bullet"/>
+      <w:lvlText w:val=""/>
+      <w:lvlJc w:val="left"/>
+      <w:pPr>
+        <w:ind w:left="5029" w:hanging="360"/>
+      </w:pPr>
+      <w:rPr>
+        <w:rFonts w:ascii="Wingdings" w:hAnsi="Wingdings" w:hint="default"/>
+      </w:rPr>
+    </w:lvl>
+    <w:lvl w:ilvl="6" w:tplc="04190001" w:tentative="1">
+      <w:start w:val="1"/>
+      <w:numFmt w:val="bullet"/>
+      <w:lvlText w:val=""/>
+      <w:lvlJc w:val="left"/>
+      <w:pPr>
+        <w:ind w:left="5749" w:hanging="360"/>
+      </w:pPr>
+      <w:rPr>
+        <w:rFonts w:ascii="Symbol" w:hAnsi="Symbol" w:hint="default"/>
+      </w:rPr>
+    </w:lvl>
+    <w:lvl w:ilvl="7" w:tplc="04190003" w:tentative="1">
+      <w:start w:val="1"/>
+      <w:numFmt w:val="bullet"/>
+      <w:lvlText w:val="o"/>
+      <w:lvlJc w:val="left"/>
+      <w:pPr>
+        <w:ind w:left="6469" w:hanging="360"/>
+      </w:pPr>
+      <w:rPr>
+        <w:rFonts w:ascii="Courier New" w:hAnsi="Courier New" w:cs="Courier New" w:hint="default"/>
+      </w:rPr>
+    </w:lvl>
+    <w:lvl w:ilvl="8" w:tplc="04190005" w:tentative="1">
+      <w:start w:val="1"/>
+      <w:numFmt w:val="bullet"/>
+      <w:lvlText w:val=""/>
+      <w:lvlJc w:val="left"/>
+      <w:pPr>
+        <w:ind w:left="7189" w:hanging="360"/>
+      </w:pPr>
+      <w:rPr>
+        <w:rFonts w:ascii="Wingdings" w:hAnsi="Wingdings" w:hint="default"/>
+      </w:rPr>
+    </w:lvl>
+  </w:abstractNum>
+  <w:abstractNum w:abstractNumId="11" w15:restartNumberingAfterBreak="0">
+    <w:nsid w:val="1E4737D1"/>
+    <w:multiLevelType w:val="multilevel"/>
+    <w:tmpl w:val="7C7AD88A"/>
+    <w:lvl w:ilvl="0">
+      <w:start w:val="1"/>
+      <w:numFmt w:val="decimal"/>
+      <w:lvlText w:val="%1."/>
+      <w:lvlJc w:val="left"/>
+      <w:pPr>
+        <w:tabs>
+          <w:tab w:val="num" w:pos="425"/>
+        </w:tabs>
+        <w:ind w:left="0" w:firstLine="0"/>
+      </w:pPr>
+      <w:rPr>
+        <w:rFonts w:hint="default"/>
+      </w:rPr>
+    </w:lvl>
+    <w:lvl w:ilvl="1">
+      <w:start w:val="1"/>
+      <w:numFmt w:val="lowerLetter"/>
+      <w:lvlText w:val="%2."/>
+      <w:lvlJc w:val="left"/>
+      <w:pPr>
+        <w:tabs>
+          <w:tab w:val="num" w:pos="1440"/>
+        </w:tabs>
+        <w:ind w:left="1440" w:hanging="360"/>
+      </w:pPr>
+    </w:lvl>
+    <w:lvl w:ilvl="2">
+      <w:start w:val="1"/>
+      <w:numFmt w:val="lowerRoman"/>
+      <w:lvlText w:val="%3."/>
+      <w:lvlJc w:val="right"/>
+      <w:pPr>
+        <w:tabs>
+          <w:tab w:val="num" w:pos="2160"/>
+        </w:tabs>
+        <w:ind w:left="2160" w:hanging="180"/>
+      </w:pPr>
+    </w:lvl>
+    <w:lvl w:ilvl="3">
+      <w:start w:val="1"/>
+      <w:numFmt w:val="decimal"/>
+      <w:lvlText w:val="%4."/>
+      <w:lvlJc w:val="left"/>
+      <w:pPr>
+        <w:tabs>
+          <w:tab w:val="num" w:pos="2880"/>
+        </w:tabs>
+        <w:ind w:left="2880" w:hanging="360"/>
+      </w:pPr>
+    </w:lvl>
+    <w:lvl w:ilvl="4">
+      <w:start w:val="1"/>
+      <w:numFmt w:val="lowerLetter"/>
+      <w:lvlText w:val="%5."/>
+      <w:lvlJc w:val="left"/>
+      <w:pPr>
+        <w:tabs>
+          <w:tab w:val="num" w:pos="3600"/>
+        </w:tabs>
+        <w:ind w:left="3600" w:hanging="360"/>
+      </w:pPr>
+    </w:lvl>
+    <w:lvl w:ilvl="5">
+      <w:start w:val="1"/>
+      <w:numFmt w:val="lowerRoman"/>
+      <w:lvlText w:val="%6."/>
+      <w:lvlJc w:val="right"/>
+      <w:pPr>
+        <w:tabs>
+          <w:tab w:val="num" w:pos="4320"/>
+        </w:tabs>
+        <w:ind w:left="4320" w:hanging="180"/>
+      </w:pPr>
+    </w:lvl>
+    <w:lvl w:ilvl="6">
+      <w:start w:val="1"/>
+      <w:numFmt w:val="decimal"/>
+      <w:lvlText w:val="%7."/>
+      <w:lvlJc w:val="left"/>
+      <w:pPr>
+        <w:tabs>
+          <w:tab w:val="num" w:pos="5040"/>
+        </w:tabs>
+        <w:ind w:left="5040" w:hanging="360"/>
+      </w:pPr>
+    </w:lvl>
+    <w:lvl w:ilvl="7">
+      <w:start w:val="1"/>
+      <w:numFmt w:val="lowerLetter"/>
+      <w:lvlText w:val="%8."/>
+      <w:lvlJc w:val="left"/>
+      <w:pPr>
+        <w:tabs>
+          <w:tab w:val="num" w:pos="5760"/>
+        </w:tabs>
+        <w:ind w:left="5760" w:hanging="360"/>
+      </w:pPr>
+    </w:lvl>
+    <w:lvl w:ilvl="8">
+      <w:start w:val="1"/>
+      <w:numFmt w:val="lowerRoman"/>
+      <w:lvlText w:val="%9."/>
+      <w:lvlJc w:val="right"/>
+      <w:pPr>
+        <w:tabs>
+          <w:tab w:val="num" w:pos="6480"/>
+        </w:tabs>
+        <w:ind w:left="6480" w:hanging="180"/>
+      </w:pPr>
+    </w:lvl>
+  </w:abstractNum>
+  <w:abstractNum w:abstractNumId="12" w15:restartNumberingAfterBreak="0">
+    <w:nsid w:val="22E15021"/>
+    <w:multiLevelType w:val="hybridMultilevel"/>
+    <w:tmpl w:val="AC1881EE"/>
+    <w:lvl w:ilvl="0" w:tplc="04190001">
+      <w:start w:val="1"/>
+      <w:numFmt w:val="bullet"/>
+      <w:lvlText w:val=""/>
+      <w:lvlJc w:val="left"/>
+      <w:pPr>
+        <w:ind w:left="1259" w:hanging="360"/>
+      </w:pPr>
+      <w:rPr>
+        <w:rFonts w:ascii="Symbol" w:hAnsi="Symbol" w:hint="default"/>
+      </w:rPr>
+    </w:lvl>
+    <w:lvl w:ilvl="1" w:tplc="04190003" w:tentative="1">
+      <w:start w:val="1"/>
+      <w:numFmt w:val="bullet"/>
+      <w:lvlText w:val="o"/>
+      <w:lvlJc w:val="left"/>
+      <w:pPr>
+        <w:ind w:left="1979" w:hanging="360"/>
+      </w:pPr>
+      <w:rPr>
+        <w:rFonts w:ascii="Courier New" w:hAnsi="Courier New" w:cs="Courier New" w:hint="default"/>
+      </w:rPr>
+    </w:lvl>
+    <w:lvl w:ilvl="2" w:tplc="04190005" w:tentative="1">
+      <w:start w:val="1"/>
+      <w:numFmt w:val="bullet"/>
+      <w:lvlText w:val=""/>
+      <w:lvlJc w:val="left"/>
+      <w:pPr>
+        <w:ind w:left="2699" w:hanging="360"/>
+      </w:pPr>
+      <w:rPr>
+        <w:rFonts w:ascii="Wingdings" w:hAnsi="Wingdings" w:hint="default"/>
+      </w:rPr>
+    </w:lvl>
+    <w:lvl w:ilvl="3" w:tplc="04190001" w:tentative="1">
+      <w:start w:val="1"/>
+      <w:numFmt w:val="bullet"/>
+      <w:lvlText w:val=""/>
+      <w:lvlJc w:val="left"/>
+      <w:pPr>
+        <w:ind w:left="3419" w:hanging="360"/>
+      </w:pPr>
+      <w:rPr>
+        <w:rFonts w:ascii="Symbol" w:hAnsi="Symbol" w:hint="default"/>
+      </w:rPr>
+    </w:lvl>
+    <w:lvl w:ilvl="4" w:tplc="04190003" w:tentative="1">
+      <w:start w:val="1"/>
+      <w:numFmt w:val="bullet"/>
+      <w:lvlText w:val="o"/>
+      <w:lvlJc w:val="left"/>
+      <w:pPr>
+        <w:ind w:left="4139" w:hanging="360"/>
+      </w:pPr>
+      <w:rPr>
+        <w:rFonts w:ascii="Courier New" w:hAnsi="Courier New" w:cs="Courier New" w:hint="default"/>
+      </w:rPr>
+    </w:lvl>
+    <w:lvl w:ilvl="5" w:tplc="04190005" w:tentative="1">
+      <w:start w:val="1"/>
+      <w:numFmt w:val="bullet"/>
+      <w:lvlText w:val=""/>
+      <w:lvlJc w:val="left"/>
+      <w:pPr>
+        <w:ind w:left="4859" w:hanging="360"/>
+      </w:pPr>
+      <w:rPr>
+        <w:rFonts w:ascii="Wingdings" w:hAnsi="Wingdings" w:hint="default"/>
+      </w:rPr>
+    </w:lvl>
+    <w:lvl w:ilvl="6" w:tplc="04190001" w:tentative="1">
+      <w:start w:val="1"/>
+      <w:numFmt w:val="bullet"/>
+      <w:lvlText w:val=""/>
+      <w:lvlJc w:val="left"/>
+      <w:pPr>
+        <w:ind w:left="5579" w:hanging="360"/>
+      </w:pPr>
+      <w:rPr>
+        <w:rFonts w:ascii="Symbol" w:hAnsi="Symbol" w:hint="default"/>
+      </w:rPr>
+    </w:lvl>
+    <w:lvl w:ilvl="7" w:tplc="04190003" w:tentative="1">
+      <w:start w:val="1"/>
+      <w:numFmt w:val="bullet"/>
+      <w:lvlText w:val="o"/>
+      <w:lvlJc w:val="left"/>
+      <w:pPr>
+        <w:ind w:left="6299" w:hanging="360"/>
+      </w:pPr>
+      <w:rPr>
+        <w:rFonts w:ascii="Courier New" w:hAnsi="Courier New" w:cs="Courier New" w:hint="default"/>
+      </w:rPr>
+    </w:lvl>
+    <w:lvl w:ilvl="8" w:tplc="04190005" w:tentative="1">
+      <w:start w:val="1"/>
+      <w:numFmt w:val="bullet"/>
+      <w:lvlText w:val=""/>
+      <w:lvlJc w:val="left"/>
+      <w:pPr>
+        <w:ind w:left="7019" w:hanging="360"/>
+      </w:pPr>
+      <w:rPr>
+        <w:rFonts w:ascii="Wingdings" w:hAnsi="Wingdings" w:hint="default"/>
+      </w:rPr>
+    </w:lvl>
+  </w:abstractNum>
+  <w:abstractNum w:abstractNumId="13" w15:restartNumberingAfterBreak="0">
+    <w:nsid w:val="271636B9"/>
+    <w:multiLevelType w:val="hybridMultilevel"/>
+    <w:tmpl w:val="373A27B0"/>
+    <w:lvl w:ilvl="0" w:tplc="04190001">
+      <w:start w:val="1"/>
+      <w:numFmt w:val="bullet"/>
+      <w:lvlText w:val=""/>
+      <w:lvlJc w:val="left"/>
+      <w:pPr>
+        <w:ind w:left="720" w:hanging="360"/>
+      </w:pPr>
+      <w:rPr>
+        <w:rFonts w:ascii="Symbol" w:hAnsi="Symbol" w:hint="default"/>
+      </w:rPr>
+    </w:lvl>
+    <w:lvl w:ilvl="1" w:tplc="04190003" w:tentative="1">
+      <w:start w:val="1"/>
+      <w:numFmt w:val="bullet"/>
+      <w:lvlText w:val="o"/>
+      <w:lvlJc w:val="left"/>
+      <w:pPr>
+        <w:ind w:left="1440" w:hanging="360"/>
+      </w:pPr>
+      <w:rPr>
+        <w:rFonts w:ascii="Courier New" w:hAnsi="Courier New" w:cs="Courier New" w:hint="default"/>
+      </w:rPr>
+    </w:lvl>
+    <w:lvl w:ilvl="2" w:tplc="04190005" w:tentative="1">
+      <w:start w:val="1"/>
+      <w:numFmt w:val="bullet"/>
+      <w:lvlText w:val=""/>
+      <w:lvlJc w:val="left"/>
+      <w:pPr>
+        <w:ind w:left="2160" w:hanging="360"/>
+      </w:pPr>
+      <w:rPr>
+        <w:rFonts w:ascii="Wingdings" w:hAnsi="Wingdings" w:hint="default"/>
+      </w:rPr>
+    </w:lvl>
+    <w:lvl w:ilvl="3" w:tplc="04190001" w:tentative="1">
+      <w:start w:val="1"/>
+      <w:numFmt w:val="bullet"/>
+      <w:lvlText w:val=""/>
+      <w:lvlJc w:val="left"/>
+      <w:pPr>
+        <w:ind w:left="2880" w:hanging="360"/>
+      </w:pPr>
+      <w:rPr>
+        <w:rFonts w:ascii="Symbol" w:hAnsi="Symbol" w:hint="default"/>
+      </w:rPr>
+    </w:lvl>
+    <w:lvl w:ilvl="4" w:tplc="04190003" w:tentative="1">
+      <w:start w:val="1"/>
+      <w:numFmt w:val="bullet"/>
+      <w:lvlText w:val="o"/>
+      <w:lvlJc w:val="left"/>
+      <w:pPr>
+        <w:ind w:left="3600" w:hanging="360"/>
+      </w:pPr>
+      <w:rPr>
+        <w:rFonts w:ascii="Courier New" w:hAnsi="Courier New" w:cs="Courier New" w:hint="default"/>
+      </w:rPr>
+    </w:lvl>
+    <w:lvl w:ilvl="5" w:tplc="04190005" w:tentative="1">
+      <w:start w:val="1"/>
+      <w:numFmt w:val="bullet"/>
+      <w:lvlText w:val=""/>
+      <w:lvlJc w:val="left"/>
+      <w:pPr>
+        <w:ind w:left="4320" w:hanging="360"/>
+      </w:pPr>
+      <w:rPr>
+        <w:rFonts w:ascii="Wingdings" w:hAnsi="Wingdings" w:hint="default"/>
+      </w:rPr>
+    </w:lvl>
+    <w:lvl w:ilvl="6" w:tplc="04190001" w:tentative="1">
+      <w:start w:val="1"/>
+      <w:numFmt w:val="bullet"/>
+      <w:lvlText w:val=""/>
+      <w:lvlJc w:val="left"/>
+      <w:pPr>
+        <w:ind w:left="5040" w:hanging="360"/>
+      </w:pPr>
+      <w:rPr>
+        <w:rFonts w:ascii="Symbol" w:hAnsi="Symbol" w:hint="default"/>
+      </w:rPr>
+    </w:lvl>
+    <w:lvl w:ilvl="7" w:tplc="04190003" w:tentative="1">
+      <w:start w:val="1"/>
+      <w:numFmt w:val="bullet"/>
+      <w:lvlText w:val="o"/>
+      <w:lvlJc w:val="left"/>
+      <w:pPr>
+        <w:ind w:left="5760" w:hanging="360"/>
+      </w:pPr>
+      <w:rPr>
+        <w:rFonts w:ascii="Courier New" w:hAnsi="Courier New" w:cs="Courier New" w:hint="default"/>
+      </w:rPr>
+    </w:lvl>
+    <w:lvl w:ilvl="8" w:tplc="04190005" w:tentative="1">
+      <w:start w:val="1"/>
+      <w:numFmt w:val="bullet"/>
+      <w:lvlText w:val=""/>
+      <w:lvlJc w:val="left"/>
+      <w:pPr>
+        <w:ind w:left="6480" w:hanging="360"/>
+      </w:pPr>
+      <w:rPr>
+        <w:rFonts w:ascii="Wingdings" w:hAnsi="Wingdings" w:hint="default"/>
+      </w:rPr>
+    </w:lvl>
+  </w:abstractNum>
+  <w:abstractNum w:abstractNumId="14" w15:restartNumberingAfterBreak="0">
+    <w:nsid w:val="2C28342A"/>
+    <w:multiLevelType w:val="hybridMultilevel"/>
+    <w:tmpl w:val="DD06AB9A"/>
+    <w:lvl w:ilvl="0" w:tplc="0B588BF6">
+      <w:start w:val="1"/>
+      <w:numFmt w:val="decimal"/>
+      <w:lvlText w:val="3.%1."/>
+      <w:lvlJc w:val="left"/>
+      <w:pPr>
+        <w:ind w:left="1440" w:hanging="360"/>
+      </w:pPr>
+      <w:rPr>
+        <w:rFonts w:hint="default"/>
+      </w:rPr>
+    </w:lvl>
+    <w:lvl w:ilvl="1" w:tplc="04190019" w:tentative="1">
+      <w:start w:val="1"/>
+      <w:numFmt w:val="lowerLetter"/>
+      <w:lvlText w:val="%2."/>
+      <w:lvlJc w:val="left"/>
+      <w:pPr>
+        <w:ind w:left="2160" w:hanging="360"/>
+      </w:pPr>
+    </w:lvl>
+    <w:lvl w:ilvl="2" w:tplc="0419001B" w:tentative="1">
+      <w:start w:val="1"/>
+      <w:numFmt w:val="lowerRoman"/>
+      <w:lvlText w:val="%3."/>
+      <w:lvlJc w:val="right"/>
+      <w:pPr>
+        <w:ind w:left="2880" w:hanging="180"/>
+      </w:pPr>
+    </w:lvl>
+    <w:lvl w:ilvl="3" w:tplc="0419000F" w:tentative="1">
+      <w:start w:val="1"/>
+      <w:numFmt w:val="decimal"/>
+      <w:lvlText w:val="%4."/>
+      <w:lvlJc w:val="left"/>
+      <w:pPr>
+        <w:ind w:left="3600" w:hanging="360"/>
+      </w:pPr>
+    </w:lvl>
+    <w:lvl w:ilvl="4" w:tplc="04190019" w:tentative="1">
+      <w:start w:val="1"/>
+      <w:numFmt w:val="lowerLetter"/>
+      <w:lvlText w:val="%5."/>
+      <w:lvlJc w:val="left"/>
+      <w:pPr>
+        <w:ind w:left="4320" w:hanging="360"/>
+      </w:pPr>
+    </w:lvl>
+    <w:lvl w:ilvl="5" w:tplc="0419001B" w:tentative="1">
+      <w:start w:val="1"/>
+      <w:numFmt w:val="lowerRoman"/>
+      <w:lvlText w:val="%6."/>
+      <w:lvlJc w:val="right"/>
+      <w:pPr>
+        <w:ind w:left="5040" w:hanging="180"/>
+      </w:pPr>
+    </w:lvl>
+    <w:lvl w:ilvl="6" w:tplc="0419000F" w:tentative="1">
+      <w:start w:val="1"/>
+      <w:numFmt w:val="decimal"/>
+      <w:lvlText w:val="%7."/>
+      <w:lvlJc w:val="left"/>
+      <w:pPr>
+        <w:ind w:left="5760" w:hanging="360"/>
+      </w:pPr>
+    </w:lvl>
+    <w:lvl w:ilvl="7" w:tplc="04190019" w:tentative="1">
+      <w:start w:val="1"/>
+      <w:numFmt w:val="lowerLetter"/>
+      <w:lvlText w:val="%8."/>
+      <w:lvlJc w:val="left"/>
+      <w:pPr>
+        <w:ind w:left="6480" w:hanging="360"/>
+      </w:pPr>
+    </w:lvl>
+    <w:lvl w:ilvl="8" w:tplc="0419001B" w:tentative="1">
+      <w:start w:val="1"/>
+      <w:numFmt w:val="lowerRoman"/>
+      <w:lvlText w:val="%9."/>
+      <w:lvlJc w:val="right"/>
+      <w:pPr>
+        <w:ind w:left="7200" w:hanging="180"/>
+      </w:pPr>
+    </w:lvl>
+  </w:abstractNum>
+  <w:abstractNum w:abstractNumId="15" w15:restartNumberingAfterBreak="0">
+    <w:nsid w:val="2CC256A5"/>
+    <w:multiLevelType w:val="hybridMultilevel"/>
+    <w:tmpl w:val="F508FCC4"/>
+    <w:lvl w:ilvl="0" w:tplc="A85C836C">
+      <w:start w:val="1"/>
+      <w:numFmt w:val="decimal"/>
+      <w:lvlText w:val="%1."/>
+      <w:lvlJc w:val="center"/>
+      <w:pPr>
+        <w:tabs>
+          <w:tab w:val="num" w:pos="0"/>
+        </w:tabs>
+        <w:ind w:left="0" w:firstLine="288"/>
+      </w:pPr>
+      <w:rPr>
+        <w:rFonts w:hint="default"/>
+      </w:rPr>
+    </w:lvl>
+    <w:lvl w:ilvl="1" w:tplc="04190019" w:tentative="1">
+      <w:start w:val="1"/>
+      <w:numFmt w:val="lowerLetter"/>
+      <w:lvlText w:val="%2."/>
+      <w:lvlJc w:val="left"/>
+      <w:pPr>
+        <w:tabs>
+          <w:tab w:val="num" w:pos="1440"/>
+        </w:tabs>
+        <w:ind w:left="1440" w:hanging="360"/>
+      </w:pPr>
+    </w:lvl>
+    <w:lvl w:ilvl="2" w:tplc="0419001B" w:tentative="1">
+      <w:start w:val="1"/>
+      <w:numFmt w:val="lowerRoman"/>
+      <w:lvlText w:val="%3."/>
+      <w:lvlJc w:val="right"/>
+      <w:pPr>
+        <w:tabs>
+          <w:tab w:val="num" w:pos="2160"/>
+        </w:tabs>
+        <w:ind w:left="2160" w:hanging="180"/>
+      </w:pPr>
+    </w:lvl>
+    <w:lvl w:ilvl="3" w:tplc="0419000F" w:tentative="1">
+      <w:start w:val="1"/>
+      <w:numFmt w:val="decimal"/>
+      <w:lvlText w:val="%4."/>
+      <w:lvlJc w:val="left"/>
+      <w:pPr>
+        <w:tabs>
+          <w:tab w:val="num" w:pos="2880"/>
+        </w:tabs>
+        <w:ind w:left="2880" w:hanging="360"/>
+      </w:pPr>
+    </w:lvl>
+    <w:lvl w:ilvl="4" w:tplc="04190019" w:tentative="1">
+      <w:start w:val="1"/>
+      <w:numFmt w:val="lowerLetter"/>
+      <w:lvlText w:val="%5."/>
+      <w:lvlJc w:val="left"/>
+      <w:pPr>
+        <w:tabs>
+          <w:tab w:val="num" w:pos="3600"/>
+        </w:tabs>
+        <w:ind w:left="3600" w:hanging="360"/>
+      </w:pPr>
+    </w:lvl>
+    <w:lvl w:ilvl="5" w:tplc="0419001B" w:tentative="1">
+      <w:start w:val="1"/>
+      <w:numFmt w:val="lowerRoman"/>
+      <w:lvlText w:val="%6."/>
+      <w:lvlJc w:val="right"/>
+      <w:pPr>
+        <w:tabs>
+          <w:tab w:val="num" w:pos="4320"/>
+        </w:tabs>
+        <w:ind w:left="4320" w:hanging="180"/>
+      </w:pPr>
+    </w:lvl>
+    <w:lvl w:ilvl="6" w:tplc="0419000F" w:tentative="1">
+      <w:start w:val="1"/>
+      <w:numFmt w:val="decimal"/>
+      <w:lvlText w:val="%7."/>
+      <w:lvlJc w:val="left"/>
+      <w:pPr>
+        <w:tabs>
+          <w:tab w:val="num" w:pos="5040"/>
+        </w:tabs>
+        <w:ind w:left="5040" w:hanging="360"/>
+      </w:pPr>
+    </w:lvl>
+    <w:lvl w:ilvl="7" w:tplc="04190019" w:tentative="1">
+      <w:start w:val="1"/>
+      <w:numFmt w:val="lowerLetter"/>
+      <w:lvlText w:val="%8."/>
+      <w:lvlJc w:val="left"/>
+      <w:pPr>
+        <w:tabs>
+          <w:tab w:val="num" w:pos="5760"/>
+        </w:tabs>
+        <w:ind w:left="5760" w:hanging="360"/>
+      </w:pPr>
+    </w:lvl>
+    <w:lvl w:ilvl="8" w:tplc="0419001B" w:tentative="1">
+      <w:start w:val="1"/>
+      <w:numFmt w:val="lowerRoman"/>
+      <w:lvlText w:val="%9."/>
+      <w:lvlJc w:val="right"/>
+      <w:pPr>
+        <w:tabs>
+          <w:tab w:val="num" w:pos="6480"/>
+        </w:tabs>
+        <w:ind w:left="6480" w:hanging="180"/>
+      </w:pPr>
+    </w:lvl>
+  </w:abstractNum>
+  <w:abstractNum w:abstractNumId="16" w15:restartNumberingAfterBreak="0">
+    <w:nsid w:val="318A2B9A"/>
+    <w:multiLevelType w:val="multilevel"/>
+    <w:tmpl w:val="CD6C51A4"/>
+    <w:lvl w:ilvl="0">
+      <w:start w:val="1"/>
+      <w:numFmt w:val="decimal"/>
+      <w:lvlText w:val="%1."/>
+      <w:lvlJc w:val="left"/>
+      <w:pPr>
+        <w:tabs>
+          <w:tab w:val="num" w:pos="2134"/>
+        </w:tabs>
+        <w:ind w:left="2134" w:hanging="1425"/>
+      </w:pPr>
+      <w:rPr>
+        <w:rFonts w:hint="default"/>
+      </w:rPr>
+    </w:lvl>
+    <w:lvl w:ilvl="1">
+      <w:start w:val="1"/>
+      <w:numFmt w:val="lowerLetter"/>
+      <w:lvlText w:val="%2."/>
+      <w:lvlJc w:val="left"/>
+      <w:pPr>
+        <w:tabs>
+          <w:tab w:val="num" w:pos="1789"/>
+        </w:tabs>
+        <w:ind w:left="1789" w:hanging="360"/>
+      </w:pPr>
+    </w:lvl>
+    <w:lvl w:ilvl="2">
+      <w:start w:val="1"/>
+      <w:numFmt w:val="lowerRoman"/>
+      <w:lvlText w:val="%3."/>
+      <w:lvlJc w:val="right"/>
+      <w:pPr>
+        <w:tabs>
+          <w:tab w:val="num" w:pos="2509"/>
+        </w:tabs>
+        <w:ind w:left="2509" w:hanging="180"/>
+      </w:pPr>
+    </w:lvl>
+    <w:lvl w:ilvl="3">
+      <w:start w:val="1"/>
+      <w:numFmt w:val="decimal"/>
+      <w:lvlText w:val="%4."/>
+      <w:lvlJc w:val="left"/>
+      <w:pPr>
+        <w:tabs>
+          <w:tab w:val="num" w:pos="3229"/>
+        </w:tabs>
+        <w:ind w:left="3229" w:hanging="360"/>
+      </w:pPr>
+    </w:lvl>
+    <w:lvl w:ilvl="4">
+      <w:start w:val="1"/>
+      <w:numFmt w:val="lowerLetter"/>
+      <w:lvlText w:val="%5."/>
+      <w:lvlJc w:val="left"/>
+      <w:pPr>
+        <w:tabs>
+          <w:tab w:val="num" w:pos="3949"/>
+        </w:tabs>
+        <w:ind w:left="3949" w:hanging="360"/>
+      </w:pPr>
+    </w:lvl>
+    <w:lvl w:ilvl="5">
+      <w:start w:val="1"/>
+      <w:numFmt w:val="lowerRoman"/>
+      <w:lvlText w:val="%6."/>
+      <w:lvlJc w:val="right"/>
+      <w:pPr>
+        <w:tabs>
+          <w:tab w:val="num" w:pos="4669"/>
+        </w:tabs>
+        <w:ind w:left="4669" w:hanging="180"/>
+      </w:pPr>
+    </w:lvl>
+    <w:lvl w:ilvl="6">
+      <w:start w:val="1"/>
+      <w:numFmt w:val="decimal"/>
+      <w:lvlText w:val="%7."/>
+      <w:lvlJc w:val="left"/>
+      <w:pPr>
+        <w:tabs>
+          <w:tab w:val="num" w:pos="5389"/>
+        </w:tabs>
+        <w:ind w:left="5389" w:hanging="360"/>
+      </w:pPr>
+    </w:lvl>
+    <w:lvl w:ilvl="7">
+      <w:start w:val="1"/>
+      <w:numFmt w:val="lowerLetter"/>
+      <w:lvlText w:val="%8."/>
+      <w:lvlJc w:val="left"/>
+      <w:pPr>
+        <w:tabs>
+          <w:tab w:val="num" w:pos="6109"/>
+        </w:tabs>
+        <w:ind w:left="6109" w:hanging="360"/>
+      </w:pPr>
+    </w:lvl>
+    <w:lvl w:ilvl="8">
+      <w:start w:val="1"/>
+      <w:numFmt w:val="lowerRoman"/>
+      <w:lvlText w:val="%9."/>
+      <w:lvlJc w:val="right"/>
+      <w:pPr>
+        <w:tabs>
+          <w:tab w:val="num" w:pos="6829"/>
+        </w:tabs>
+        <w:ind w:left="6829" w:hanging="180"/>
+      </w:pPr>
+    </w:lvl>
+  </w:abstractNum>
+  <w:abstractNum w:abstractNumId="17" w15:restartNumberingAfterBreak="0">
+    <w:nsid w:val="3778260D"/>
+    <w:multiLevelType w:val="multilevel"/>
+    <w:tmpl w:val="DDE88874"/>
+    <w:lvl w:ilvl="0">
+      <w:start w:val="1"/>
+      <w:numFmt w:val="bullet"/>
+      <w:lvlText w:val=""/>
+      <w:lvlJc w:val="left"/>
+      <w:pPr>
+        <w:tabs>
+          <w:tab w:val="num" w:pos="644"/>
+        </w:tabs>
+        <w:ind w:left="644" w:hanging="360"/>
+      </w:pPr>
+      <w:rPr>
+        <w:rFonts w:ascii="Symbol" w:hAnsi="Symbol" w:hint="default"/>
+        <w:sz w:val="20"/>
+      </w:rPr>
+    </w:lvl>
+    <w:lvl w:ilvl="1" w:tentative="1">
+      <w:start w:val="1"/>
+      <w:numFmt w:val="bullet"/>
+      <w:lvlText w:val="o"/>
+      <w:lvlJc w:val="left"/>
+      <w:pPr>
+        <w:tabs>
+          <w:tab w:val="num" w:pos="1440"/>
+        </w:tabs>
+        <w:ind w:left="1440" w:hanging="360"/>
+      </w:pPr>
+      <w:rPr>
+        <w:rFonts w:ascii="Courier New" w:hAnsi="Courier New" w:hint="default"/>
+        <w:sz w:val="20"/>
+      </w:rPr>
+    </w:lvl>
+    <w:lvl w:ilvl="2" w:tentative="1">
+      <w:start w:val="1"/>
+      <w:numFmt w:val="bullet"/>
+      <w:lvlText w:val=""/>
+      <w:lvlJc w:val="left"/>
+      <w:pPr>
+        <w:tabs>
+          <w:tab w:val="num" w:pos="2160"/>
+        </w:tabs>
+        <w:ind w:left="2160" w:hanging="360"/>
+      </w:pPr>
+      <w:rPr>
+        <w:rFonts w:ascii="Wingdings" w:hAnsi="Wingdings" w:hint="default"/>
+        <w:sz w:val="20"/>
+      </w:rPr>
+    </w:lvl>
+    <w:lvl w:ilvl="3" w:tentative="1">
+      <w:start w:val="1"/>
+      <w:numFmt w:val="bullet"/>
+      <w:lvlText w:val=""/>
+      <w:lvlJc w:val="left"/>
+      <w:pPr>
+        <w:tabs>
+          <w:tab w:val="num" w:pos="2880"/>
+        </w:tabs>
+        <w:ind w:left="2880" w:hanging="360"/>
+      </w:pPr>
+      <w:rPr>
+        <w:rFonts w:ascii="Wingdings" w:hAnsi="Wingdings" w:hint="default"/>
+        <w:sz w:val="20"/>
+      </w:rPr>
+    </w:lvl>
+    <w:lvl w:ilvl="4" w:tentative="1">
+      <w:start w:val="1"/>
+      <w:numFmt w:val="bullet"/>
+      <w:lvlText w:val=""/>
+      <w:lvlJc w:val="left"/>
+      <w:pPr>
+        <w:tabs>
+          <w:tab w:val="num" w:pos="3600"/>
+        </w:tabs>
+        <w:ind w:left="3600" w:hanging="360"/>
+      </w:pPr>
+      <w:rPr>
+        <w:rFonts w:ascii="Wingdings" w:hAnsi="Wingdings" w:hint="default"/>
+        <w:sz w:val="20"/>
+      </w:rPr>
+    </w:lvl>
+    <w:lvl w:ilvl="5" w:tentative="1">
+      <w:start w:val="1"/>
+      <w:numFmt w:val="bullet"/>
+      <w:lvlText w:val=""/>
+      <w:lvlJc w:val="left"/>
+      <w:pPr>
+        <w:tabs>
+          <w:tab w:val="num" w:pos="4320"/>
+        </w:tabs>
+        <w:ind w:left="4320" w:hanging="360"/>
+      </w:pPr>
+      <w:rPr>
+        <w:rFonts w:ascii="Wingdings" w:hAnsi="Wingdings" w:hint="default"/>
+        <w:sz w:val="20"/>
+      </w:rPr>
+    </w:lvl>
+    <w:lvl w:ilvl="6" w:tentative="1">
+      <w:start w:val="1"/>
+      <w:numFmt w:val="bullet"/>
+      <w:lvlText w:val=""/>
+      <w:lvlJc w:val="left"/>
+      <w:pPr>
+        <w:tabs>
+          <w:tab w:val="num" w:pos="5040"/>
+        </w:tabs>
+        <w:ind w:left="5040" w:hanging="360"/>
+      </w:pPr>
+      <w:rPr>
+        <w:rFonts w:ascii="Wingdings" w:hAnsi="Wingdings" w:hint="default"/>
+        <w:sz w:val="20"/>
+      </w:rPr>
+    </w:lvl>
+    <w:lvl w:ilvl="7" w:tentative="1">
+      <w:start w:val="1"/>
+      <w:numFmt w:val="bullet"/>
+      <w:lvlText w:val=""/>
+      <w:lvlJc w:val="left"/>
+      <w:pPr>
+        <w:tabs>
+          <w:tab w:val="num" w:pos="5760"/>
+        </w:tabs>
+        <w:ind w:left="5760" w:hanging="360"/>
+      </w:pPr>
+      <w:rPr>
+        <w:rFonts w:ascii="Wingdings" w:hAnsi="Wingdings" w:hint="default"/>
+        <w:sz w:val="20"/>
+      </w:rPr>
+    </w:lvl>
+    <w:lvl w:ilvl="8" w:tentative="1">
+      <w:start w:val="1"/>
+      <w:numFmt w:val="bullet"/>
+      <w:lvlText w:val=""/>
+      <w:lvlJc w:val="left"/>
+      <w:pPr>
+        <w:tabs>
+          <w:tab w:val="num" w:pos="6480"/>
+        </w:tabs>
+        <w:ind w:left="6480" w:hanging="360"/>
+      </w:pPr>
+      <w:rPr>
+        <w:rFonts w:ascii="Wingdings" w:hAnsi="Wingdings" w:hint="default"/>
+        <w:sz w:val="20"/>
+      </w:rPr>
+    </w:lvl>
+  </w:abstractNum>
+  <w:abstractNum w:abstractNumId="18" w15:restartNumberingAfterBreak="0">
+    <w:nsid w:val="3CE56D5B"/>
+    <w:multiLevelType w:val="hybridMultilevel"/>
+    <w:tmpl w:val="142AE8BC"/>
+    <w:lvl w:ilvl="0" w:tplc="04190001">
+      <w:start w:val="1"/>
+      <w:numFmt w:val="bullet"/>
+      <w:lvlText w:val=""/>
+      <w:lvlJc w:val="left"/>
+      <w:pPr>
+        <w:ind w:left="1429" w:hanging="360"/>
+      </w:pPr>
+      <w:rPr>
+        <w:rFonts w:ascii="Symbol" w:hAnsi="Symbol" w:hint="default"/>
+      </w:rPr>
+    </w:lvl>
+    <w:lvl w:ilvl="1" w:tplc="04190003" w:tentative="1">
+      <w:start w:val="1"/>
+      <w:numFmt w:val="bullet"/>
+      <w:lvlText w:val="o"/>
+      <w:lvlJc w:val="left"/>
+      <w:pPr>
+        <w:ind w:left="2149" w:hanging="360"/>
+      </w:pPr>
+      <w:rPr>
+        <w:rFonts w:ascii="Courier New" w:hAnsi="Courier New" w:cs="Courier New" w:hint="default"/>
+      </w:rPr>
+    </w:lvl>
+    <w:lvl w:ilvl="2" w:tplc="04190005" w:tentative="1">
+      <w:start w:val="1"/>
+      <w:numFmt w:val="bullet"/>
+      <w:lvlText w:val=""/>
+      <w:lvlJc w:val="left"/>
+      <w:pPr>
+        <w:ind w:left="2869" w:hanging="360"/>
+      </w:pPr>
+      <w:rPr>
+        <w:rFonts w:ascii="Wingdings" w:hAnsi="Wingdings" w:hint="default"/>
+      </w:rPr>
+    </w:lvl>
+    <w:lvl w:ilvl="3" w:tplc="04190001" w:tentative="1">
+      <w:start w:val="1"/>
+      <w:numFmt w:val="bullet"/>
+      <w:lvlText w:val=""/>
+      <w:lvlJc w:val="left"/>
+      <w:pPr>
+        <w:ind w:left="3589" w:hanging="360"/>
+      </w:pPr>
+      <w:rPr>
+        <w:rFonts w:ascii="Symbol" w:hAnsi="Symbol" w:hint="default"/>
+      </w:rPr>
+    </w:lvl>
+    <w:lvl w:ilvl="4" w:tplc="04190003" w:tentative="1">
+      <w:start w:val="1"/>
+      <w:numFmt w:val="bullet"/>
+      <w:lvlText w:val="o"/>
+      <w:lvlJc w:val="left"/>
+      <w:pPr>
+        <w:ind w:left="4309" w:hanging="360"/>
+      </w:pPr>
+      <w:rPr>
+        <w:rFonts w:ascii="Courier New" w:hAnsi="Courier New" w:cs="Courier New" w:hint="default"/>
+      </w:rPr>
+    </w:lvl>
+    <w:lvl w:ilvl="5" w:tplc="04190005" w:tentative="1">
+      <w:start w:val="1"/>
+      <w:numFmt w:val="bullet"/>
+      <w:lvlText w:val=""/>
+      <w:lvlJc w:val="left"/>
+      <w:pPr>
+        <w:ind w:left="5029" w:hanging="360"/>
+      </w:pPr>
+      <w:rPr>
+        <w:rFonts w:ascii="Wingdings" w:hAnsi="Wingdings" w:hint="default"/>
+      </w:rPr>
+    </w:lvl>
+    <w:lvl w:ilvl="6" w:tplc="04190001" w:tentative="1">
+      <w:start w:val="1"/>
+      <w:numFmt w:val="bullet"/>
+      <w:lvlText w:val=""/>
+      <w:lvlJc w:val="left"/>
+      <w:pPr>
+        <w:ind w:left="5749" w:hanging="360"/>
+      </w:pPr>
+      <w:rPr>
+        <w:rFonts w:ascii="Symbol" w:hAnsi="Symbol" w:hint="default"/>
+      </w:rPr>
+    </w:lvl>
+    <w:lvl w:ilvl="7" w:tplc="04190003" w:tentative="1">
+      <w:start w:val="1"/>
+      <w:numFmt w:val="bullet"/>
+      <w:lvlText w:val="o"/>
+      <w:lvlJc w:val="left"/>
+      <w:pPr>
+        <w:ind w:left="6469" w:hanging="360"/>
+      </w:pPr>
+      <w:rPr>
+        <w:rFonts w:ascii="Courier New" w:hAnsi="Courier New" w:cs="Courier New" w:hint="default"/>
+      </w:rPr>
+    </w:lvl>
+    <w:lvl w:ilvl="8" w:tplc="04190005" w:tentative="1">
+      <w:start w:val="1"/>
+      <w:numFmt w:val="bullet"/>
+      <w:lvlText w:val=""/>
+      <w:lvlJc w:val="left"/>
+      <w:pPr>
+        <w:ind w:left="7189" w:hanging="360"/>
+      </w:pPr>
+      <w:rPr>
+        <w:rFonts w:ascii="Wingdings" w:hAnsi="Wingdings" w:hint="default"/>
+      </w:rPr>
+    </w:lvl>
+  </w:abstractNum>
+  <w:abstractNum w:abstractNumId="19" w15:restartNumberingAfterBreak="0">
+    <w:nsid w:val="411E5A52"/>
+    <w:multiLevelType w:val="hybridMultilevel"/>
+    <w:tmpl w:val="95626CC4"/>
+    <w:lvl w:ilvl="0" w:tplc="53381A94">
+      <w:start w:val="1"/>
+      <w:numFmt w:val="decimal"/>
+      <w:lvlText w:val="%1."/>
+      <w:lvlJc w:val="left"/>
+      <w:pPr>
+        <w:tabs>
+          <w:tab w:val="num" w:pos="1774"/>
+        </w:tabs>
+        <w:ind w:left="1774" w:hanging="1065"/>
+      </w:pPr>
+      <w:rPr>
+        <w:rFonts w:hint="default"/>
+        <w:sz w:val="24"/>
+        <w:szCs w:val="24"/>
+      </w:rPr>
+    </w:lvl>
+    <w:lvl w:ilvl="1" w:tplc="04190019" w:tentative="1">
+      <w:start w:val="1"/>
+      <w:numFmt w:val="lowerLetter"/>
+      <w:lvlText w:val="%2."/>
+      <w:lvlJc w:val="left"/>
+      <w:pPr>
+        <w:tabs>
+          <w:tab w:val="num" w:pos="1789"/>
+        </w:tabs>
+        <w:ind w:left="1789" w:hanging="360"/>
+      </w:pPr>
+    </w:lvl>
+    <w:lvl w:ilvl="2" w:tplc="0419001B" w:tentative="1">
+      <w:start w:val="1"/>
+      <w:numFmt w:val="lowerRoman"/>
+      <w:lvlText w:val="%3."/>
+      <w:lvlJc w:val="right"/>
+      <w:pPr>
+        <w:tabs>
+          <w:tab w:val="num" w:pos="2509"/>
+        </w:tabs>
+        <w:ind w:left="2509" w:hanging="180"/>
+      </w:pPr>
+    </w:lvl>
+    <w:lvl w:ilvl="3" w:tplc="0419000F" w:tentative="1">
+      <w:start w:val="1"/>
+      <w:numFmt w:val="decimal"/>
+      <w:lvlText w:val="%4."/>
+      <w:lvlJc w:val="left"/>
+      <w:pPr>
+        <w:tabs>
+          <w:tab w:val="num" w:pos="3229"/>
+        </w:tabs>
+        <w:ind w:left="3229" w:hanging="360"/>
+      </w:pPr>
+    </w:lvl>
+    <w:lvl w:ilvl="4" w:tplc="04190019" w:tentative="1">
+      <w:start w:val="1"/>
+      <w:numFmt w:val="lowerLetter"/>
+      <w:lvlText w:val="%5."/>
+      <w:lvlJc w:val="left"/>
+      <w:pPr>
+        <w:tabs>
+          <w:tab w:val="num" w:pos="3949"/>
+        </w:tabs>
+        <w:ind w:left="3949" w:hanging="360"/>
+      </w:pPr>
+    </w:lvl>
+    <w:lvl w:ilvl="5" w:tplc="0419001B" w:tentative="1">
+      <w:start w:val="1"/>
+      <w:numFmt w:val="lowerRoman"/>
+      <w:lvlText w:val="%6."/>
+      <w:lvlJc w:val="right"/>
+      <w:pPr>
+        <w:tabs>
+          <w:tab w:val="num" w:pos="4669"/>
+        </w:tabs>
+        <w:ind w:left="4669" w:hanging="180"/>
+      </w:pPr>
+    </w:lvl>
+    <w:lvl w:ilvl="6" w:tplc="0419000F" w:tentative="1">
+      <w:start w:val="1"/>
+      <w:numFmt w:val="decimal"/>
+      <w:lvlText w:val="%7."/>
+      <w:lvlJc w:val="left"/>
+      <w:pPr>
+        <w:tabs>
+          <w:tab w:val="num" w:pos="5389"/>
+        </w:tabs>
+        <w:ind w:left="5389" w:hanging="360"/>
+      </w:pPr>
+    </w:lvl>
+    <w:lvl w:ilvl="7" w:tplc="04190019" w:tentative="1">
+      <w:start w:val="1"/>
+      <w:numFmt w:val="lowerLetter"/>
+      <w:lvlText w:val="%8."/>
+      <w:lvlJc w:val="left"/>
+      <w:pPr>
+        <w:tabs>
+          <w:tab w:val="num" w:pos="6109"/>
+        </w:tabs>
+        <w:ind w:left="6109" w:hanging="360"/>
+      </w:pPr>
+    </w:lvl>
+    <w:lvl w:ilvl="8" w:tplc="0419001B" w:tentative="1">
+      <w:start w:val="1"/>
+      <w:numFmt w:val="lowerRoman"/>
+      <w:lvlText w:val="%9."/>
+      <w:lvlJc w:val="right"/>
+      <w:pPr>
+        <w:tabs>
+          <w:tab w:val="num" w:pos="6829"/>
+        </w:tabs>
+        <w:ind w:left="6829" w:hanging="180"/>
+      </w:pPr>
+    </w:lvl>
+  </w:abstractNum>
+  <w:abstractNum w:abstractNumId="20" w15:restartNumberingAfterBreak="0">
+    <w:nsid w:val="41ED6EC2"/>
+    <w:multiLevelType w:val="hybridMultilevel"/>
+    <w:tmpl w:val="9F4A83A4"/>
+    <w:lvl w:ilvl="0" w:tplc="04190001">
+      <w:start w:val="1"/>
+      <w:numFmt w:val="bullet"/>
+      <w:lvlText w:val=""/>
+      <w:lvlJc w:val="left"/>
+      <w:pPr>
+        <w:ind w:left="1080" w:hanging="360"/>
+      </w:pPr>
+      <w:rPr>
+        <w:rFonts w:ascii="Symbol" w:hAnsi="Symbol" w:hint="default"/>
+      </w:rPr>
+    </w:lvl>
+    <w:lvl w:ilvl="1" w:tplc="04190003" w:tentative="1">
+      <w:start w:val="1"/>
+      <w:numFmt w:val="bullet"/>
+      <w:lvlText w:val="o"/>
+      <w:lvlJc w:val="left"/>
+      <w:pPr>
+        <w:ind w:left="1800" w:hanging="360"/>
+      </w:pPr>
+      <w:rPr>
+        <w:rFonts w:ascii="Courier New" w:hAnsi="Courier New" w:cs="Courier New" w:hint="default"/>
+      </w:rPr>
+    </w:lvl>
+    <w:lvl w:ilvl="2" w:tplc="04190005" w:tentative="1">
+      <w:start w:val="1"/>
+      <w:numFmt w:val="bullet"/>
+      <w:lvlText w:val=""/>
+      <w:lvlJc w:val="left"/>
+      <w:pPr>
+        <w:ind w:left="2520" w:hanging="360"/>
+      </w:pPr>
+      <w:rPr>
+        <w:rFonts w:ascii="Wingdings" w:hAnsi="Wingdings" w:hint="default"/>
+      </w:rPr>
+    </w:lvl>
+    <w:lvl w:ilvl="3" w:tplc="04190001" w:tentative="1">
+      <w:start w:val="1"/>
+      <w:numFmt w:val="bullet"/>
+      <w:lvlText w:val=""/>
+      <w:lvlJc w:val="left"/>
+      <w:pPr>
+        <w:ind w:left="3240" w:hanging="360"/>
+      </w:pPr>
+      <w:rPr>
+        <w:rFonts w:ascii="Symbol" w:hAnsi="Symbol" w:hint="default"/>
+      </w:rPr>
+    </w:lvl>
+    <w:lvl w:ilvl="4" w:tplc="04190003" w:tentative="1">
+      <w:start w:val="1"/>
+      <w:numFmt w:val="bullet"/>
+      <w:lvlText w:val="o"/>
+      <w:lvlJc w:val="left"/>
+      <w:pPr>
+        <w:ind w:left="3960" w:hanging="360"/>
+      </w:pPr>
+      <w:rPr>
+        <w:rFonts w:ascii="Courier New" w:hAnsi="Courier New" w:cs="Courier New" w:hint="default"/>
+      </w:rPr>
+    </w:lvl>
+    <w:lvl w:ilvl="5" w:tplc="04190005" w:tentative="1">
+      <w:start w:val="1"/>
+      <w:numFmt w:val="bullet"/>
+      <w:lvlText w:val=""/>
+      <w:lvlJc w:val="left"/>
+      <w:pPr>
+        <w:ind w:left="4680" w:hanging="360"/>
+      </w:pPr>
+      <w:rPr>
+        <w:rFonts w:ascii="Wingdings" w:hAnsi="Wingdings" w:hint="default"/>
+      </w:rPr>
+    </w:lvl>
+    <w:lvl w:ilvl="6" w:tplc="04190001" w:tentative="1">
+      <w:start w:val="1"/>
+      <w:numFmt w:val="bullet"/>
+      <w:lvlText w:val=""/>
+      <w:lvlJc w:val="left"/>
+      <w:pPr>
+        <w:ind w:left="5400" w:hanging="360"/>
+      </w:pPr>
+      <w:rPr>
+        <w:rFonts w:ascii="Symbol" w:hAnsi="Symbol" w:hint="default"/>
+      </w:rPr>
+    </w:lvl>
+    <w:lvl w:ilvl="7" w:tplc="04190003" w:tentative="1">
+      <w:start w:val="1"/>
+      <w:numFmt w:val="bullet"/>
+      <w:lvlText w:val="o"/>
+      <w:lvlJc w:val="left"/>
+      <w:pPr>
+        <w:ind w:left="6120" w:hanging="360"/>
+      </w:pPr>
+      <w:rPr>
+        <w:rFonts w:ascii="Courier New" w:hAnsi="Courier New" w:cs="Courier New" w:hint="default"/>
+      </w:rPr>
+    </w:lvl>
+    <w:lvl w:ilvl="8" w:tplc="04190005" w:tentative="1">
+      <w:start w:val="1"/>
+      <w:numFmt w:val="bullet"/>
+      <w:lvlText w:val=""/>
+      <w:lvlJc w:val="left"/>
+      <w:pPr>
+        <w:ind w:left="6840" w:hanging="360"/>
+      </w:pPr>
+      <w:rPr>
+        <w:rFonts w:ascii="Wingdings" w:hAnsi="Wingdings" w:hint="default"/>
+      </w:rPr>
+    </w:lvl>
+  </w:abstractNum>
+  <w:abstractNum w:abstractNumId="21" w15:restartNumberingAfterBreak="0">
+    <w:nsid w:val="42462837"/>
+    <w:multiLevelType w:val="multilevel"/>
+    <w:tmpl w:val="FB207C16"/>
+    <w:lvl w:ilvl="0">
+      <w:start w:val="1"/>
+      <w:numFmt w:val="decimal"/>
+      <w:lvlText w:val="%1."/>
+      <w:lvlJc w:val="left"/>
+      <w:pPr>
+        <w:tabs>
+          <w:tab w:val="num" w:pos="284"/>
+        </w:tabs>
+        <w:ind w:left="0" w:firstLine="0"/>
+      </w:pPr>
+      <w:rPr>
+        <w:rFonts w:hint="default"/>
+      </w:rPr>
+    </w:lvl>
+    <w:lvl w:ilvl="1">
+      <w:start w:val="1"/>
+      <w:numFmt w:val="lowerLetter"/>
+      <w:lvlText w:val="%2."/>
+      <w:lvlJc w:val="left"/>
+      <w:pPr>
+        <w:tabs>
+          <w:tab w:val="num" w:pos="1440"/>
+        </w:tabs>
+        <w:ind w:left="1440" w:hanging="360"/>
+      </w:pPr>
+    </w:lvl>
+    <w:lvl w:ilvl="2">
+      <w:start w:val="1"/>
+      <w:numFmt w:val="lowerRoman"/>
+      <w:lvlText w:val="%3."/>
+      <w:lvlJc w:val="right"/>
+      <w:pPr>
+        <w:tabs>
+          <w:tab w:val="num" w:pos="2160"/>
+        </w:tabs>
+        <w:ind w:left="2160" w:hanging="180"/>
+      </w:pPr>
+    </w:lvl>
+    <w:lvl w:ilvl="3">
+      <w:start w:val="1"/>
+      <w:numFmt w:val="decimal"/>
+      <w:lvlText w:val="%4."/>
+      <w:lvlJc w:val="left"/>
+      <w:pPr>
+        <w:tabs>
+          <w:tab w:val="num" w:pos="2880"/>
+        </w:tabs>
+        <w:ind w:left="2880" w:hanging="360"/>
+      </w:pPr>
+    </w:lvl>
+    <w:lvl w:ilvl="4">
+      <w:start w:val="1"/>
+      <w:numFmt w:val="lowerLetter"/>
+      <w:lvlText w:val="%5."/>
+      <w:lvlJc w:val="left"/>
+      <w:pPr>
+        <w:tabs>
+          <w:tab w:val="num" w:pos="3600"/>
+        </w:tabs>
+        <w:ind w:left="3600" w:hanging="360"/>
+      </w:pPr>
+    </w:lvl>
+    <w:lvl w:ilvl="5">
+      <w:start w:val="1"/>
+      <w:numFmt w:val="lowerRoman"/>
+      <w:lvlText w:val="%6."/>
+      <w:lvlJc w:val="right"/>
+      <w:pPr>
+        <w:tabs>
+          <w:tab w:val="num" w:pos="4320"/>
+        </w:tabs>
+        <w:ind w:left="4320" w:hanging="180"/>
+      </w:pPr>
+    </w:lvl>
+    <w:lvl w:ilvl="6">
+      <w:start w:val="1"/>
+      <w:numFmt w:val="decimal"/>
+      <w:lvlText w:val="%7."/>
+      <w:lvlJc w:val="left"/>
+      <w:pPr>
+        <w:tabs>
+          <w:tab w:val="num" w:pos="5040"/>
+        </w:tabs>
+        <w:ind w:left="5040" w:hanging="360"/>
+      </w:pPr>
+    </w:lvl>
+    <w:lvl w:ilvl="7">
+      <w:start w:val="1"/>
+      <w:numFmt w:val="lowerLetter"/>
+      <w:lvlText w:val="%8."/>
+      <w:lvlJc w:val="left"/>
+      <w:pPr>
+        <w:tabs>
+          <w:tab w:val="num" w:pos="5760"/>
+        </w:tabs>
+        <w:ind w:left="5760" w:hanging="360"/>
+      </w:pPr>
+    </w:lvl>
+    <w:lvl w:ilvl="8">
+      <w:start w:val="1"/>
+      <w:numFmt w:val="lowerRoman"/>
+      <w:lvlText w:val="%9."/>
+      <w:lvlJc w:val="right"/>
+      <w:pPr>
+        <w:tabs>
+          <w:tab w:val="num" w:pos="6480"/>
+        </w:tabs>
+        <w:ind w:left="6480" w:hanging="180"/>
+      </w:pPr>
+    </w:lvl>
+  </w:abstractNum>
+  <w:abstractNum w:abstractNumId="22" w15:restartNumberingAfterBreak="0">
+    <w:nsid w:val="435553A8"/>
+    <w:multiLevelType w:val="hybridMultilevel"/>
+    <w:tmpl w:val="20024ED6"/>
+    <w:lvl w:ilvl="0" w:tplc="0419000F">
+      <w:start w:val="1"/>
+      <w:numFmt w:val="decimal"/>
+      <w:lvlText w:val="%1."/>
+      <w:lvlJc w:val="left"/>
+      <w:pPr>
+        <w:ind w:left="720" w:hanging="360"/>
+      </w:pPr>
+    </w:lvl>
+    <w:lvl w:ilvl="1" w:tplc="04190019" w:tentative="1">
+      <w:start w:val="1"/>
+      <w:numFmt w:val="lowerLetter"/>
+      <w:lvlText w:val="%2."/>
+      <w:lvlJc w:val="left"/>
+      <w:pPr>
+        <w:ind w:left="1440" w:hanging="360"/>
+      </w:pPr>
+    </w:lvl>
+    <w:lvl w:ilvl="2" w:tplc="0419001B" w:tentative="1">
+      <w:start w:val="1"/>
+      <w:numFmt w:val="lowerRoman"/>
+      <w:lvlText w:val="%3."/>
+      <w:lvlJc w:val="right"/>
+      <w:pPr>
+        <w:ind w:left="2160" w:hanging="180"/>
+      </w:pPr>
+    </w:lvl>
+    <w:lvl w:ilvl="3" w:tplc="0419000F" w:tentative="1">
+      <w:start w:val="1"/>
+      <w:numFmt w:val="decimal"/>
+      <w:lvlText w:val="%4."/>
+      <w:lvlJc w:val="left"/>
+      <w:pPr>
+        <w:ind w:left="2880" w:hanging="360"/>
+      </w:pPr>
+    </w:lvl>
+    <w:lvl w:ilvl="4" w:tplc="04190019" w:tentative="1">
+      <w:start w:val="1"/>
+      <w:numFmt w:val="lowerLetter"/>
+      <w:lvlText w:val="%5."/>
+      <w:lvlJc w:val="left"/>
+      <w:pPr>
+        <w:ind w:left="3600" w:hanging="360"/>
+      </w:pPr>
+    </w:lvl>
+    <w:lvl w:ilvl="5" w:tplc="0419001B" w:tentative="1">
+      <w:start w:val="1"/>
+      <w:numFmt w:val="lowerRoman"/>
+      <w:lvlText w:val="%6."/>
+      <w:lvlJc w:val="right"/>
+      <w:pPr>
+        <w:ind w:left="4320" w:hanging="180"/>
+      </w:pPr>
+    </w:lvl>
+    <w:lvl w:ilvl="6" w:tplc="0419000F" w:tentative="1">
+      <w:start w:val="1"/>
+      <w:numFmt w:val="decimal"/>
+      <w:lvlText w:val="%7."/>
+      <w:lvlJc w:val="left"/>
+      <w:pPr>
+        <w:ind w:left="5040" w:hanging="360"/>
+      </w:pPr>
+    </w:lvl>
+    <w:lvl w:ilvl="7" w:tplc="04190019" w:tentative="1">
+      <w:start w:val="1"/>
+      <w:numFmt w:val="lowerLetter"/>
+      <w:lvlText w:val="%8."/>
+      <w:lvlJc w:val="left"/>
+      <w:pPr>
+        <w:ind w:left="5760" w:hanging="360"/>
+      </w:pPr>
+    </w:lvl>
+    <w:lvl w:ilvl="8" w:tplc="0419001B" w:tentative="1">
+      <w:start w:val="1"/>
+      <w:numFmt w:val="lowerRoman"/>
+      <w:lvlText w:val="%9."/>
+      <w:lvlJc w:val="right"/>
+      <w:pPr>
+        <w:ind w:left="6480" w:hanging="180"/>
+      </w:pPr>
+    </w:lvl>
+  </w:abstractNum>
+  <w:abstractNum w:abstractNumId="23" w15:restartNumberingAfterBreak="0">
+    <w:nsid w:val="45D52D24"/>
+    <w:multiLevelType w:val="multilevel"/>
+    <w:tmpl w:val="0764E30A"/>
+    <w:lvl w:ilvl="0">
+      <w:start w:val="1"/>
+      <w:numFmt w:val="decimal"/>
+      <w:lvlText w:val="%1."/>
+      <w:lvlJc w:val="left"/>
+      <w:pPr>
+        <w:tabs>
+          <w:tab w:val="num" w:pos="340"/>
+        </w:tabs>
+        <w:ind w:left="0" w:firstLine="0"/>
+      </w:pPr>
+      <w:rPr>
+        <w:rFonts w:hint="default"/>
+      </w:rPr>
+    </w:lvl>
+    <w:lvl w:ilvl="1">
+      <w:start w:val="1"/>
+      <w:numFmt w:val="lowerLetter"/>
+      <w:lvlText w:val="%2."/>
+      <w:lvlJc w:val="left"/>
+      <w:pPr>
+        <w:tabs>
+          <w:tab w:val="num" w:pos="1440"/>
+        </w:tabs>
+        <w:ind w:left="1440" w:hanging="360"/>
+      </w:pPr>
+    </w:lvl>
+    <w:lvl w:ilvl="2">
+      <w:start w:val="1"/>
+      <w:numFmt w:val="lowerRoman"/>
+      <w:lvlText w:val="%3."/>
+      <w:lvlJc w:val="right"/>
+      <w:pPr>
+        <w:tabs>
+          <w:tab w:val="num" w:pos="2160"/>
+        </w:tabs>
+        <w:ind w:left="2160" w:hanging="180"/>
+      </w:pPr>
+    </w:lvl>
+    <w:lvl w:ilvl="3">
+      <w:start w:val="1"/>
+      <w:numFmt w:val="decimal"/>
+      <w:lvlText w:val="%4."/>
+      <w:lvlJc w:val="left"/>
+      <w:pPr>
+        <w:tabs>
+          <w:tab w:val="num" w:pos="2880"/>
+        </w:tabs>
+        <w:ind w:left="2880" w:hanging="360"/>
+      </w:pPr>
+    </w:lvl>
+    <w:lvl w:ilvl="4">
+      <w:start w:val="1"/>
+      <w:numFmt w:val="lowerLetter"/>
+      <w:lvlText w:val="%5."/>
+      <w:lvlJc w:val="left"/>
+      <w:pPr>
+        <w:tabs>
+          <w:tab w:val="num" w:pos="3600"/>
+        </w:tabs>
+        <w:ind w:left="3600" w:hanging="360"/>
+      </w:pPr>
+    </w:lvl>
+    <w:lvl w:ilvl="5">
+      <w:start w:val="1"/>
+      <w:numFmt w:val="lowerRoman"/>
+      <w:lvlText w:val="%6."/>
+      <w:lvlJc w:val="right"/>
+      <w:pPr>
+        <w:tabs>
+          <w:tab w:val="num" w:pos="4320"/>
+        </w:tabs>
+        <w:ind w:left="4320" w:hanging="180"/>
+      </w:pPr>
+    </w:lvl>
+    <w:lvl w:ilvl="6">
+      <w:start w:val="1"/>
+      <w:numFmt w:val="decimal"/>
+      <w:lvlText w:val="%7."/>
+      <w:lvlJc w:val="left"/>
+      <w:pPr>
+        <w:tabs>
+          <w:tab w:val="num" w:pos="5040"/>
+        </w:tabs>
+        <w:ind w:left="5040" w:hanging="360"/>
+      </w:pPr>
+    </w:lvl>
+    <w:lvl w:ilvl="7">
+      <w:start w:val="1"/>
+      <w:numFmt w:val="lowerLetter"/>
+      <w:lvlText w:val="%8."/>
+      <w:lvlJc w:val="left"/>
+      <w:pPr>
+        <w:tabs>
+          <w:tab w:val="num" w:pos="5760"/>
+        </w:tabs>
+        <w:ind w:left="5760" w:hanging="360"/>
+      </w:pPr>
+    </w:lvl>
+    <w:lvl w:ilvl="8">
+      <w:start w:val="1"/>
+      <w:numFmt w:val="lowerRoman"/>
+      <w:lvlText w:val="%9."/>
+      <w:lvlJc w:val="right"/>
+      <w:pPr>
+        <w:tabs>
+          <w:tab w:val="num" w:pos="6480"/>
+        </w:tabs>
+        <w:ind w:left="6480" w:hanging="180"/>
+      </w:pPr>
+    </w:lvl>
+  </w:abstractNum>
+  <w:abstractNum w:abstractNumId="24" w15:restartNumberingAfterBreak="0">
+    <w:nsid w:val="46351E28"/>
+    <w:multiLevelType w:val="multilevel"/>
+    <w:tmpl w:val="5666E0DC"/>
+    <w:lvl w:ilvl="0">
+      <w:start w:val="1"/>
+      <w:numFmt w:val="bullet"/>
+      <w:lvlText w:val=""/>
+      <w:lvlJc w:val="left"/>
+      <w:pPr>
+        <w:tabs>
+          <w:tab w:val="num" w:pos="720"/>
+        </w:tabs>
+        <w:ind w:left="720" w:hanging="360"/>
+      </w:pPr>
+      <w:rPr>
+        <w:rFonts w:ascii="Symbol" w:hAnsi="Symbol" w:hint="default"/>
+        <w:sz w:val="20"/>
+      </w:rPr>
+    </w:lvl>
+    <w:lvl w:ilvl="1" w:tentative="1">
+      <w:start w:val="1"/>
+      <w:numFmt w:val="bullet"/>
+      <w:lvlText w:val="o"/>
+      <w:lvlJc w:val="left"/>
+      <w:pPr>
+        <w:tabs>
+          <w:tab w:val="num" w:pos="1440"/>
+        </w:tabs>
+        <w:ind w:left="1440" w:hanging="360"/>
+      </w:pPr>
+      <w:rPr>
+        <w:rFonts w:ascii="Courier New" w:hAnsi="Courier New" w:hint="default"/>
+        <w:sz w:val="20"/>
+      </w:rPr>
+    </w:lvl>
+    <w:lvl w:ilvl="2" w:tentative="1">
+      <w:start w:val="1"/>
+      <w:numFmt w:val="bullet"/>
+      <w:lvlText w:val=""/>
+      <w:lvlJc w:val="left"/>
+      <w:pPr>
+        <w:tabs>
+          <w:tab w:val="num" w:pos="2160"/>
+        </w:tabs>
+        <w:ind w:left="2160" w:hanging="360"/>
+      </w:pPr>
+      <w:rPr>
+        <w:rFonts w:ascii="Wingdings" w:hAnsi="Wingdings" w:hint="default"/>
+        <w:sz w:val="20"/>
+      </w:rPr>
+    </w:lvl>
+    <w:lvl w:ilvl="3" w:tentative="1">
+      <w:start w:val="1"/>
+      <w:numFmt w:val="bullet"/>
+      <w:lvlText w:val=""/>
+      <w:lvlJc w:val="left"/>
+      <w:pPr>
+        <w:tabs>
+          <w:tab w:val="num" w:pos="2880"/>
+        </w:tabs>
+        <w:ind w:left="2880" w:hanging="360"/>
+      </w:pPr>
+      <w:rPr>
+        <w:rFonts w:ascii="Wingdings" w:hAnsi="Wingdings" w:hint="default"/>
+        <w:sz w:val="20"/>
+      </w:rPr>
+    </w:lvl>
+    <w:lvl w:ilvl="4" w:tentative="1">
+      <w:start w:val="1"/>
+      <w:numFmt w:val="bullet"/>
+      <w:lvlText w:val=""/>
+      <w:lvlJc w:val="left"/>
+      <w:pPr>
+        <w:tabs>
+          <w:tab w:val="num" w:pos="3600"/>
+        </w:tabs>
+        <w:ind w:left="3600" w:hanging="360"/>
+      </w:pPr>
+      <w:rPr>
+        <w:rFonts w:ascii="Wingdings" w:hAnsi="Wingdings" w:hint="default"/>
+        <w:sz w:val="20"/>
+      </w:rPr>
+    </w:lvl>
+    <w:lvl w:ilvl="5" w:tentative="1">
+      <w:start w:val="1"/>
+      <w:numFmt w:val="bullet"/>
+      <w:lvlText w:val=""/>
+      <w:lvlJc w:val="left"/>
+      <w:pPr>
+        <w:tabs>
+          <w:tab w:val="num" w:pos="4320"/>
+        </w:tabs>
+        <w:ind w:left="4320" w:hanging="360"/>
+      </w:pPr>
+      <w:rPr>
+        <w:rFonts w:ascii="Wingdings" w:hAnsi="Wingdings" w:hint="default"/>
+        <w:sz w:val="20"/>
+      </w:rPr>
+    </w:lvl>
+    <w:lvl w:ilvl="6" w:tentative="1">
+      <w:start w:val="1"/>
+      <w:numFmt w:val="bullet"/>
+      <w:lvlText w:val=""/>
+      <w:lvlJc w:val="left"/>
+      <w:pPr>
+        <w:tabs>
+          <w:tab w:val="num" w:pos="5040"/>
+        </w:tabs>
+        <w:ind w:left="5040" w:hanging="360"/>
+      </w:pPr>
+      <w:rPr>
+        <w:rFonts w:ascii="Wingdings" w:hAnsi="Wingdings" w:hint="default"/>
+        <w:sz w:val="20"/>
+      </w:rPr>
+    </w:lvl>
+    <w:lvl w:ilvl="7" w:tentative="1">
+      <w:start w:val="1"/>
+      <w:numFmt w:val="bullet"/>
+      <w:lvlText w:val=""/>
+      <w:lvlJc w:val="left"/>
+      <w:pPr>
+        <w:tabs>
+          <w:tab w:val="num" w:pos="5760"/>
+        </w:tabs>
+        <w:ind w:left="5760" w:hanging="360"/>
+      </w:pPr>
+      <w:rPr>
+        <w:rFonts w:ascii="Wingdings" w:hAnsi="Wingdings" w:hint="default"/>
+        <w:sz w:val="20"/>
+      </w:rPr>
+    </w:lvl>
+    <w:lvl w:ilvl="8" w:tentative="1">
+      <w:start w:val="1"/>
+      <w:numFmt w:val="bullet"/>
+      <w:lvlText w:val=""/>
+      <w:lvlJc w:val="left"/>
+      <w:pPr>
+        <w:tabs>
+          <w:tab w:val="num" w:pos="6480"/>
+        </w:tabs>
+        <w:ind w:left="6480" w:hanging="360"/>
+      </w:pPr>
+      <w:rPr>
+        <w:rFonts w:ascii="Wingdings" w:hAnsi="Wingdings" w:hint="default"/>
+        <w:sz w:val="20"/>
+      </w:rPr>
+    </w:lvl>
+  </w:abstractNum>
+  <w:abstractNum w:abstractNumId="25" w15:restartNumberingAfterBreak="0">
+    <w:nsid w:val="46BD058E"/>
+    <w:multiLevelType w:val="hybridMultilevel"/>
+    <w:tmpl w:val="1C80AEFC"/>
+    <w:lvl w:ilvl="0" w:tplc="63D2E24C">
+      <w:start w:val="1"/>
+      <w:numFmt w:val="decimal"/>
+      <w:lvlText w:val="%1."/>
+      <w:lvlJc w:val="left"/>
+      <w:pPr>
+        <w:ind w:left="1069" w:hanging="360"/>
+      </w:pPr>
+      <w:rPr>
+        <w:rFonts w:hint="default"/>
+      </w:rPr>
+    </w:lvl>
+    <w:lvl w:ilvl="1" w:tplc="04190019" w:tentative="1">
+      <w:start w:val="1"/>
+      <w:numFmt w:val="lowerLetter"/>
+      <w:lvlText w:val="%2."/>
+      <w:lvlJc w:val="left"/>
+      <w:pPr>
+        <w:ind w:left="1789" w:hanging="360"/>
+      </w:pPr>
+    </w:lvl>
+    <w:lvl w:ilvl="2" w:tplc="0419001B" w:tentative="1">
+      <w:start w:val="1"/>
+      <w:numFmt w:val="lowerRoman"/>
+      <w:lvlText w:val="%3."/>
+      <w:lvlJc w:val="right"/>
+      <w:pPr>
+        <w:ind w:left="2509" w:hanging="180"/>
+      </w:pPr>
+    </w:lvl>
+    <w:lvl w:ilvl="3" w:tplc="0419000F" w:tentative="1">
+      <w:start w:val="1"/>
+      <w:numFmt w:val="decimal"/>
+      <w:lvlText w:val="%4."/>
+      <w:lvlJc w:val="left"/>
+      <w:pPr>
+        <w:ind w:left="3229" w:hanging="360"/>
+      </w:pPr>
+    </w:lvl>
+    <w:lvl w:ilvl="4" w:tplc="04190019" w:tentative="1">
+      <w:start w:val="1"/>
+      <w:numFmt w:val="lowerLetter"/>
+      <w:lvlText w:val="%5."/>
+      <w:lvlJc w:val="left"/>
+      <w:pPr>
+        <w:ind w:left="3949" w:hanging="360"/>
+      </w:pPr>
+    </w:lvl>
+    <w:lvl w:ilvl="5" w:tplc="0419001B" w:tentative="1">
+      <w:start w:val="1"/>
+      <w:numFmt w:val="lowerRoman"/>
+      <w:lvlText w:val="%6."/>
+      <w:lvlJc w:val="right"/>
+      <w:pPr>
+        <w:ind w:left="4669" w:hanging="180"/>
+      </w:pPr>
+    </w:lvl>
+    <w:lvl w:ilvl="6" w:tplc="0419000F" w:tentative="1">
+      <w:start w:val="1"/>
+      <w:numFmt w:val="decimal"/>
+      <w:lvlText w:val="%7."/>
+      <w:lvlJc w:val="left"/>
+      <w:pPr>
+        <w:ind w:left="5389" w:hanging="360"/>
+      </w:pPr>
+    </w:lvl>
+    <w:lvl w:ilvl="7" w:tplc="04190019" w:tentative="1">
+      <w:start w:val="1"/>
+      <w:numFmt w:val="lowerLetter"/>
+      <w:lvlText w:val="%8."/>
+      <w:lvlJc w:val="left"/>
+      <w:pPr>
+        <w:ind w:left="6109" w:hanging="360"/>
+      </w:pPr>
+    </w:lvl>
+    <w:lvl w:ilvl="8" w:tplc="0419001B" w:tentative="1">
+      <w:start w:val="1"/>
+      <w:numFmt w:val="lowerRoman"/>
+      <w:lvlText w:val="%9."/>
+      <w:lvlJc w:val="right"/>
+      <w:pPr>
+        <w:ind w:left="6829" w:hanging="180"/>
+      </w:pPr>
+    </w:lvl>
+  </w:abstractNum>
+  <w:abstractNum w:abstractNumId="26" w15:restartNumberingAfterBreak="0">
+    <w:nsid w:val="46E04818"/>
+    <w:multiLevelType w:val="hybridMultilevel"/>
+    <w:tmpl w:val="1E96C316"/>
+    <w:lvl w:ilvl="0" w:tplc="E6DE9240">
+      <w:start w:val="1"/>
+      <w:numFmt w:val="bullet"/>
+      <w:lvlText w:val=""/>
+      <w:lvlJc w:val="left"/>
+      <w:pPr>
+        <w:ind w:left="1489" w:hanging="360"/>
+      </w:pPr>
+      <w:rPr>
+        <w:rFonts w:ascii="Symbol" w:hAnsi="Symbol" w:hint="default"/>
+      </w:rPr>
+    </w:lvl>
+    <w:lvl w:ilvl="1" w:tplc="04190003" w:tentative="1">
+      <w:start w:val="1"/>
+      <w:numFmt w:val="bullet"/>
+      <w:lvlText w:val="o"/>
+      <w:lvlJc w:val="left"/>
+      <w:pPr>
+        <w:ind w:left="2209" w:hanging="360"/>
+      </w:pPr>
+      <w:rPr>
+        <w:rFonts w:ascii="Courier New" w:hAnsi="Courier New" w:cs="Courier New" w:hint="default"/>
+      </w:rPr>
+    </w:lvl>
+    <w:lvl w:ilvl="2" w:tplc="04190005" w:tentative="1">
+      <w:start w:val="1"/>
+      <w:numFmt w:val="bullet"/>
+      <w:lvlText w:val=""/>
+      <w:lvlJc w:val="left"/>
+      <w:pPr>
+        <w:ind w:left="2929" w:hanging="360"/>
+      </w:pPr>
+      <w:rPr>
+        <w:rFonts w:ascii="Wingdings" w:hAnsi="Wingdings" w:hint="default"/>
+      </w:rPr>
+    </w:lvl>
+    <w:lvl w:ilvl="3" w:tplc="04190001" w:tentative="1">
+      <w:start w:val="1"/>
+      <w:numFmt w:val="bullet"/>
+      <w:lvlText w:val=""/>
+      <w:lvlJc w:val="left"/>
+      <w:pPr>
+        <w:ind w:left="3649" w:hanging="360"/>
+      </w:pPr>
+      <w:rPr>
+        <w:rFonts w:ascii="Symbol" w:hAnsi="Symbol" w:hint="default"/>
+      </w:rPr>
+    </w:lvl>
+    <w:lvl w:ilvl="4" w:tplc="04190003" w:tentative="1">
+      <w:start w:val="1"/>
+      <w:numFmt w:val="bullet"/>
+      <w:lvlText w:val="o"/>
+      <w:lvlJc w:val="left"/>
+      <w:pPr>
+        <w:ind w:left="4369" w:hanging="360"/>
+      </w:pPr>
+      <w:rPr>
+        <w:rFonts w:ascii="Courier New" w:hAnsi="Courier New" w:cs="Courier New" w:hint="default"/>
+      </w:rPr>
+    </w:lvl>
+    <w:lvl w:ilvl="5" w:tplc="04190005" w:tentative="1">
+      <w:start w:val="1"/>
+      <w:numFmt w:val="bullet"/>
+      <w:lvlText w:val=""/>
+      <w:lvlJc w:val="left"/>
+      <w:pPr>
+        <w:ind w:left="5089" w:hanging="360"/>
+      </w:pPr>
+      <w:rPr>
+        <w:rFonts w:ascii="Wingdings" w:hAnsi="Wingdings" w:hint="default"/>
+      </w:rPr>
+    </w:lvl>
+    <w:lvl w:ilvl="6" w:tplc="04190001" w:tentative="1">
+      <w:start w:val="1"/>
+      <w:numFmt w:val="bullet"/>
+      <w:lvlText w:val=""/>
+      <w:lvlJc w:val="left"/>
+      <w:pPr>
+        <w:ind w:left="5809" w:hanging="360"/>
+      </w:pPr>
+      <w:rPr>
+        <w:rFonts w:ascii="Symbol" w:hAnsi="Symbol" w:hint="default"/>
+      </w:rPr>
+    </w:lvl>
+    <w:lvl w:ilvl="7" w:tplc="04190003" w:tentative="1">
+      <w:start w:val="1"/>
+      <w:numFmt w:val="bullet"/>
+      <w:lvlText w:val="o"/>
+      <w:lvlJc w:val="left"/>
+      <w:pPr>
+        <w:ind w:left="6529" w:hanging="360"/>
+      </w:pPr>
+      <w:rPr>
+        <w:rFonts w:ascii="Courier New" w:hAnsi="Courier New" w:cs="Courier New" w:hint="default"/>
+      </w:rPr>
+    </w:lvl>
+    <w:lvl w:ilvl="8" w:tplc="04190005" w:tentative="1">
+      <w:start w:val="1"/>
+      <w:numFmt w:val="bullet"/>
+      <w:lvlText w:val=""/>
+      <w:lvlJc w:val="left"/>
+      <w:pPr>
+        <w:ind w:left="7249" w:hanging="360"/>
+      </w:pPr>
+      <w:rPr>
+        <w:rFonts w:ascii="Wingdings" w:hAnsi="Wingdings" w:hint="default"/>
+      </w:rPr>
+    </w:lvl>
+  </w:abstractNum>
+  <w:abstractNum w:abstractNumId="27" w15:restartNumberingAfterBreak="0">
+    <w:nsid w:val="47F377E7"/>
+    <w:multiLevelType w:val="hybridMultilevel"/>
+    <w:tmpl w:val="592C721C"/>
+    <w:lvl w:ilvl="0" w:tplc="04190011">
+      <w:start w:val="1"/>
+      <w:numFmt w:val="decimal"/>
+      <w:lvlText w:val="%1)"/>
+      <w:lvlJc w:val="left"/>
+      <w:pPr>
+        <w:ind w:left="1211" w:hanging="360"/>
+      </w:pPr>
+      <w:rPr>
+        <w:rFonts w:hint="default"/>
+      </w:rPr>
+    </w:lvl>
+    <w:lvl w:ilvl="1" w:tplc="04190019" w:tentative="1">
+      <w:start w:val="1"/>
+      <w:numFmt w:val="lowerLetter"/>
+      <w:lvlText w:val="%2."/>
+      <w:lvlJc w:val="left"/>
+      <w:pPr>
+        <w:ind w:left="2356" w:hanging="360"/>
+      </w:pPr>
+    </w:lvl>
+    <w:lvl w:ilvl="2" w:tplc="0419001B" w:tentative="1">
+      <w:start w:val="1"/>
+      <w:numFmt w:val="lowerRoman"/>
+      <w:lvlText w:val="%3."/>
+      <w:lvlJc w:val="right"/>
+      <w:pPr>
+        <w:ind w:left="3076" w:hanging="180"/>
+      </w:pPr>
+    </w:lvl>
+    <w:lvl w:ilvl="3" w:tplc="0419000F" w:tentative="1">
+      <w:start w:val="1"/>
+      <w:numFmt w:val="decimal"/>
+      <w:lvlText w:val="%4."/>
+      <w:lvlJc w:val="left"/>
+      <w:pPr>
+        <w:ind w:left="3796" w:hanging="360"/>
+      </w:pPr>
+    </w:lvl>
+    <w:lvl w:ilvl="4" w:tplc="04190019" w:tentative="1">
+      <w:start w:val="1"/>
+      <w:numFmt w:val="lowerLetter"/>
+      <w:lvlText w:val="%5."/>
+      <w:lvlJc w:val="left"/>
+      <w:pPr>
+        <w:ind w:left="4516" w:hanging="360"/>
+      </w:pPr>
+    </w:lvl>
+    <w:lvl w:ilvl="5" w:tplc="0419001B" w:tentative="1">
+      <w:start w:val="1"/>
+      <w:numFmt w:val="lowerRoman"/>
+      <w:lvlText w:val="%6."/>
+      <w:lvlJc w:val="right"/>
+      <w:pPr>
+        <w:ind w:left="5236" w:hanging="180"/>
+      </w:pPr>
+    </w:lvl>
+    <w:lvl w:ilvl="6" w:tplc="0419000F" w:tentative="1">
+      <w:start w:val="1"/>
+      <w:numFmt w:val="decimal"/>
+      <w:lvlText w:val="%7."/>
+      <w:lvlJc w:val="left"/>
+      <w:pPr>
+        <w:ind w:left="5956" w:hanging="360"/>
+      </w:pPr>
+    </w:lvl>
+    <w:lvl w:ilvl="7" w:tplc="04190019" w:tentative="1">
+      <w:start w:val="1"/>
+      <w:numFmt w:val="lowerLetter"/>
+      <w:lvlText w:val="%8."/>
+      <w:lvlJc w:val="left"/>
+      <w:pPr>
+        <w:ind w:left="6676" w:hanging="360"/>
+      </w:pPr>
+    </w:lvl>
+    <w:lvl w:ilvl="8" w:tplc="0419001B" w:tentative="1">
+      <w:start w:val="1"/>
+      <w:numFmt w:val="lowerRoman"/>
+      <w:lvlText w:val="%9."/>
+      <w:lvlJc w:val="right"/>
+      <w:pPr>
+        <w:ind w:left="7396" w:hanging="180"/>
+      </w:pPr>
+    </w:lvl>
+  </w:abstractNum>
+  <w:abstractNum w:abstractNumId="28" w15:restartNumberingAfterBreak="0">
+    <w:nsid w:val="4A090C26"/>
+    <w:multiLevelType w:val="hybridMultilevel"/>
+    <w:tmpl w:val="A2180F8C"/>
+    <w:lvl w:ilvl="0" w:tplc="0419000F">
+      <w:start w:val="1"/>
+      <w:numFmt w:val="decimal"/>
+      <w:lvlText w:val="%1."/>
+      <w:lvlJc w:val="left"/>
+      <w:pPr>
+        <w:tabs>
+          <w:tab w:val="num" w:pos="1429"/>
+        </w:tabs>
+        <w:ind w:left="1429" w:hanging="360"/>
+      </w:pPr>
+    </w:lvl>
+    <w:lvl w:ilvl="1" w:tplc="04190019" w:tentative="1">
+      <w:start w:val="1"/>
+      <w:numFmt w:val="lowerLetter"/>
+      <w:lvlText w:val="%2."/>
+      <w:lvlJc w:val="left"/>
+      <w:pPr>
+        <w:tabs>
+          <w:tab w:val="num" w:pos="2149"/>
+        </w:tabs>
+        <w:ind w:left="2149" w:hanging="360"/>
+      </w:pPr>
+    </w:lvl>
+    <w:lvl w:ilvl="2" w:tplc="0419001B" w:tentative="1">
+      <w:start w:val="1"/>
+      <w:numFmt w:val="lowerRoman"/>
+      <w:lvlText w:val="%3."/>
+      <w:lvlJc w:val="right"/>
+      <w:pPr>
+        <w:tabs>
+          <w:tab w:val="num" w:pos="2869"/>
+        </w:tabs>
+        <w:ind w:left="2869" w:hanging="180"/>
+      </w:pPr>
+    </w:lvl>
+    <w:lvl w:ilvl="3" w:tplc="0419000F" w:tentative="1">
+      <w:start w:val="1"/>
+      <w:numFmt w:val="decimal"/>
+      <w:lvlText w:val="%4."/>
+      <w:lvlJc w:val="left"/>
+      <w:pPr>
+        <w:tabs>
+          <w:tab w:val="num" w:pos="3589"/>
+        </w:tabs>
+        <w:ind w:left="3589" w:hanging="360"/>
+      </w:pPr>
+    </w:lvl>
+    <w:lvl w:ilvl="4" w:tplc="04190019" w:tentative="1">
+      <w:start w:val="1"/>
+      <w:numFmt w:val="lowerLetter"/>
+      <w:lvlText w:val="%5."/>
+      <w:lvlJc w:val="left"/>
+      <w:pPr>
+        <w:tabs>
+          <w:tab w:val="num" w:pos="4309"/>
+        </w:tabs>
+        <w:ind w:left="4309" w:hanging="360"/>
+      </w:pPr>
+    </w:lvl>
+    <w:lvl w:ilvl="5" w:tplc="0419001B" w:tentative="1">
+      <w:start w:val="1"/>
+      <w:numFmt w:val="lowerRoman"/>
+      <w:lvlText w:val="%6."/>
+      <w:lvlJc w:val="right"/>
+      <w:pPr>
+        <w:tabs>
+          <w:tab w:val="num" w:pos="5029"/>
+        </w:tabs>
+        <w:ind w:left="5029" w:hanging="180"/>
+      </w:pPr>
+    </w:lvl>
+    <w:lvl w:ilvl="6" w:tplc="0419000F" w:tentative="1">
+      <w:start w:val="1"/>
+      <w:numFmt w:val="decimal"/>
+      <w:lvlText w:val="%7."/>
+      <w:lvlJc w:val="left"/>
+      <w:pPr>
+        <w:tabs>
+          <w:tab w:val="num" w:pos="5749"/>
+        </w:tabs>
+        <w:ind w:left="5749" w:hanging="360"/>
+      </w:pPr>
+    </w:lvl>
+    <w:lvl w:ilvl="7" w:tplc="04190019" w:tentative="1">
+      <w:start w:val="1"/>
+      <w:numFmt w:val="lowerLetter"/>
+      <w:lvlText w:val="%8."/>
+      <w:lvlJc w:val="left"/>
+      <w:pPr>
+        <w:tabs>
+          <w:tab w:val="num" w:pos="6469"/>
+        </w:tabs>
+        <w:ind w:left="6469" w:hanging="360"/>
+      </w:pPr>
+    </w:lvl>
+    <w:lvl w:ilvl="8" w:tplc="0419001B" w:tentative="1">
+      <w:start w:val="1"/>
+      <w:numFmt w:val="lowerRoman"/>
+      <w:lvlText w:val="%9."/>
+      <w:lvlJc w:val="right"/>
+      <w:pPr>
+        <w:tabs>
+          <w:tab w:val="num" w:pos="7189"/>
+        </w:tabs>
+        <w:ind w:left="7189" w:hanging="180"/>
+      </w:pPr>
+    </w:lvl>
+  </w:abstractNum>
+  <w:abstractNum w:abstractNumId="29" w15:restartNumberingAfterBreak="0">
+    <w:nsid w:val="4D6D21A4"/>
+    <w:multiLevelType w:val="hybridMultilevel"/>
+    <w:tmpl w:val="BBC64C16"/>
+    <w:lvl w:ilvl="0" w:tplc="0419000F">
+      <w:start w:val="1"/>
+      <w:numFmt w:val="decimal"/>
+      <w:lvlText w:val="%1."/>
+      <w:lvlJc w:val="left"/>
+      <w:pPr>
+        <w:ind w:left="720" w:hanging="360"/>
+      </w:pPr>
+      <w:rPr>
+        <w:rFonts w:hint="default"/>
+      </w:rPr>
+    </w:lvl>
+    <w:lvl w:ilvl="1" w:tplc="04190019" w:tentative="1">
+      <w:start w:val="1"/>
+      <w:numFmt w:val="lowerLetter"/>
+      <w:lvlText w:val="%2."/>
+      <w:lvlJc w:val="left"/>
+      <w:pPr>
+        <w:ind w:left="1440" w:hanging="360"/>
+      </w:pPr>
+    </w:lvl>
+    <w:lvl w:ilvl="2" w:tplc="0419001B" w:tentative="1">
+      <w:start w:val="1"/>
+      <w:numFmt w:val="lowerRoman"/>
+      <w:lvlText w:val="%3."/>
+      <w:lvlJc w:val="right"/>
+      <w:pPr>
+        <w:ind w:left="2160" w:hanging="180"/>
+      </w:pPr>
+    </w:lvl>
+    <w:lvl w:ilvl="3" w:tplc="0419000F" w:tentative="1">
+      <w:start w:val="1"/>
+      <w:numFmt w:val="decimal"/>
+      <w:lvlText w:val="%4."/>
+      <w:lvlJc w:val="left"/>
+      <w:pPr>
+        <w:ind w:left="2880" w:hanging="360"/>
+      </w:pPr>
+    </w:lvl>
+    <w:lvl w:ilvl="4" w:tplc="04190019" w:tentative="1">
+      <w:start w:val="1"/>
+      <w:numFmt w:val="lowerLetter"/>
+      <w:lvlText w:val="%5."/>
+      <w:lvlJc w:val="left"/>
+      <w:pPr>
+        <w:ind w:left="3600" w:hanging="360"/>
+      </w:pPr>
+    </w:lvl>
+    <w:lvl w:ilvl="5" w:tplc="0419001B" w:tentative="1">
+      <w:start w:val="1"/>
+      <w:numFmt w:val="lowerRoman"/>
+      <w:lvlText w:val="%6."/>
+      <w:lvlJc w:val="right"/>
+      <w:pPr>
+        <w:ind w:left="4320" w:hanging="180"/>
+      </w:pPr>
+    </w:lvl>
+    <w:lvl w:ilvl="6" w:tplc="0419000F" w:tentative="1">
+      <w:start w:val="1"/>
+      <w:numFmt w:val="decimal"/>
+      <w:lvlText w:val="%7."/>
+      <w:lvlJc w:val="left"/>
+      <w:pPr>
+        <w:ind w:left="5040" w:hanging="360"/>
+      </w:pPr>
+    </w:lvl>
+    <w:lvl w:ilvl="7" w:tplc="04190019" w:tentative="1">
+      <w:start w:val="1"/>
+      <w:numFmt w:val="lowerLetter"/>
+      <w:lvlText w:val="%8."/>
+      <w:lvlJc w:val="left"/>
+      <w:pPr>
+        <w:ind w:left="5760" w:hanging="360"/>
+      </w:pPr>
+    </w:lvl>
+    <w:lvl w:ilvl="8" w:tplc="0419001B" w:tentative="1">
+      <w:start w:val="1"/>
+      <w:numFmt w:val="lowerRoman"/>
+      <w:lvlText w:val="%9."/>
+      <w:lvlJc w:val="right"/>
+      <w:pPr>
+        <w:ind w:left="6480" w:hanging="180"/>
+      </w:pPr>
+    </w:lvl>
+  </w:abstractNum>
+  <w:abstractNum w:abstractNumId="30" w15:restartNumberingAfterBreak="0">
+    <w:nsid w:val="532D37AD"/>
+    <w:multiLevelType w:val="hybridMultilevel"/>
+    <w:tmpl w:val="42621E3E"/>
+    <w:lvl w:ilvl="0" w:tplc="0419000F">
+      <w:start w:val="1"/>
+      <w:numFmt w:val="decimal"/>
+      <w:lvlText w:val="%1."/>
+      <w:lvlJc w:val="left"/>
+      <w:pPr>
+        <w:ind w:left="1429" w:hanging="360"/>
+      </w:pPr>
+    </w:lvl>
+    <w:lvl w:ilvl="1" w:tplc="04190019" w:tentative="1">
+      <w:start w:val="1"/>
+      <w:numFmt w:val="lowerLetter"/>
+      <w:lvlText w:val="%2."/>
+      <w:lvlJc w:val="left"/>
+      <w:pPr>
+        <w:ind w:left="2149" w:hanging="360"/>
+      </w:pPr>
+    </w:lvl>
+    <w:lvl w:ilvl="2" w:tplc="0419001B" w:tentative="1">
+      <w:start w:val="1"/>
+      <w:numFmt w:val="lowerRoman"/>
+      <w:lvlText w:val="%3."/>
+      <w:lvlJc w:val="right"/>
+      <w:pPr>
+        <w:ind w:left="2869" w:hanging="180"/>
+      </w:pPr>
+    </w:lvl>
+    <w:lvl w:ilvl="3" w:tplc="0419000F" w:tentative="1">
+      <w:start w:val="1"/>
+      <w:numFmt w:val="decimal"/>
+      <w:lvlText w:val="%4."/>
+      <w:lvlJc w:val="left"/>
+      <w:pPr>
+        <w:ind w:left="3589" w:hanging="360"/>
+      </w:pPr>
+    </w:lvl>
+    <w:lvl w:ilvl="4" w:tplc="04190019" w:tentative="1">
+      <w:start w:val="1"/>
+      <w:numFmt w:val="lowerLetter"/>
+      <w:lvlText w:val="%5."/>
+      <w:lvlJc w:val="left"/>
+      <w:pPr>
+        <w:ind w:left="4309" w:hanging="360"/>
+      </w:pPr>
+    </w:lvl>
+    <w:lvl w:ilvl="5" w:tplc="0419001B" w:tentative="1">
+      <w:start w:val="1"/>
+      <w:numFmt w:val="lowerRoman"/>
+      <w:lvlText w:val="%6."/>
+      <w:lvlJc w:val="right"/>
+      <w:pPr>
+        <w:ind w:left="5029" w:hanging="180"/>
+      </w:pPr>
+    </w:lvl>
+    <w:lvl w:ilvl="6" w:tplc="0419000F" w:tentative="1">
+      <w:start w:val="1"/>
+      <w:numFmt w:val="decimal"/>
+      <w:lvlText w:val="%7."/>
+      <w:lvlJc w:val="left"/>
+      <w:pPr>
+        <w:ind w:left="5749" w:hanging="360"/>
+      </w:pPr>
+    </w:lvl>
+    <w:lvl w:ilvl="7" w:tplc="04190019" w:tentative="1">
+      <w:start w:val="1"/>
+      <w:numFmt w:val="lowerLetter"/>
+      <w:lvlText w:val="%8."/>
+      <w:lvlJc w:val="left"/>
+      <w:pPr>
+        <w:ind w:left="6469" w:hanging="360"/>
+      </w:pPr>
+    </w:lvl>
+    <w:lvl w:ilvl="8" w:tplc="0419001B" w:tentative="1">
+      <w:start w:val="1"/>
+      <w:numFmt w:val="lowerRoman"/>
+      <w:lvlText w:val="%9."/>
+      <w:lvlJc w:val="right"/>
+      <w:pPr>
+        <w:ind w:left="7189" w:hanging="180"/>
+      </w:pPr>
+    </w:lvl>
+  </w:abstractNum>
+  <w:abstractNum w:abstractNumId="31" w15:restartNumberingAfterBreak="0">
+    <w:nsid w:val="57C20128"/>
+    <w:multiLevelType w:val="hybridMultilevel"/>
+    <w:tmpl w:val="57EED05A"/>
+    <w:lvl w:ilvl="0" w:tplc="9E8E50D4">
+      <w:numFmt w:val="bullet"/>
+      <w:lvlText w:val="-"/>
+      <w:lvlJc w:val="left"/>
+      <w:pPr>
+        <w:ind w:left="568" w:hanging="360"/>
+      </w:pPr>
+      <w:rPr>
+        <w:rFonts w:ascii="Times New Roman" w:eastAsia="Times New Roman" w:hAnsi="Times New Roman" w:cs="Times New Roman" w:hint="default"/>
+      </w:rPr>
+    </w:lvl>
+    <w:lvl w:ilvl="1" w:tplc="04190003" w:tentative="1">
+      <w:start w:val="1"/>
+      <w:numFmt w:val="bullet"/>
+      <w:lvlText w:val="o"/>
+      <w:lvlJc w:val="left"/>
+      <w:pPr>
+        <w:ind w:left="1288" w:hanging="360"/>
+      </w:pPr>
+      <w:rPr>
+        <w:rFonts w:ascii="Courier New" w:hAnsi="Courier New" w:cs="Courier New" w:hint="default"/>
+      </w:rPr>
+    </w:lvl>
+    <w:lvl w:ilvl="2" w:tplc="04190005" w:tentative="1">
+      <w:start w:val="1"/>
+      <w:numFmt w:val="bullet"/>
+      <w:lvlText w:val=""/>
+      <w:lvlJc w:val="left"/>
+      <w:pPr>
+        <w:ind w:left="2008" w:hanging="360"/>
+      </w:pPr>
+      <w:rPr>
+        <w:rFonts w:ascii="Wingdings" w:hAnsi="Wingdings" w:hint="default"/>
+      </w:rPr>
+    </w:lvl>
+    <w:lvl w:ilvl="3" w:tplc="04190001" w:tentative="1">
+      <w:start w:val="1"/>
+      <w:numFmt w:val="bullet"/>
+      <w:lvlText w:val=""/>
+      <w:lvlJc w:val="left"/>
+      <w:pPr>
+        <w:ind w:left="2728" w:hanging="360"/>
+      </w:pPr>
+      <w:rPr>
+        <w:rFonts w:ascii="Symbol" w:hAnsi="Symbol" w:hint="default"/>
+      </w:rPr>
+    </w:lvl>
+    <w:lvl w:ilvl="4" w:tplc="04190003" w:tentative="1">
+      <w:start w:val="1"/>
+      <w:numFmt w:val="bullet"/>
+      <w:lvlText w:val="o"/>
+      <w:lvlJc w:val="left"/>
+      <w:pPr>
+        <w:ind w:left="3448" w:hanging="360"/>
+      </w:pPr>
+      <w:rPr>
+        <w:rFonts w:ascii="Courier New" w:hAnsi="Courier New" w:cs="Courier New" w:hint="default"/>
+      </w:rPr>
+    </w:lvl>
+    <w:lvl w:ilvl="5" w:tplc="04190005" w:tentative="1">
+      <w:start w:val="1"/>
+      <w:numFmt w:val="bullet"/>
+      <w:lvlText w:val=""/>
+      <w:lvlJc w:val="left"/>
+      <w:pPr>
+        <w:ind w:left="4168" w:hanging="360"/>
+      </w:pPr>
+      <w:rPr>
+        <w:rFonts w:ascii="Wingdings" w:hAnsi="Wingdings" w:hint="default"/>
+      </w:rPr>
+    </w:lvl>
+    <w:lvl w:ilvl="6" w:tplc="04190001" w:tentative="1">
+      <w:start w:val="1"/>
+      <w:numFmt w:val="bullet"/>
+      <w:lvlText w:val=""/>
+      <w:lvlJc w:val="left"/>
+      <w:pPr>
+        <w:ind w:left="4888" w:hanging="360"/>
+      </w:pPr>
+      <w:rPr>
+        <w:rFonts w:ascii="Symbol" w:hAnsi="Symbol" w:hint="default"/>
+      </w:rPr>
+    </w:lvl>
+    <w:lvl w:ilvl="7" w:tplc="04190003" w:tentative="1">
+      <w:start w:val="1"/>
+      <w:numFmt w:val="bullet"/>
+      <w:lvlText w:val="o"/>
+      <w:lvlJc w:val="left"/>
+      <w:pPr>
+        <w:ind w:left="5608" w:hanging="360"/>
+      </w:pPr>
+      <w:rPr>
+        <w:rFonts w:ascii="Courier New" w:hAnsi="Courier New" w:cs="Courier New" w:hint="default"/>
+      </w:rPr>
+    </w:lvl>
+    <w:lvl w:ilvl="8" w:tplc="04190005" w:tentative="1">
+      <w:start w:val="1"/>
+      <w:numFmt w:val="bullet"/>
+      <w:lvlText w:val=""/>
+      <w:lvlJc w:val="left"/>
+      <w:pPr>
+        <w:ind w:left="6328" w:hanging="360"/>
+      </w:pPr>
+      <w:rPr>
+        <w:rFonts w:ascii="Wingdings" w:hAnsi="Wingdings" w:hint="default"/>
+      </w:rPr>
+    </w:lvl>
+  </w:abstractNum>
+  <w:abstractNum w:abstractNumId="32" w15:restartNumberingAfterBreak="0">
+    <w:nsid w:val="5B353866"/>
+    <w:multiLevelType w:val="hybridMultilevel"/>
+    <w:tmpl w:val="0EB8F37C"/>
+    <w:lvl w:ilvl="0" w:tplc="04190001">
+      <w:start w:val="1"/>
+      <w:numFmt w:val="bullet"/>
+      <w:lvlText w:val=""/>
+      <w:lvlJc w:val="left"/>
+      <w:pPr>
+        <w:ind w:left="1429" w:hanging="360"/>
+      </w:pPr>
+      <w:rPr>
+        <w:rFonts w:ascii="Symbol" w:hAnsi="Symbol" w:hint="default"/>
+      </w:rPr>
+    </w:lvl>
+    <w:lvl w:ilvl="1" w:tplc="04190003">
+      <w:start w:val="1"/>
+      <w:numFmt w:val="bullet"/>
+      <w:lvlText w:val="o"/>
+      <w:lvlJc w:val="left"/>
+      <w:pPr>
+        <w:ind w:left="2149" w:hanging="360"/>
+      </w:pPr>
+      <w:rPr>
+        <w:rFonts w:ascii="Courier New" w:hAnsi="Courier New" w:cs="Courier New" w:hint="default"/>
+      </w:rPr>
+    </w:lvl>
+    <w:lvl w:ilvl="2" w:tplc="04190005" w:tentative="1">
+      <w:start w:val="1"/>
+      <w:numFmt w:val="bullet"/>
+      <w:lvlText w:val=""/>
+      <w:lvlJc w:val="left"/>
+      <w:pPr>
+        <w:ind w:left="2869" w:hanging="360"/>
+      </w:pPr>
+      <w:rPr>
+        <w:rFonts w:ascii="Wingdings" w:hAnsi="Wingdings" w:hint="default"/>
+      </w:rPr>
+    </w:lvl>
+    <w:lvl w:ilvl="3" w:tplc="04190001" w:tentative="1">
+      <w:start w:val="1"/>
+      <w:numFmt w:val="bullet"/>
+      <w:lvlText w:val=""/>
+      <w:lvlJc w:val="left"/>
+      <w:pPr>
+        <w:ind w:left="3589" w:hanging="360"/>
+      </w:pPr>
+      <w:rPr>
+        <w:rFonts w:ascii="Symbol" w:hAnsi="Symbol" w:hint="default"/>
+      </w:rPr>
+    </w:lvl>
+    <w:lvl w:ilvl="4" w:tplc="04190003" w:tentative="1">
+      <w:start w:val="1"/>
+      <w:numFmt w:val="bullet"/>
+      <w:lvlText w:val="o"/>
+      <w:lvlJc w:val="left"/>
+      <w:pPr>
+        <w:ind w:left="4309" w:hanging="360"/>
+      </w:pPr>
+      <w:rPr>
+        <w:rFonts w:ascii="Courier New" w:hAnsi="Courier New" w:cs="Courier New" w:hint="default"/>
+      </w:rPr>
+    </w:lvl>
+    <w:lvl w:ilvl="5" w:tplc="04190005" w:tentative="1">
+      <w:start w:val="1"/>
+      <w:numFmt w:val="bullet"/>
+      <w:lvlText w:val=""/>
+      <w:lvlJc w:val="left"/>
+      <w:pPr>
+        <w:ind w:left="5029" w:hanging="360"/>
+      </w:pPr>
+      <w:rPr>
+        <w:rFonts w:ascii="Wingdings" w:hAnsi="Wingdings" w:hint="default"/>
+      </w:rPr>
+    </w:lvl>
+    <w:lvl w:ilvl="6" w:tplc="04190001" w:tentative="1">
+      <w:start w:val="1"/>
+      <w:numFmt w:val="bullet"/>
+      <w:lvlText w:val=""/>
+      <w:lvlJc w:val="left"/>
+      <w:pPr>
+        <w:ind w:left="5749" w:hanging="360"/>
+      </w:pPr>
+      <w:rPr>
+        <w:rFonts w:ascii="Symbol" w:hAnsi="Symbol" w:hint="default"/>
+      </w:rPr>
+    </w:lvl>
+    <w:lvl w:ilvl="7" w:tplc="04190003" w:tentative="1">
+      <w:start w:val="1"/>
+      <w:numFmt w:val="bullet"/>
+      <w:lvlText w:val="o"/>
+      <w:lvlJc w:val="left"/>
+      <w:pPr>
+        <w:ind w:left="6469" w:hanging="360"/>
+      </w:pPr>
+      <w:rPr>
+        <w:rFonts w:ascii="Courier New" w:hAnsi="Courier New" w:cs="Courier New" w:hint="default"/>
+      </w:rPr>
+    </w:lvl>
+    <w:lvl w:ilvl="8" w:tplc="04190005" w:tentative="1">
+      <w:start w:val="1"/>
+      <w:numFmt w:val="bullet"/>
+      <w:lvlText w:val=""/>
+      <w:lvlJc w:val="left"/>
+      <w:pPr>
+        <w:ind w:left="7189" w:hanging="360"/>
+      </w:pPr>
+      <w:rPr>
+        <w:rFonts w:ascii="Wingdings" w:hAnsi="Wingdings" w:hint="default"/>
+      </w:rPr>
+    </w:lvl>
+  </w:abstractNum>
+  <w:abstractNum w:abstractNumId="33" w15:restartNumberingAfterBreak="0">
+    <w:nsid w:val="5CE32F9F"/>
+    <w:multiLevelType w:val="multilevel"/>
+    <w:tmpl w:val="CF64AC62"/>
+    <w:lvl w:ilvl="0">
+      <w:start w:val="1"/>
+      <w:numFmt w:val="decimal"/>
+      <w:lvlText w:val="%1)"/>
+      <w:lvlJc w:val="left"/>
+      <w:pPr>
+        <w:tabs>
+          <w:tab w:val="num" w:pos="2134"/>
+        </w:tabs>
+        <w:ind w:left="2134" w:hanging="1425"/>
+      </w:pPr>
+      <w:rPr>
+        <w:rFonts w:hint="default"/>
+      </w:rPr>
+    </w:lvl>
+    <w:lvl w:ilvl="1">
+      <w:start w:val="1"/>
+      <w:numFmt w:val="lowerLetter"/>
+      <w:lvlText w:val="%2."/>
+      <w:lvlJc w:val="left"/>
+      <w:pPr>
+        <w:tabs>
+          <w:tab w:val="num" w:pos="1789"/>
+        </w:tabs>
+        <w:ind w:left="1789" w:hanging="360"/>
+      </w:pPr>
+    </w:lvl>
+    <w:lvl w:ilvl="2">
+      <w:start w:val="1"/>
+      <w:numFmt w:val="lowerRoman"/>
+      <w:lvlText w:val="%3."/>
+      <w:lvlJc w:val="right"/>
+      <w:pPr>
+        <w:tabs>
+          <w:tab w:val="num" w:pos="2509"/>
+        </w:tabs>
+        <w:ind w:left="2509" w:hanging="180"/>
+      </w:pPr>
+    </w:lvl>
+    <w:lvl w:ilvl="3">
+      <w:start w:val="1"/>
+      <w:numFmt w:val="decimal"/>
+      <w:lvlText w:val="%4."/>
+      <w:lvlJc w:val="left"/>
+      <w:pPr>
+        <w:tabs>
+          <w:tab w:val="num" w:pos="3229"/>
+        </w:tabs>
+        <w:ind w:left="3229" w:hanging="360"/>
+      </w:pPr>
+    </w:lvl>
+    <w:lvl w:ilvl="4">
+      <w:start w:val="1"/>
+      <w:numFmt w:val="lowerLetter"/>
+      <w:lvlText w:val="%5."/>
+      <w:lvlJc w:val="left"/>
+      <w:pPr>
+        <w:tabs>
+          <w:tab w:val="num" w:pos="3949"/>
+        </w:tabs>
+        <w:ind w:left="3949" w:hanging="360"/>
+      </w:pPr>
+    </w:lvl>
+    <w:lvl w:ilvl="5">
+      <w:start w:val="1"/>
+      <w:numFmt w:val="lowerRoman"/>
+      <w:lvlText w:val="%6."/>
+      <w:lvlJc w:val="right"/>
+      <w:pPr>
+        <w:tabs>
+          <w:tab w:val="num" w:pos="4669"/>
+        </w:tabs>
+        <w:ind w:left="4669" w:hanging="180"/>
+      </w:pPr>
+    </w:lvl>
+    <w:lvl w:ilvl="6">
+      <w:start w:val="1"/>
+      <w:numFmt w:val="decimal"/>
+      <w:lvlText w:val="%7."/>
+      <w:lvlJc w:val="left"/>
+      <w:pPr>
+        <w:tabs>
+          <w:tab w:val="num" w:pos="5389"/>
+        </w:tabs>
+        <w:ind w:left="5389" w:hanging="360"/>
+      </w:pPr>
+    </w:lvl>
+    <w:lvl w:ilvl="7">
+      <w:start w:val="1"/>
+      <w:numFmt w:val="lowerLetter"/>
+      <w:lvlText w:val="%8."/>
+      <w:lvlJc w:val="left"/>
+      <w:pPr>
+        <w:tabs>
+          <w:tab w:val="num" w:pos="6109"/>
+        </w:tabs>
+        <w:ind w:left="6109" w:hanging="360"/>
+      </w:pPr>
+    </w:lvl>
+    <w:lvl w:ilvl="8">
+      <w:start w:val="1"/>
+      <w:numFmt w:val="lowerRoman"/>
+      <w:lvlText w:val="%9."/>
+      <w:lvlJc w:val="right"/>
+      <w:pPr>
+        <w:tabs>
+          <w:tab w:val="num" w:pos="6829"/>
+        </w:tabs>
+        <w:ind w:left="6829" w:hanging="180"/>
+      </w:pPr>
+    </w:lvl>
+  </w:abstractNum>
+  <w:abstractNum w:abstractNumId="34" w15:restartNumberingAfterBreak="0">
+    <w:nsid w:val="5EBD39C5"/>
+    <w:multiLevelType w:val="hybridMultilevel"/>
+    <w:tmpl w:val="FEEEA1E4"/>
+    <w:lvl w:ilvl="0" w:tplc="04190001">
+      <w:start w:val="1"/>
+      <w:numFmt w:val="bullet"/>
+      <w:lvlText w:val=""/>
+      <w:lvlJc w:val="left"/>
+      <w:pPr>
+        <w:ind w:left="1429" w:hanging="360"/>
+      </w:pPr>
+      <w:rPr>
+        <w:rFonts w:ascii="Symbol" w:hAnsi="Symbol" w:hint="default"/>
+      </w:rPr>
+    </w:lvl>
+    <w:lvl w:ilvl="1" w:tplc="04190003" w:tentative="1">
+      <w:start w:val="1"/>
+      <w:numFmt w:val="bullet"/>
+      <w:lvlText w:val="o"/>
+      <w:lvlJc w:val="left"/>
+      <w:pPr>
+        <w:ind w:left="2149" w:hanging="360"/>
+      </w:pPr>
+      <w:rPr>
+        <w:rFonts w:ascii="Courier New" w:hAnsi="Courier New" w:cs="Courier New" w:hint="default"/>
+      </w:rPr>
+    </w:lvl>
+    <w:lvl w:ilvl="2" w:tplc="04190005" w:tentative="1">
+      <w:start w:val="1"/>
+      <w:numFmt w:val="bullet"/>
+      <w:lvlText w:val=""/>
+      <w:lvlJc w:val="left"/>
+      <w:pPr>
+        <w:ind w:left="2869" w:hanging="360"/>
+      </w:pPr>
+      <w:rPr>
+        <w:rFonts w:ascii="Wingdings" w:hAnsi="Wingdings" w:hint="default"/>
+      </w:rPr>
+    </w:lvl>
+    <w:lvl w:ilvl="3" w:tplc="04190001" w:tentative="1">
+      <w:start w:val="1"/>
+      <w:numFmt w:val="bullet"/>
+      <w:lvlText w:val=""/>
+      <w:lvlJc w:val="left"/>
+      <w:pPr>
+        <w:ind w:left="3589" w:hanging="360"/>
+      </w:pPr>
+      <w:rPr>
+        <w:rFonts w:ascii="Symbol" w:hAnsi="Symbol" w:hint="default"/>
+      </w:rPr>
+    </w:lvl>
+    <w:lvl w:ilvl="4" w:tplc="04190003" w:tentative="1">
+      <w:start w:val="1"/>
+      <w:numFmt w:val="bullet"/>
+      <w:lvlText w:val="o"/>
+      <w:lvlJc w:val="left"/>
+      <w:pPr>
+        <w:ind w:left="4309" w:hanging="360"/>
+      </w:pPr>
+      <w:rPr>
+        <w:rFonts w:ascii="Courier New" w:hAnsi="Courier New" w:cs="Courier New" w:hint="default"/>
+      </w:rPr>
+    </w:lvl>
+    <w:lvl w:ilvl="5" w:tplc="04190005" w:tentative="1">
+      <w:start w:val="1"/>
+      <w:numFmt w:val="bullet"/>
+      <w:lvlText w:val=""/>
+      <w:lvlJc w:val="left"/>
+      <w:pPr>
+        <w:ind w:left="5029" w:hanging="360"/>
+      </w:pPr>
+      <w:rPr>
+        <w:rFonts w:ascii="Wingdings" w:hAnsi="Wingdings" w:hint="default"/>
+      </w:rPr>
+    </w:lvl>
+    <w:lvl w:ilvl="6" w:tplc="04190001" w:tentative="1">
+      <w:start w:val="1"/>
+      <w:numFmt w:val="bullet"/>
+      <w:lvlText w:val=""/>
+      <w:lvlJc w:val="left"/>
+      <w:pPr>
+        <w:ind w:left="5749" w:hanging="360"/>
+      </w:pPr>
+      <w:rPr>
+        <w:rFonts w:ascii="Symbol" w:hAnsi="Symbol" w:hint="default"/>
+      </w:rPr>
+    </w:lvl>
+    <w:lvl w:ilvl="7" w:tplc="04190003" w:tentative="1">
+      <w:start w:val="1"/>
+      <w:numFmt w:val="bullet"/>
+      <w:lvlText w:val="o"/>
+      <w:lvlJc w:val="left"/>
+      <w:pPr>
+        <w:ind w:left="6469" w:hanging="360"/>
+      </w:pPr>
+      <w:rPr>
+        <w:rFonts w:ascii="Courier New" w:hAnsi="Courier New" w:cs="Courier New" w:hint="default"/>
+      </w:rPr>
+    </w:lvl>
+    <w:lvl w:ilvl="8" w:tplc="04190005" w:tentative="1">
+      <w:start w:val="1"/>
+      <w:numFmt w:val="bullet"/>
+      <w:lvlText w:val=""/>
+      <w:lvlJc w:val="left"/>
+      <w:pPr>
+        <w:ind w:left="7189" w:hanging="360"/>
+      </w:pPr>
+      <w:rPr>
+        <w:rFonts w:ascii="Wingdings" w:hAnsi="Wingdings" w:hint="default"/>
+      </w:rPr>
+    </w:lvl>
+  </w:abstractNum>
+  <w:abstractNum w:abstractNumId="35" w15:restartNumberingAfterBreak="0">
+    <w:nsid w:val="63D23F8C"/>
+    <w:multiLevelType w:val="hybridMultilevel"/>
+    <w:tmpl w:val="5EE4D2BC"/>
+    <w:lvl w:ilvl="0" w:tplc="04190001">
+      <w:start w:val="1"/>
+      <w:numFmt w:val="bullet"/>
+      <w:lvlText w:val=""/>
+      <w:lvlJc w:val="left"/>
+      <w:pPr>
+        <w:ind w:left="1429" w:hanging="360"/>
+      </w:pPr>
+      <w:rPr>
+        <w:rFonts w:ascii="Symbol" w:hAnsi="Symbol" w:hint="default"/>
+      </w:rPr>
+    </w:lvl>
+    <w:lvl w:ilvl="1" w:tplc="04190003" w:tentative="1">
+      <w:start w:val="1"/>
+      <w:numFmt w:val="bullet"/>
+      <w:lvlText w:val="o"/>
+      <w:lvlJc w:val="left"/>
+      <w:pPr>
+        <w:ind w:left="2149" w:hanging="360"/>
+      </w:pPr>
+      <w:rPr>
+        <w:rFonts w:ascii="Courier New" w:hAnsi="Courier New" w:cs="Courier New" w:hint="default"/>
+      </w:rPr>
+    </w:lvl>
+    <w:lvl w:ilvl="2" w:tplc="04190005" w:tentative="1">
+      <w:start w:val="1"/>
+      <w:numFmt w:val="bullet"/>
+      <w:lvlText w:val=""/>
+      <w:lvlJc w:val="left"/>
+      <w:pPr>
+        <w:ind w:left="2869" w:hanging="360"/>
+      </w:pPr>
+      <w:rPr>
+        <w:rFonts w:ascii="Wingdings" w:hAnsi="Wingdings" w:hint="default"/>
+      </w:rPr>
+    </w:lvl>
+    <w:lvl w:ilvl="3" w:tplc="04190001" w:tentative="1">
+      <w:start w:val="1"/>
+      <w:numFmt w:val="bullet"/>
+      <w:lvlText w:val=""/>
+      <w:lvlJc w:val="left"/>
+      <w:pPr>
+        <w:ind w:left="3589" w:hanging="360"/>
+      </w:pPr>
+      <w:rPr>
+        <w:rFonts w:ascii="Symbol" w:hAnsi="Symbol" w:hint="default"/>
+      </w:rPr>
+    </w:lvl>
+    <w:lvl w:ilvl="4" w:tplc="04190003" w:tentative="1">
+      <w:start w:val="1"/>
+      <w:numFmt w:val="bullet"/>
+      <w:lvlText w:val="o"/>
+      <w:lvlJc w:val="left"/>
+      <w:pPr>
+        <w:ind w:left="4309" w:hanging="360"/>
+      </w:pPr>
+      <w:rPr>
+        <w:rFonts w:ascii="Courier New" w:hAnsi="Courier New" w:cs="Courier New" w:hint="default"/>
+      </w:rPr>
+    </w:lvl>
+    <w:lvl w:ilvl="5" w:tplc="04190005" w:tentative="1">
+      <w:start w:val="1"/>
+      <w:numFmt w:val="bullet"/>
+      <w:lvlText w:val=""/>
+      <w:lvlJc w:val="left"/>
+      <w:pPr>
+        <w:ind w:left="5029" w:hanging="360"/>
+      </w:pPr>
+      <w:rPr>
+        <w:rFonts w:ascii="Wingdings" w:hAnsi="Wingdings" w:hint="default"/>
+      </w:rPr>
+    </w:lvl>
+    <w:lvl w:ilvl="6" w:tplc="04190001" w:tentative="1">
+      <w:start w:val="1"/>
+      <w:numFmt w:val="bullet"/>
+      <w:lvlText w:val=""/>
+      <w:lvlJc w:val="left"/>
+      <w:pPr>
+        <w:ind w:left="5749" w:hanging="360"/>
+      </w:pPr>
+      <w:rPr>
+        <w:rFonts w:ascii="Symbol" w:hAnsi="Symbol" w:hint="default"/>
+      </w:rPr>
+    </w:lvl>
+    <w:lvl w:ilvl="7" w:tplc="04190003" w:tentative="1">
+      <w:start w:val="1"/>
+      <w:numFmt w:val="bullet"/>
+      <w:lvlText w:val="o"/>
+      <w:lvlJc w:val="left"/>
+      <w:pPr>
+        <w:ind w:left="6469" w:hanging="360"/>
+      </w:pPr>
+      <w:rPr>
+        <w:rFonts w:ascii="Courier New" w:hAnsi="Courier New" w:cs="Courier New" w:hint="default"/>
+      </w:rPr>
+    </w:lvl>
+    <w:lvl w:ilvl="8" w:tplc="04190005" w:tentative="1">
+      <w:start w:val="1"/>
+      <w:numFmt w:val="bullet"/>
+      <w:lvlText w:val=""/>
+      <w:lvlJc w:val="left"/>
+      <w:pPr>
+        <w:ind w:left="7189" w:hanging="360"/>
+      </w:pPr>
+      <w:rPr>
+        <w:rFonts w:ascii="Wingdings" w:hAnsi="Wingdings" w:hint="default"/>
+      </w:rPr>
+    </w:lvl>
+  </w:abstractNum>
+  <w:abstractNum w:abstractNumId="36" w15:restartNumberingAfterBreak="0">
+    <w:nsid w:val="64E203B2"/>
+    <w:multiLevelType w:val="hybridMultilevel"/>
+    <w:tmpl w:val="24146FB0"/>
+    <w:lvl w:ilvl="0" w:tplc="C9AC5D1A">
+      <w:start w:val="1"/>
+      <w:numFmt w:val="decimal"/>
+      <w:lvlText w:val="%1."/>
+      <w:lvlJc w:val="left"/>
+      <w:pPr>
+        <w:ind w:left="1069" w:hanging="360"/>
+      </w:pPr>
+      <w:rPr>
+        <w:rFonts w:hint="default"/>
+      </w:rPr>
+    </w:lvl>
+    <w:lvl w:ilvl="1" w:tplc="04190019" w:tentative="1">
+      <w:start w:val="1"/>
+      <w:numFmt w:val="lowerLetter"/>
+      <w:lvlText w:val="%2."/>
+      <w:lvlJc w:val="left"/>
+      <w:pPr>
+        <w:ind w:left="1789" w:hanging="360"/>
+      </w:pPr>
+    </w:lvl>
+    <w:lvl w:ilvl="2" w:tplc="0419001B" w:tentative="1">
+      <w:start w:val="1"/>
+      <w:numFmt w:val="lowerRoman"/>
+      <w:lvlText w:val="%3."/>
+      <w:lvlJc w:val="right"/>
+      <w:pPr>
+        <w:ind w:left="2509" w:hanging="180"/>
+      </w:pPr>
+    </w:lvl>
+    <w:lvl w:ilvl="3" w:tplc="0419000F" w:tentative="1">
+      <w:start w:val="1"/>
+      <w:numFmt w:val="decimal"/>
+      <w:lvlText w:val="%4."/>
+      <w:lvlJc w:val="left"/>
+      <w:pPr>
+        <w:ind w:left="3229" w:hanging="360"/>
+      </w:pPr>
+    </w:lvl>
+    <w:lvl w:ilvl="4" w:tplc="04190019" w:tentative="1">
+      <w:start w:val="1"/>
+      <w:numFmt w:val="lowerLetter"/>
+      <w:lvlText w:val="%5."/>
+      <w:lvlJc w:val="left"/>
+      <w:pPr>
+        <w:ind w:left="3949" w:hanging="360"/>
+      </w:pPr>
+    </w:lvl>
+    <w:lvl w:ilvl="5" w:tplc="0419001B" w:tentative="1">
+      <w:start w:val="1"/>
+      <w:numFmt w:val="lowerRoman"/>
+      <w:lvlText w:val="%6."/>
+      <w:lvlJc w:val="right"/>
+      <w:pPr>
+        <w:ind w:left="4669" w:hanging="180"/>
+      </w:pPr>
+    </w:lvl>
+    <w:lvl w:ilvl="6" w:tplc="0419000F" w:tentative="1">
+      <w:start w:val="1"/>
+      <w:numFmt w:val="decimal"/>
+      <w:lvlText w:val="%7."/>
+      <w:lvlJc w:val="left"/>
+      <w:pPr>
+        <w:ind w:left="5389" w:hanging="360"/>
+      </w:pPr>
+    </w:lvl>
+    <w:lvl w:ilvl="7" w:tplc="04190019" w:tentative="1">
+      <w:start w:val="1"/>
+      <w:numFmt w:val="lowerLetter"/>
+      <w:lvlText w:val="%8."/>
+      <w:lvlJc w:val="left"/>
+      <w:pPr>
+        <w:ind w:left="6109" w:hanging="360"/>
+      </w:pPr>
+    </w:lvl>
+    <w:lvl w:ilvl="8" w:tplc="0419001B" w:tentative="1">
+      <w:start w:val="1"/>
+      <w:numFmt w:val="lowerRoman"/>
+      <w:lvlText w:val="%9."/>
+      <w:lvlJc w:val="right"/>
+      <w:pPr>
+        <w:ind w:left="6829" w:hanging="180"/>
+      </w:pPr>
+    </w:lvl>
+  </w:abstractNum>
+  <w:abstractNum w:abstractNumId="37" w15:restartNumberingAfterBreak="0">
+    <w:nsid w:val="6C8E5845"/>
+    <w:multiLevelType w:val="hybridMultilevel"/>
+    <w:tmpl w:val="E6A0424A"/>
+    <w:lvl w:ilvl="0" w:tplc="757E0190">
+      <w:start w:val="1"/>
+      <w:numFmt w:val="decimal"/>
+      <w:lvlText w:val="%1."/>
+      <w:lvlJc w:val="left"/>
+      <w:pPr>
+        <w:tabs>
+          <w:tab w:val="num" w:pos="992"/>
+        </w:tabs>
+        <w:ind w:left="0" w:firstLine="709"/>
+      </w:pPr>
+      <w:rPr>
+        <w:rFonts w:hint="default"/>
+      </w:rPr>
+    </w:lvl>
+    <w:lvl w:ilvl="1" w:tplc="04190019" w:tentative="1">
+      <w:start w:val="1"/>
+      <w:numFmt w:val="lowerLetter"/>
+      <w:lvlText w:val="%2."/>
+      <w:lvlJc w:val="left"/>
+      <w:pPr>
+        <w:tabs>
+          <w:tab w:val="num" w:pos="1789"/>
+        </w:tabs>
+        <w:ind w:left="1789" w:hanging="360"/>
+      </w:pPr>
+    </w:lvl>
+    <w:lvl w:ilvl="2" w:tplc="0419001B" w:tentative="1">
+      <w:start w:val="1"/>
+      <w:numFmt w:val="lowerRoman"/>
+      <w:lvlText w:val="%3."/>
+      <w:lvlJc w:val="right"/>
+      <w:pPr>
+        <w:tabs>
+          <w:tab w:val="num" w:pos="2509"/>
+        </w:tabs>
+        <w:ind w:left="2509" w:hanging="180"/>
+      </w:pPr>
+    </w:lvl>
+    <w:lvl w:ilvl="3" w:tplc="0419000F" w:tentative="1">
+      <w:start w:val="1"/>
+      <w:numFmt w:val="decimal"/>
+      <w:lvlText w:val="%4."/>
+      <w:lvlJc w:val="left"/>
+      <w:pPr>
+        <w:tabs>
+          <w:tab w:val="num" w:pos="3229"/>
+        </w:tabs>
+        <w:ind w:left="3229" w:hanging="360"/>
+      </w:pPr>
+    </w:lvl>
+    <w:lvl w:ilvl="4" w:tplc="04190019" w:tentative="1">
+      <w:start w:val="1"/>
+      <w:numFmt w:val="lowerLetter"/>
+      <w:lvlText w:val="%5."/>
+      <w:lvlJc w:val="left"/>
+      <w:pPr>
+        <w:tabs>
+          <w:tab w:val="num" w:pos="3949"/>
+        </w:tabs>
+        <w:ind w:left="3949" w:hanging="360"/>
+      </w:pPr>
+    </w:lvl>
+    <w:lvl w:ilvl="5" w:tplc="0419001B" w:tentative="1">
+      <w:start w:val="1"/>
+      <w:numFmt w:val="lowerRoman"/>
+      <w:lvlText w:val="%6."/>
+      <w:lvlJc w:val="right"/>
+      <w:pPr>
+        <w:tabs>
+          <w:tab w:val="num" w:pos="4669"/>
+        </w:tabs>
+        <w:ind w:left="4669" w:hanging="180"/>
+      </w:pPr>
+    </w:lvl>
+    <w:lvl w:ilvl="6" w:tplc="0419000F" w:tentative="1">
+      <w:start w:val="1"/>
+      <w:numFmt w:val="decimal"/>
+      <w:lvlText w:val="%7."/>
+      <w:lvlJc w:val="left"/>
+      <w:pPr>
+        <w:tabs>
+          <w:tab w:val="num" w:pos="5389"/>
+        </w:tabs>
+        <w:ind w:left="5389" w:hanging="360"/>
+      </w:pPr>
+    </w:lvl>
+    <w:lvl w:ilvl="7" w:tplc="04190019" w:tentative="1">
+      <w:start w:val="1"/>
+      <w:numFmt w:val="lowerLetter"/>
+      <w:lvlText w:val="%8."/>
+      <w:lvlJc w:val="left"/>
+      <w:pPr>
+        <w:tabs>
+          <w:tab w:val="num" w:pos="6109"/>
+        </w:tabs>
+        <w:ind w:left="6109" w:hanging="360"/>
+      </w:pPr>
+    </w:lvl>
+    <w:lvl w:ilvl="8" w:tplc="0419001B" w:tentative="1">
+      <w:start w:val="1"/>
+      <w:numFmt w:val="lowerRoman"/>
+      <w:lvlText w:val="%9."/>
+      <w:lvlJc w:val="right"/>
+      <w:pPr>
+        <w:tabs>
+          <w:tab w:val="num" w:pos="6829"/>
+        </w:tabs>
+        <w:ind w:left="6829" w:hanging="180"/>
+      </w:pPr>
+    </w:lvl>
+  </w:abstractNum>
+  <w:abstractNum w:abstractNumId="38" w15:restartNumberingAfterBreak="0">
+    <w:nsid w:val="6E655E0D"/>
+    <w:multiLevelType w:val="multilevel"/>
+    <w:tmpl w:val="CFE65E22"/>
+    <w:lvl w:ilvl="0">
+      <w:start w:val="1"/>
+      <w:numFmt w:val="decimal"/>
+      <w:lvlText w:val="%1."/>
+      <w:lvlJc w:val="left"/>
+      <w:pPr>
+        <w:tabs>
+          <w:tab w:val="num" w:pos="502"/>
+        </w:tabs>
+        <w:ind w:left="502" w:hanging="360"/>
+      </w:pPr>
+    </w:lvl>
+    <w:lvl w:ilvl="1">
+      <w:start w:val="1"/>
+      <w:numFmt w:val="decimal"/>
+      <w:lvlText w:val="%2."/>
+      <w:lvlJc w:val="left"/>
+      <w:pPr>
+        <w:tabs>
+          <w:tab w:val="num" w:pos="1222"/>
+        </w:tabs>
+        <w:ind w:left="1222" w:hanging="360"/>
+      </w:pPr>
+    </w:lvl>
+    <w:lvl w:ilvl="2">
+      <w:start w:val="1"/>
+      <w:numFmt w:val="decimal"/>
+      <w:lvlText w:val="%3."/>
+      <w:lvlJc w:val="left"/>
+      <w:pPr>
+        <w:tabs>
+          <w:tab w:val="num" w:pos="1942"/>
+        </w:tabs>
+        <w:ind w:left="1942" w:hanging="360"/>
+      </w:pPr>
+    </w:lvl>
+    <w:lvl w:ilvl="3">
+      <w:start w:val="1"/>
+      <w:numFmt w:val="decimal"/>
+      <w:lvlText w:val="%4."/>
+      <w:lvlJc w:val="left"/>
+      <w:pPr>
+        <w:tabs>
+          <w:tab w:val="num" w:pos="2662"/>
+        </w:tabs>
+        <w:ind w:left="2662" w:hanging="360"/>
+      </w:pPr>
+    </w:lvl>
+    <w:lvl w:ilvl="4">
+      <w:start w:val="1"/>
+      <w:numFmt w:val="decimal"/>
+      <w:lvlText w:val="%5."/>
+      <w:lvlJc w:val="left"/>
+      <w:pPr>
+        <w:tabs>
+          <w:tab w:val="num" w:pos="3382"/>
+        </w:tabs>
+        <w:ind w:left="3382" w:hanging="360"/>
+      </w:pPr>
+    </w:lvl>
+    <w:lvl w:ilvl="5">
+      <w:start w:val="1"/>
+      <w:numFmt w:val="decimal"/>
+      <w:lvlText w:val="%6."/>
+      <w:lvlJc w:val="left"/>
+      <w:pPr>
+        <w:tabs>
+          <w:tab w:val="num" w:pos="4102"/>
+        </w:tabs>
+        <w:ind w:left="4102" w:hanging="360"/>
+      </w:pPr>
+    </w:lvl>
+    <w:lvl w:ilvl="6">
+      <w:start w:val="1"/>
+      <w:numFmt w:val="decimal"/>
+      <w:lvlText w:val="%7."/>
+      <w:lvlJc w:val="left"/>
+      <w:pPr>
+        <w:tabs>
+          <w:tab w:val="num" w:pos="4822"/>
+        </w:tabs>
+        <w:ind w:left="4822" w:hanging="360"/>
+      </w:pPr>
+    </w:lvl>
+    <w:lvl w:ilvl="7">
+      <w:start w:val="1"/>
+      <w:numFmt w:val="decimal"/>
+      <w:lvlText w:val="%8."/>
+      <w:lvlJc w:val="left"/>
+      <w:pPr>
+        <w:tabs>
+          <w:tab w:val="num" w:pos="5542"/>
+        </w:tabs>
+        <w:ind w:left="5542" w:hanging="360"/>
+      </w:pPr>
+    </w:lvl>
+    <w:lvl w:ilvl="8">
+      <w:start w:val="1"/>
+      <w:numFmt w:val="decimal"/>
+      <w:lvlText w:val="%9."/>
+      <w:lvlJc w:val="left"/>
+      <w:pPr>
+        <w:tabs>
+          <w:tab w:val="num" w:pos="6262"/>
+        </w:tabs>
+        <w:ind w:left="6262" w:hanging="360"/>
+      </w:pPr>
+    </w:lvl>
+  </w:abstractNum>
+  <w:abstractNum w:abstractNumId="39" w15:restartNumberingAfterBreak="0">
+    <w:nsid w:val="6FDD399C"/>
+    <w:multiLevelType w:val="hybridMultilevel"/>
+    <w:tmpl w:val="130ADE38"/>
+    <w:lvl w:ilvl="0" w:tplc="0A34E86E">
+      <w:start w:val="1"/>
+      <w:numFmt w:val="decimal"/>
+      <w:lvlText w:val="%1."/>
+      <w:lvlJc w:val="left"/>
+      <w:pPr>
+        <w:tabs>
+          <w:tab w:val="num" w:pos="284"/>
+        </w:tabs>
+        <w:ind w:left="0" w:firstLine="0"/>
+      </w:pPr>
+      <w:rPr>
+        <w:rFonts w:hint="default"/>
+      </w:rPr>
+    </w:lvl>
+    <w:lvl w:ilvl="1" w:tplc="04190019" w:tentative="1">
+      <w:start w:val="1"/>
+      <w:numFmt w:val="lowerLetter"/>
+      <w:lvlText w:val="%2."/>
+      <w:lvlJc w:val="left"/>
+      <w:pPr>
+        <w:tabs>
+          <w:tab w:val="num" w:pos="1440"/>
+        </w:tabs>
+        <w:ind w:left="1440" w:hanging="360"/>
+      </w:pPr>
+    </w:lvl>
+    <w:lvl w:ilvl="2" w:tplc="0419001B" w:tentative="1">
+      <w:start w:val="1"/>
+      <w:numFmt w:val="lowerRoman"/>
+      <w:lvlText w:val="%3."/>
+      <w:lvlJc w:val="right"/>
+      <w:pPr>
+        <w:tabs>
+          <w:tab w:val="num" w:pos="2160"/>
+        </w:tabs>
+        <w:ind w:left="2160" w:hanging="180"/>
+      </w:pPr>
+    </w:lvl>
+    <w:lvl w:ilvl="3" w:tplc="0419000F" w:tentative="1">
+      <w:start w:val="1"/>
+      <w:numFmt w:val="decimal"/>
+      <w:lvlText w:val="%4."/>
+      <w:lvlJc w:val="left"/>
+      <w:pPr>
+        <w:tabs>
+          <w:tab w:val="num" w:pos="2880"/>
+        </w:tabs>
+        <w:ind w:left="2880" w:hanging="360"/>
+      </w:pPr>
+    </w:lvl>
+    <w:lvl w:ilvl="4" w:tplc="04190019" w:tentative="1">
+      <w:start w:val="1"/>
+      <w:numFmt w:val="lowerLetter"/>
+      <w:lvlText w:val="%5."/>
+      <w:lvlJc w:val="left"/>
+      <w:pPr>
+        <w:tabs>
+          <w:tab w:val="num" w:pos="3600"/>
+        </w:tabs>
+        <w:ind w:left="3600" w:hanging="360"/>
+      </w:pPr>
+    </w:lvl>
+    <w:lvl w:ilvl="5" w:tplc="0419001B" w:tentative="1">
+      <w:start w:val="1"/>
+      <w:numFmt w:val="lowerRoman"/>
+      <w:lvlText w:val="%6."/>
+      <w:lvlJc w:val="right"/>
+      <w:pPr>
+        <w:tabs>
+          <w:tab w:val="num" w:pos="4320"/>
+        </w:tabs>
+        <w:ind w:left="4320" w:hanging="180"/>
+      </w:pPr>
+    </w:lvl>
+    <w:lvl w:ilvl="6" w:tplc="0419000F" w:tentative="1">
+      <w:start w:val="1"/>
+      <w:numFmt w:val="decimal"/>
+      <w:lvlText w:val="%7."/>
+      <w:lvlJc w:val="left"/>
+      <w:pPr>
+        <w:tabs>
+          <w:tab w:val="num" w:pos="5040"/>
+        </w:tabs>
+        <w:ind w:left="5040" w:hanging="360"/>
+      </w:pPr>
+    </w:lvl>
+    <w:lvl w:ilvl="7" w:tplc="04190019" w:tentative="1">
+      <w:start w:val="1"/>
+      <w:numFmt w:val="lowerLetter"/>
+      <w:lvlText w:val="%8."/>
+      <w:lvlJc w:val="left"/>
+      <w:pPr>
+        <w:tabs>
+          <w:tab w:val="num" w:pos="5760"/>
+        </w:tabs>
+        <w:ind w:left="5760" w:hanging="360"/>
+      </w:pPr>
+    </w:lvl>
+    <w:lvl w:ilvl="8" w:tplc="0419001B" w:tentative="1">
+      <w:start w:val="1"/>
+      <w:numFmt w:val="lowerRoman"/>
+      <w:lvlText w:val="%9."/>
+      <w:lvlJc w:val="right"/>
+      <w:pPr>
+        <w:tabs>
+          <w:tab w:val="num" w:pos="6480"/>
+        </w:tabs>
+        <w:ind w:left="6480" w:hanging="180"/>
+      </w:pPr>
+    </w:lvl>
+  </w:abstractNum>
+  <w:abstractNum w:abstractNumId="40" w15:restartNumberingAfterBreak="0">
+    <w:nsid w:val="71BF7D17"/>
+    <w:multiLevelType w:val="hybridMultilevel"/>
+    <w:tmpl w:val="729AFB94"/>
+    <w:lvl w:ilvl="0" w:tplc="E22E9650">
+      <w:start w:val="1"/>
+      <w:numFmt w:val="bullet"/>
+      <w:lvlText w:val=""/>
+      <w:lvlJc w:val="left"/>
+      <w:pPr>
+        <w:ind w:left="1429" w:hanging="360"/>
+      </w:pPr>
+      <w:rPr>
+        <w:rFonts w:ascii="Symbol" w:hAnsi="Symbol" w:hint="default"/>
+      </w:rPr>
+    </w:lvl>
+    <w:lvl w:ilvl="1" w:tplc="04190003" w:tentative="1">
+      <w:start w:val="1"/>
+      <w:numFmt w:val="bullet"/>
+      <w:lvlText w:val="o"/>
+      <w:lvlJc w:val="left"/>
+      <w:pPr>
+        <w:ind w:left="2149" w:hanging="360"/>
+      </w:pPr>
+      <w:rPr>
+        <w:rFonts w:ascii="Courier New" w:hAnsi="Courier New" w:cs="Courier New" w:hint="default"/>
+      </w:rPr>
+    </w:lvl>
+    <w:lvl w:ilvl="2" w:tplc="04190005" w:tentative="1">
+      <w:start w:val="1"/>
+      <w:numFmt w:val="bullet"/>
+      <w:lvlText w:val=""/>
+      <w:lvlJc w:val="left"/>
+      <w:pPr>
+        <w:ind w:left="2869" w:hanging="360"/>
+      </w:pPr>
+      <w:rPr>
+        <w:rFonts w:ascii="Wingdings" w:hAnsi="Wingdings" w:hint="default"/>
+      </w:rPr>
+    </w:lvl>
+    <w:lvl w:ilvl="3" w:tplc="04190001" w:tentative="1">
+      <w:start w:val="1"/>
+      <w:numFmt w:val="bullet"/>
+      <w:lvlText w:val=""/>
+      <w:lvlJc w:val="left"/>
+      <w:pPr>
+        <w:ind w:left="3589" w:hanging="360"/>
+      </w:pPr>
+      <w:rPr>
+        <w:rFonts w:ascii="Symbol" w:hAnsi="Symbol" w:hint="default"/>
+      </w:rPr>
+    </w:lvl>
+    <w:lvl w:ilvl="4" w:tplc="04190003" w:tentative="1">
+      <w:start w:val="1"/>
+      <w:numFmt w:val="bullet"/>
+      <w:lvlText w:val="o"/>
+      <w:lvlJc w:val="left"/>
+      <w:pPr>
+        <w:ind w:left="4309" w:hanging="360"/>
+      </w:pPr>
+      <w:rPr>
+        <w:rFonts w:ascii="Courier New" w:hAnsi="Courier New" w:cs="Courier New" w:hint="default"/>
+      </w:rPr>
+    </w:lvl>
+    <w:lvl w:ilvl="5" w:tplc="04190005" w:tentative="1">
+      <w:start w:val="1"/>
+      <w:numFmt w:val="bullet"/>
+      <w:lvlText w:val=""/>
+      <w:lvlJc w:val="left"/>
+      <w:pPr>
+        <w:ind w:left="5029" w:hanging="360"/>
+      </w:pPr>
+      <w:rPr>
+        <w:rFonts w:ascii="Wingdings" w:hAnsi="Wingdings" w:hint="default"/>
+      </w:rPr>
+    </w:lvl>
+    <w:lvl w:ilvl="6" w:tplc="04190001" w:tentative="1">
+      <w:start w:val="1"/>
+      <w:numFmt w:val="bullet"/>
+      <w:lvlText w:val=""/>
+      <w:lvlJc w:val="left"/>
+      <w:pPr>
+        <w:ind w:left="5749" w:hanging="360"/>
+      </w:pPr>
+      <w:rPr>
+        <w:rFonts w:ascii="Symbol" w:hAnsi="Symbol" w:hint="default"/>
+      </w:rPr>
+    </w:lvl>
+    <w:lvl w:ilvl="7" w:tplc="04190003" w:tentative="1">
+      <w:start w:val="1"/>
+      <w:numFmt w:val="bullet"/>
+      <w:lvlText w:val="o"/>
+      <w:lvlJc w:val="left"/>
+      <w:pPr>
+        <w:ind w:left="6469" w:hanging="360"/>
+      </w:pPr>
+      <w:rPr>
+        <w:rFonts w:ascii="Courier New" w:hAnsi="Courier New" w:cs="Courier New" w:hint="default"/>
+      </w:rPr>
+    </w:lvl>
+    <w:lvl w:ilvl="8" w:tplc="04190005" w:tentative="1">
+      <w:start w:val="1"/>
+      <w:numFmt w:val="bullet"/>
+      <w:lvlText w:val=""/>
+      <w:lvlJc w:val="left"/>
+      <w:pPr>
+        <w:ind w:left="7189" w:hanging="360"/>
+      </w:pPr>
+      <w:rPr>
+        <w:rFonts w:ascii="Wingdings" w:hAnsi="Wingdings" w:hint="default"/>
+      </w:rPr>
+    </w:lvl>
+  </w:abstractNum>
+  <w:abstractNum w:abstractNumId="41" w15:restartNumberingAfterBreak="0">
+    <w:nsid w:val="729226DA"/>
+    <w:multiLevelType w:val="hybridMultilevel"/>
+    <w:tmpl w:val="2518582A"/>
+    <w:lvl w:ilvl="0" w:tplc="58483BB6">
+      <w:start w:val="1"/>
+      <w:numFmt w:val="decimal"/>
+      <w:lvlText w:val="%1."/>
+      <w:lvlJc w:val="left"/>
+      <w:pPr>
+        <w:ind w:left="1069" w:hanging="360"/>
+      </w:pPr>
+      <w:rPr>
+        <w:rFonts w:hint="default"/>
+      </w:rPr>
+    </w:lvl>
+    <w:lvl w:ilvl="1" w:tplc="04190019" w:tentative="1">
+      <w:start w:val="1"/>
+      <w:numFmt w:val="lowerLetter"/>
+      <w:lvlText w:val="%2."/>
+      <w:lvlJc w:val="left"/>
+      <w:pPr>
+        <w:ind w:left="1789" w:hanging="360"/>
+      </w:pPr>
+    </w:lvl>
+    <w:lvl w:ilvl="2" w:tplc="0419001B" w:tentative="1">
+      <w:start w:val="1"/>
+      <w:numFmt w:val="lowerRoman"/>
+      <w:lvlText w:val="%3."/>
+      <w:lvlJc w:val="right"/>
+      <w:pPr>
+        <w:ind w:left="2509" w:hanging="180"/>
+      </w:pPr>
+    </w:lvl>
+    <w:lvl w:ilvl="3" w:tplc="0419000F" w:tentative="1">
+      <w:start w:val="1"/>
+      <w:numFmt w:val="decimal"/>
+      <w:lvlText w:val="%4."/>
+      <w:lvlJc w:val="left"/>
+      <w:pPr>
+        <w:ind w:left="3229" w:hanging="360"/>
+      </w:pPr>
+    </w:lvl>
+    <w:lvl w:ilvl="4" w:tplc="04190019" w:tentative="1">
+      <w:start w:val="1"/>
+      <w:numFmt w:val="lowerLetter"/>
+      <w:lvlText w:val="%5."/>
+      <w:lvlJc w:val="left"/>
+      <w:pPr>
+        <w:ind w:left="3949" w:hanging="360"/>
+      </w:pPr>
+    </w:lvl>
+    <w:lvl w:ilvl="5" w:tplc="0419001B" w:tentative="1">
+      <w:start w:val="1"/>
+      <w:numFmt w:val="lowerRoman"/>
+      <w:lvlText w:val="%6."/>
+      <w:lvlJc w:val="right"/>
+      <w:pPr>
+        <w:ind w:left="4669" w:hanging="180"/>
+      </w:pPr>
+    </w:lvl>
+    <w:lvl w:ilvl="6" w:tplc="0419000F" w:tentative="1">
+      <w:start w:val="1"/>
+      <w:numFmt w:val="decimal"/>
+      <w:lvlText w:val="%7."/>
+      <w:lvlJc w:val="left"/>
+      <w:pPr>
+        <w:ind w:left="5389" w:hanging="360"/>
+      </w:pPr>
+    </w:lvl>
+    <w:lvl w:ilvl="7" w:tplc="04190019" w:tentative="1">
+      <w:start w:val="1"/>
+      <w:numFmt w:val="lowerLetter"/>
+      <w:lvlText w:val="%8."/>
+      <w:lvlJc w:val="left"/>
+      <w:pPr>
+        <w:ind w:left="6109" w:hanging="360"/>
+      </w:pPr>
+    </w:lvl>
+    <w:lvl w:ilvl="8" w:tplc="0419001B" w:tentative="1">
+      <w:start w:val="1"/>
+      <w:numFmt w:val="lowerRoman"/>
+      <w:lvlText w:val="%9."/>
+      <w:lvlJc w:val="right"/>
+      <w:pPr>
+        <w:ind w:left="6829" w:hanging="180"/>
+      </w:pPr>
+    </w:lvl>
+  </w:abstractNum>
+  <w:abstractNum w:abstractNumId="42" w15:restartNumberingAfterBreak="0">
+    <w:nsid w:val="73277898"/>
+    <w:multiLevelType w:val="hybridMultilevel"/>
+    <w:tmpl w:val="3D762D06"/>
+    <w:lvl w:ilvl="0" w:tplc="04190001">
+      <w:start w:val="1"/>
+      <w:numFmt w:val="bullet"/>
+      <w:lvlText w:val=""/>
+      <w:lvlJc w:val="left"/>
+      <w:pPr>
+        <w:ind w:left="1429" w:hanging="360"/>
+      </w:pPr>
+      <w:rPr>
+        <w:rFonts w:ascii="Symbol" w:hAnsi="Symbol" w:hint="default"/>
+      </w:rPr>
+    </w:lvl>
+    <w:lvl w:ilvl="1" w:tplc="04190003" w:tentative="1">
+      <w:start w:val="1"/>
+      <w:numFmt w:val="bullet"/>
+      <w:lvlText w:val="o"/>
+      <w:lvlJc w:val="left"/>
+      <w:pPr>
+        <w:ind w:left="2149" w:hanging="360"/>
+      </w:pPr>
+      <w:rPr>
+        <w:rFonts w:ascii="Courier New" w:hAnsi="Courier New" w:cs="Courier New" w:hint="default"/>
+      </w:rPr>
+    </w:lvl>
+    <w:lvl w:ilvl="2" w:tplc="04190005" w:tentative="1">
+      <w:start w:val="1"/>
+      <w:numFmt w:val="bullet"/>
+      <w:lvlText w:val=""/>
+      <w:lvlJc w:val="left"/>
+      <w:pPr>
+        <w:ind w:left="2869" w:hanging="360"/>
+      </w:pPr>
+      <w:rPr>
+        <w:rFonts w:ascii="Wingdings" w:hAnsi="Wingdings" w:hint="default"/>
+      </w:rPr>
+    </w:lvl>
+    <w:lvl w:ilvl="3" w:tplc="04190001" w:tentative="1">
+      <w:start w:val="1"/>
+      <w:numFmt w:val="bullet"/>
+      <w:lvlText w:val=""/>
+      <w:lvlJc w:val="left"/>
+      <w:pPr>
+        <w:ind w:left="3589" w:hanging="360"/>
+      </w:pPr>
+      <w:rPr>
+        <w:rFonts w:ascii="Symbol" w:hAnsi="Symbol" w:hint="default"/>
+      </w:rPr>
+    </w:lvl>
+    <w:lvl w:ilvl="4" w:tplc="04190003" w:tentative="1">
+      <w:start w:val="1"/>
+      <w:numFmt w:val="bullet"/>
+      <w:lvlText w:val="o"/>
+      <w:lvlJc w:val="left"/>
+      <w:pPr>
+        <w:ind w:left="4309" w:hanging="360"/>
+      </w:pPr>
+      <w:rPr>
+        <w:rFonts w:ascii="Courier New" w:hAnsi="Courier New" w:cs="Courier New" w:hint="default"/>
+      </w:rPr>
+    </w:lvl>
+    <w:lvl w:ilvl="5" w:tplc="04190005" w:tentative="1">
+      <w:start w:val="1"/>
+      <w:numFmt w:val="bullet"/>
+      <w:lvlText w:val=""/>
+      <w:lvlJc w:val="left"/>
+      <w:pPr>
+        <w:ind w:left="5029" w:hanging="360"/>
+      </w:pPr>
+      <w:rPr>
+        <w:rFonts w:ascii="Wingdings" w:hAnsi="Wingdings" w:hint="default"/>
+      </w:rPr>
+    </w:lvl>
+    <w:lvl w:ilvl="6" w:tplc="04190001" w:tentative="1">
+      <w:start w:val="1"/>
+      <w:numFmt w:val="bullet"/>
+      <w:lvlText w:val=""/>
+      <w:lvlJc w:val="left"/>
+      <w:pPr>
+        <w:ind w:left="5749" w:hanging="360"/>
+      </w:pPr>
+      <w:rPr>
+        <w:rFonts w:ascii="Symbol" w:hAnsi="Symbol" w:hint="default"/>
+      </w:rPr>
+    </w:lvl>
+    <w:lvl w:ilvl="7" w:tplc="04190003" w:tentative="1">
+      <w:start w:val="1"/>
+      <w:numFmt w:val="bullet"/>
+      <w:lvlText w:val="o"/>
+      <w:lvlJc w:val="left"/>
+      <w:pPr>
+        <w:ind w:left="6469" w:hanging="360"/>
+      </w:pPr>
+      <w:rPr>
+        <w:rFonts w:ascii="Courier New" w:hAnsi="Courier New" w:cs="Courier New" w:hint="default"/>
+      </w:rPr>
+    </w:lvl>
+    <w:lvl w:ilvl="8" w:tplc="04190005" w:tentative="1">
+      <w:start w:val="1"/>
+      <w:numFmt w:val="bullet"/>
+      <w:lvlText w:val=""/>
+      <w:lvlJc w:val="left"/>
+      <w:pPr>
+        <w:ind w:left="7189" w:hanging="360"/>
+      </w:pPr>
+      <w:rPr>
+        <w:rFonts w:ascii="Wingdings" w:hAnsi="Wingdings" w:hint="default"/>
+      </w:rPr>
+    </w:lvl>
+  </w:abstractNum>
+  <w:abstractNum w:abstractNumId="43" w15:restartNumberingAfterBreak="0">
+    <w:nsid w:val="74ED79ED"/>
+    <w:multiLevelType w:val="hybridMultilevel"/>
+    <w:tmpl w:val="5E345CBA"/>
+    <w:lvl w:ilvl="0" w:tplc="5DDAF5C8">
+      <w:start w:val="1"/>
+      <w:numFmt w:val="decimal"/>
+      <w:lvlText w:val="%1)"/>
+      <w:lvlJc w:val="left"/>
+      <w:pPr>
+        <w:tabs>
+          <w:tab w:val="num" w:pos="1134"/>
+        </w:tabs>
+        <w:ind w:left="1134" w:hanging="425"/>
+      </w:pPr>
+      <w:rPr>
+        <w:rFonts w:hint="default"/>
+      </w:rPr>
+    </w:lvl>
+    <w:lvl w:ilvl="1" w:tplc="04190019" w:tentative="1">
+      <w:start w:val="1"/>
+      <w:numFmt w:val="lowerLetter"/>
+      <w:lvlText w:val="%2."/>
+      <w:lvlJc w:val="left"/>
+      <w:pPr>
+        <w:tabs>
+          <w:tab w:val="num" w:pos="1789"/>
+        </w:tabs>
+        <w:ind w:left="1789" w:hanging="360"/>
+      </w:pPr>
+    </w:lvl>
+    <w:lvl w:ilvl="2" w:tplc="0419001B" w:tentative="1">
+      <w:start w:val="1"/>
+      <w:numFmt w:val="lowerRoman"/>
+      <w:lvlText w:val="%3."/>
+      <w:lvlJc w:val="right"/>
+      <w:pPr>
+        <w:tabs>
+          <w:tab w:val="num" w:pos="2509"/>
+        </w:tabs>
+        <w:ind w:left="2509" w:hanging="180"/>
+      </w:pPr>
+    </w:lvl>
+    <w:lvl w:ilvl="3" w:tplc="0419000F" w:tentative="1">
+      <w:start w:val="1"/>
+      <w:numFmt w:val="decimal"/>
+      <w:lvlText w:val="%4."/>
+      <w:lvlJc w:val="left"/>
+      <w:pPr>
+        <w:tabs>
+          <w:tab w:val="num" w:pos="3229"/>
+        </w:tabs>
+        <w:ind w:left="3229" w:hanging="360"/>
+      </w:pPr>
+    </w:lvl>
+    <w:lvl w:ilvl="4" w:tplc="04190019" w:tentative="1">
+      <w:start w:val="1"/>
+      <w:numFmt w:val="lowerLetter"/>
+      <w:lvlText w:val="%5."/>
+      <w:lvlJc w:val="left"/>
+      <w:pPr>
+        <w:tabs>
+          <w:tab w:val="num" w:pos="3949"/>
+        </w:tabs>
+        <w:ind w:left="3949" w:hanging="360"/>
+      </w:pPr>
+    </w:lvl>
+    <w:lvl w:ilvl="5" w:tplc="0419001B" w:tentative="1">
+      <w:start w:val="1"/>
+      <w:numFmt w:val="lowerRoman"/>
+      <w:lvlText w:val="%6."/>
+      <w:lvlJc w:val="right"/>
+      <w:pPr>
+        <w:tabs>
+          <w:tab w:val="num" w:pos="4669"/>
+        </w:tabs>
+        <w:ind w:left="4669" w:hanging="180"/>
+      </w:pPr>
+    </w:lvl>
+    <w:lvl w:ilvl="6" w:tplc="0419000F" w:tentative="1">
+      <w:start w:val="1"/>
+      <w:numFmt w:val="decimal"/>
+      <w:lvlText w:val="%7."/>
+      <w:lvlJc w:val="left"/>
+      <w:pPr>
+        <w:tabs>
+          <w:tab w:val="num" w:pos="5389"/>
+        </w:tabs>
+        <w:ind w:left="5389" w:hanging="360"/>
+      </w:pPr>
+    </w:lvl>
+    <w:lvl w:ilvl="7" w:tplc="04190019" w:tentative="1">
+      <w:start w:val="1"/>
+      <w:numFmt w:val="lowerLetter"/>
+      <w:lvlText w:val="%8."/>
+      <w:lvlJc w:val="left"/>
+      <w:pPr>
+        <w:tabs>
+          <w:tab w:val="num" w:pos="6109"/>
+        </w:tabs>
+        <w:ind w:left="6109" w:hanging="360"/>
+      </w:pPr>
+    </w:lvl>
+    <w:lvl w:ilvl="8" w:tplc="0419001B" w:tentative="1">
+      <w:start w:val="1"/>
+      <w:numFmt w:val="lowerRoman"/>
+      <w:lvlText w:val="%9."/>
+      <w:lvlJc w:val="right"/>
+      <w:pPr>
+        <w:tabs>
+          <w:tab w:val="num" w:pos="6829"/>
+        </w:tabs>
+        <w:ind w:left="6829" w:hanging="180"/>
+      </w:pPr>
+    </w:lvl>
+  </w:abstractNum>
+  <w:abstractNum w:abstractNumId="44" w15:restartNumberingAfterBreak="0">
+    <w:nsid w:val="76847852"/>
+    <w:multiLevelType w:val="hybridMultilevel"/>
+    <w:tmpl w:val="5FA22FEC"/>
+    <w:lvl w:ilvl="0" w:tplc="04190001">
+      <w:start w:val="1"/>
+      <w:numFmt w:val="bullet"/>
+      <w:lvlText w:val=""/>
+      <w:lvlJc w:val="left"/>
+      <w:pPr>
+        <w:ind w:left="1429" w:hanging="360"/>
+      </w:pPr>
+      <w:rPr>
+        <w:rFonts w:ascii="Symbol" w:hAnsi="Symbol" w:hint="default"/>
+      </w:rPr>
+    </w:lvl>
+    <w:lvl w:ilvl="1" w:tplc="04190003" w:tentative="1">
+      <w:start w:val="1"/>
+      <w:numFmt w:val="bullet"/>
+      <w:lvlText w:val="o"/>
+      <w:lvlJc w:val="left"/>
+      <w:pPr>
+        <w:ind w:left="2149" w:hanging="360"/>
+      </w:pPr>
+      <w:rPr>
+        <w:rFonts w:ascii="Courier New" w:hAnsi="Courier New" w:cs="Courier New" w:hint="default"/>
+      </w:rPr>
+    </w:lvl>
+    <w:lvl w:ilvl="2" w:tplc="04190005" w:tentative="1">
+      <w:start w:val="1"/>
+      <w:numFmt w:val="bullet"/>
+      <w:lvlText w:val=""/>
+      <w:lvlJc w:val="left"/>
+      <w:pPr>
+        <w:ind w:left="2869" w:hanging="360"/>
+      </w:pPr>
+      <w:rPr>
+        <w:rFonts w:ascii="Wingdings" w:hAnsi="Wingdings" w:hint="default"/>
+      </w:rPr>
+    </w:lvl>
+    <w:lvl w:ilvl="3" w:tplc="04190001" w:tentative="1">
+      <w:start w:val="1"/>
+      <w:numFmt w:val="bullet"/>
+      <w:lvlText w:val=""/>
+      <w:lvlJc w:val="left"/>
+      <w:pPr>
+        <w:ind w:left="3589" w:hanging="360"/>
+      </w:pPr>
+      <w:rPr>
+        <w:rFonts w:ascii="Symbol" w:hAnsi="Symbol" w:hint="default"/>
+      </w:rPr>
+    </w:lvl>
+    <w:lvl w:ilvl="4" w:tplc="04190003" w:tentative="1">
+      <w:start w:val="1"/>
+      <w:numFmt w:val="bullet"/>
+      <w:lvlText w:val="o"/>
+      <w:lvlJc w:val="left"/>
+      <w:pPr>
+        <w:ind w:left="4309" w:hanging="360"/>
+      </w:pPr>
+      <w:rPr>
+        <w:rFonts w:ascii="Courier New" w:hAnsi="Courier New" w:cs="Courier New" w:hint="default"/>
+      </w:rPr>
+    </w:lvl>
+    <w:lvl w:ilvl="5" w:tplc="04190005" w:tentative="1">
+      <w:start w:val="1"/>
+      <w:numFmt w:val="bullet"/>
+      <w:lvlText w:val=""/>
+      <w:lvlJc w:val="left"/>
+      <w:pPr>
+        <w:ind w:left="5029" w:hanging="360"/>
+      </w:pPr>
+      <w:rPr>
+        <w:rFonts w:ascii="Wingdings" w:hAnsi="Wingdings" w:hint="default"/>
+      </w:rPr>
+    </w:lvl>
+    <w:lvl w:ilvl="6" w:tplc="04190001" w:tentative="1">
+      <w:start w:val="1"/>
+      <w:numFmt w:val="bullet"/>
+      <w:lvlText w:val=""/>
+      <w:lvlJc w:val="left"/>
+      <w:pPr>
+        <w:ind w:left="5749" w:hanging="360"/>
+      </w:pPr>
+      <w:rPr>
+        <w:rFonts w:ascii="Symbol" w:hAnsi="Symbol" w:hint="default"/>
+      </w:rPr>
+    </w:lvl>
+    <w:lvl w:ilvl="7" w:tplc="04190003" w:tentative="1">
+      <w:start w:val="1"/>
+      <w:numFmt w:val="bullet"/>
+      <w:lvlText w:val="o"/>
+      <w:lvlJc w:val="left"/>
+      <w:pPr>
+        <w:ind w:left="6469" w:hanging="360"/>
+      </w:pPr>
+      <w:rPr>
+        <w:rFonts w:ascii="Courier New" w:hAnsi="Courier New" w:cs="Courier New" w:hint="default"/>
+      </w:rPr>
+    </w:lvl>
+    <w:lvl w:ilvl="8" w:tplc="04190005" w:tentative="1">
+      <w:start w:val="1"/>
+      <w:numFmt w:val="bullet"/>
+      <w:lvlText w:val=""/>
+      <w:lvlJc w:val="left"/>
+      <w:pPr>
+        <w:ind w:left="7189" w:hanging="360"/>
+      </w:pPr>
+      <w:rPr>
+        <w:rFonts w:ascii="Wingdings" w:hAnsi="Wingdings" w:hint="default"/>
+      </w:rPr>
+    </w:lvl>
+  </w:abstractNum>
+  <w:abstractNum w:abstractNumId="45" w15:restartNumberingAfterBreak="0">
+    <w:nsid w:val="7C1B5BC0"/>
+    <w:multiLevelType w:val="hybridMultilevel"/>
+    <w:tmpl w:val="16FE627C"/>
+    <w:lvl w:ilvl="0" w:tplc="44AE50A4">
+      <w:start w:val="1"/>
+      <w:numFmt w:val="decimal"/>
+      <w:lvlText w:val="%1."/>
+      <w:lvlJc w:val="left"/>
+      <w:pPr>
+        <w:ind w:left="1069" w:hanging="360"/>
+      </w:pPr>
+      <w:rPr>
+        <w:rFonts w:hint="default"/>
+      </w:rPr>
+    </w:lvl>
+    <w:lvl w:ilvl="1" w:tplc="04190019" w:tentative="1">
+      <w:start w:val="1"/>
+      <w:numFmt w:val="lowerLetter"/>
+      <w:lvlText w:val="%2."/>
+      <w:lvlJc w:val="left"/>
+      <w:pPr>
+        <w:ind w:left="1789" w:hanging="360"/>
+      </w:pPr>
+    </w:lvl>
+    <w:lvl w:ilvl="2" w:tplc="0419001B" w:tentative="1">
+      <w:start w:val="1"/>
+      <w:numFmt w:val="lowerRoman"/>
+      <w:lvlText w:val="%3."/>
+      <w:lvlJc w:val="right"/>
+      <w:pPr>
+        <w:ind w:left="2509" w:hanging="180"/>
+      </w:pPr>
+    </w:lvl>
+    <w:lvl w:ilvl="3" w:tplc="0419000F" w:tentative="1">
+      <w:start w:val="1"/>
+      <w:numFmt w:val="decimal"/>
+      <w:lvlText w:val="%4."/>
+      <w:lvlJc w:val="left"/>
+      <w:pPr>
+        <w:ind w:left="3229" w:hanging="360"/>
+      </w:pPr>
+    </w:lvl>
+    <w:lvl w:ilvl="4" w:tplc="04190019" w:tentative="1">
+      <w:start w:val="1"/>
+      <w:numFmt w:val="lowerLetter"/>
+      <w:lvlText w:val="%5."/>
+      <w:lvlJc w:val="left"/>
+      <w:pPr>
+        <w:ind w:left="3949" w:hanging="360"/>
+      </w:pPr>
+    </w:lvl>
+    <w:lvl w:ilvl="5" w:tplc="0419001B" w:tentative="1">
+      <w:start w:val="1"/>
+      <w:numFmt w:val="lowerRoman"/>
+      <w:lvlText w:val="%6."/>
+      <w:lvlJc w:val="right"/>
+      <w:pPr>
+        <w:ind w:left="4669" w:hanging="180"/>
+      </w:pPr>
+    </w:lvl>
+    <w:lvl w:ilvl="6" w:tplc="0419000F" w:tentative="1">
+      <w:start w:val="1"/>
+      <w:numFmt w:val="decimal"/>
+      <w:lvlText w:val="%7."/>
+      <w:lvlJc w:val="left"/>
+      <w:pPr>
+        <w:ind w:left="5389" w:hanging="360"/>
+      </w:pPr>
+    </w:lvl>
+    <w:lvl w:ilvl="7" w:tplc="04190019" w:tentative="1">
+      <w:start w:val="1"/>
+      <w:numFmt w:val="lowerLetter"/>
+      <w:lvlText w:val="%8."/>
+      <w:lvlJc w:val="left"/>
+      <w:pPr>
+        <w:ind w:left="6109" w:hanging="360"/>
+      </w:pPr>
+    </w:lvl>
+    <w:lvl w:ilvl="8" w:tplc="0419001B" w:tentative="1">
+      <w:start w:val="1"/>
+      <w:numFmt w:val="lowerRoman"/>
+      <w:lvlText w:val="%9."/>
+      <w:lvlJc w:val="right"/>
+      <w:pPr>
+        <w:ind w:left="6829" w:hanging="180"/>
+      </w:pPr>
+    </w:lvl>
+  </w:abstractNum>
+  <w:abstractNum w:abstractNumId="46" w15:restartNumberingAfterBreak="0">
+    <w:nsid w:val="7CF526A5"/>
+    <w:multiLevelType w:val="hybridMultilevel"/>
+    <w:tmpl w:val="97646C42"/>
+    <w:lvl w:ilvl="0" w:tplc="04190001">
+      <w:start w:val="1"/>
+      <w:numFmt w:val="bullet"/>
+      <w:lvlText w:val=""/>
+      <w:lvlJc w:val="left"/>
+      <w:pPr>
+        <w:ind w:left="1429" w:hanging="360"/>
+      </w:pPr>
+      <w:rPr>
+        <w:rFonts w:ascii="Symbol" w:hAnsi="Symbol" w:hint="default"/>
+      </w:rPr>
+    </w:lvl>
+    <w:lvl w:ilvl="1" w:tplc="04190003" w:tentative="1">
+      <w:start w:val="1"/>
+      <w:numFmt w:val="bullet"/>
+      <w:lvlText w:val="o"/>
+      <w:lvlJc w:val="left"/>
+      <w:pPr>
+        <w:ind w:left="2149" w:hanging="360"/>
+      </w:pPr>
+      <w:rPr>
+        <w:rFonts w:ascii="Courier New" w:hAnsi="Courier New" w:cs="Courier New" w:hint="default"/>
+      </w:rPr>
+    </w:lvl>
+    <w:lvl w:ilvl="2" w:tplc="04190005" w:tentative="1">
+      <w:start w:val="1"/>
+      <w:numFmt w:val="bullet"/>
+      <w:lvlText w:val=""/>
+      <w:lvlJc w:val="left"/>
+      <w:pPr>
+        <w:ind w:left="2869" w:hanging="360"/>
+      </w:pPr>
+      <w:rPr>
+        <w:rFonts w:ascii="Wingdings" w:hAnsi="Wingdings" w:hint="default"/>
+      </w:rPr>
+    </w:lvl>
+    <w:lvl w:ilvl="3" w:tplc="04190001" w:tentative="1">
+      <w:start w:val="1"/>
+      <w:numFmt w:val="bullet"/>
+      <w:lvlText w:val=""/>
+      <w:lvlJc w:val="left"/>
+      <w:pPr>
+        <w:ind w:left="3589" w:hanging="360"/>
+      </w:pPr>
+      <w:rPr>
+        <w:rFonts w:ascii="Symbol" w:hAnsi="Symbol" w:hint="default"/>
+      </w:rPr>
+    </w:lvl>
+    <w:lvl w:ilvl="4" w:tplc="04190003" w:tentative="1">
+      <w:start w:val="1"/>
+      <w:numFmt w:val="bullet"/>
+      <w:lvlText w:val="o"/>
+      <w:lvlJc w:val="left"/>
+      <w:pPr>
+        <w:ind w:left="4309" w:hanging="360"/>
+      </w:pPr>
+      <w:rPr>
+        <w:rFonts w:ascii="Courier New" w:hAnsi="Courier New" w:cs="Courier New" w:hint="default"/>
+      </w:rPr>
+    </w:lvl>
+    <w:lvl w:ilvl="5" w:tplc="04190005" w:tentative="1">
+      <w:start w:val="1"/>
+      <w:numFmt w:val="bullet"/>
+      <w:lvlText w:val=""/>
+      <w:lvlJc w:val="left"/>
+      <w:pPr>
+        <w:ind w:left="5029" w:hanging="360"/>
+      </w:pPr>
+      <w:rPr>
+        <w:rFonts w:ascii="Wingdings" w:hAnsi="Wingdings" w:hint="default"/>
+      </w:rPr>
+    </w:lvl>
+    <w:lvl w:ilvl="6" w:tplc="04190001" w:tentative="1">
+      <w:start w:val="1"/>
+      <w:numFmt w:val="bullet"/>
+      <w:lvlText w:val=""/>
+      <w:lvlJc w:val="left"/>
+      <w:pPr>
+        <w:ind w:left="5749" w:hanging="360"/>
+      </w:pPr>
+      <w:rPr>
+        <w:rFonts w:ascii="Symbol" w:hAnsi="Symbol" w:hint="default"/>
+      </w:rPr>
+    </w:lvl>
+    <w:lvl w:ilvl="7" w:tplc="04190003" w:tentative="1">
+      <w:start w:val="1"/>
+      <w:numFmt w:val="bullet"/>
+      <w:lvlText w:val="o"/>
+      <w:lvlJc w:val="left"/>
+      <w:pPr>
+        <w:ind w:left="6469" w:hanging="360"/>
+      </w:pPr>
+      <w:rPr>
+        <w:rFonts w:ascii="Courier New" w:hAnsi="Courier New" w:cs="Courier New" w:hint="default"/>
+      </w:rPr>
+    </w:lvl>
+    <w:lvl w:ilvl="8" w:tplc="04190005" w:tentative="1">
+      <w:start w:val="1"/>
+      <w:numFmt w:val="bullet"/>
+      <w:lvlText w:val=""/>
+      <w:lvlJc w:val="left"/>
+      <w:pPr>
+        <w:ind w:left="7189" w:hanging="360"/>
+      </w:pPr>
+      <w:rPr>
+        <w:rFonts w:ascii="Wingdings" w:hAnsi="Wingdings" w:hint="default"/>
+      </w:rPr>
+    </w:lvl>
+  </w:abstractNum>
+  <w:num w:numId="1">
+    <w:abstractNumId w:val="15"/>
+  </w:num>
+  <w:num w:numId="2">
+    <w:abstractNumId w:val="19"/>
+  </w:num>
+  <w:num w:numId="3">
+    <w:abstractNumId w:val="3"/>
+  </w:num>
+  <w:num w:numId="4">
+    <w:abstractNumId w:val="28"/>
+  </w:num>
+  <w:num w:numId="5">
+    <w:abstractNumId w:val="43"/>
+  </w:num>
+  <w:num w:numId="6">
+    <w:abstractNumId w:val="33"/>
+  </w:num>
+  <w:num w:numId="7">
+    <w:abstractNumId w:val="39"/>
+  </w:num>
+  <w:num w:numId="8">
+    <w:abstractNumId w:val="6"/>
+  </w:num>
+  <w:num w:numId="9">
+    <w:abstractNumId w:val="11"/>
+  </w:num>
+  <w:num w:numId="10">
+    <w:abstractNumId w:val="21"/>
+  </w:num>
+  <w:num w:numId="11">
+    <w:abstractNumId w:val="23"/>
+  </w:num>
+  <w:num w:numId="12">
+    <w:abstractNumId w:val="37"/>
+  </w:num>
+  <w:num w:numId="13">
+    <w:abstractNumId w:val="16"/>
+  </w:num>
+  <w:num w:numId="14">
+    <w:abstractNumId w:val="1"/>
+  </w:num>
+  <w:num w:numId="15">
+    <w:abstractNumId w:val="2"/>
+  </w:num>
+  <w:num w:numId="16">
+    <w:abstractNumId w:val="5"/>
+  </w:num>
+  <w:num w:numId="17">
+    <w:abstractNumId w:val="31"/>
+  </w:num>
+  <w:num w:numId="18">
+    <w:abstractNumId w:val="7"/>
+  </w:num>
+  <w:num w:numId="19">
+    <w:abstractNumId w:val="44"/>
+  </w:num>
+  <w:num w:numId="20">
+    <w:abstractNumId w:val="34"/>
+  </w:num>
+  <w:num w:numId="21">
+    <w:abstractNumId w:val="9"/>
+  </w:num>
+  <w:num w:numId="22">
+    <w:abstractNumId w:val="45"/>
+  </w:num>
+  <w:num w:numId="23">
+    <w:abstractNumId w:val="18"/>
+  </w:num>
+  <w:num w:numId="24">
+    <w:abstractNumId w:val="40"/>
+  </w:num>
+  <w:num w:numId="25">
+    <w:abstractNumId w:val="35"/>
+  </w:num>
+  <w:num w:numId="26">
+    <w:abstractNumId w:val="46"/>
+  </w:num>
+  <w:num w:numId="27">
+    <w:abstractNumId w:val="30"/>
+  </w:num>
+  <w:num w:numId="28">
+    <w:abstractNumId w:val="24"/>
+  </w:num>
+  <w:num w:numId="29">
+    <w:abstractNumId w:val="17"/>
+  </w:num>
+  <w:num w:numId="30">
+    <w:abstractNumId w:val="32"/>
+  </w:num>
+  <w:num w:numId="31">
+    <w:abstractNumId w:val="8"/>
+  </w:num>
+  <w:num w:numId="32">
+    <w:abstractNumId w:val="26"/>
+  </w:num>
+  <w:num w:numId="33">
+    <w:abstractNumId w:val="10"/>
+  </w:num>
+  <w:num w:numId="34">
+    <w:abstractNumId w:val="13"/>
+  </w:num>
+  <w:num w:numId="35">
+    <w:abstractNumId w:val="20"/>
+  </w:num>
+  <w:num w:numId="36">
+    <w:abstractNumId w:val="22"/>
+  </w:num>
+  <w:num w:numId="37">
+    <w:abstractNumId w:val="42"/>
+  </w:num>
+  <w:num w:numId="38">
+    <w:abstractNumId w:val="36"/>
+  </w:num>
+  <w:num w:numId="39">
+    <w:abstractNumId w:val="25"/>
+  </w:num>
+  <w:num w:numId="40">
+    <w:abstractNumId w:val="4"/>
+  </w:num>
+  <w:num w:numId="41">
+    <w:abstractNumId w:val="12"/>
+  </w:num>
+  <w:num w:numId="42">
+    <w:abstractNumId w:val="29"/>
+  </w:num>
+  <w:num w:numId="43">
+    <w:abstractNumId w:val="38"/>
+    <w:lvlOverride w:ilvl="0">
+      <w:startOverride w:val="1"/>
+    </w:lvlOverride>
+    <w:lvlOverride w:ilvl="1">
+      <w:startOverride w:val="1"/>
+    </w:lvlOverride>
+    <w:lvlOverride w:ilvl="2">
+      <w:startOverride w:val="1"/>
+    </w:lvlOverride>
+    <w:lvlOverride w:ilvl="3">
+      <w:startOverride w:val="1"/>
+    </w:lvlOverride>
+    <w:lvlOverride w:ilvl="4">
+      <w:startOverride w:val="1"/>
+    </w:lvlOverride>
+    <w:lvlOverride w:ilvl="5">
+      <w:startOverride w:val="1"/>
+    </w:lvlOverride>
+    <w:lvlOverride w:ilvl="6">
+      <w:startOverride w:val="1"/>
+    </w:lvlOverride>
+    <w:lvlOverride w:ilvl="7">
+      <w:startOverride w:val="1"/>
+    </w:lvlOverride>
+    <w:lvlOverride w:ilvl="8">
+      <w:startOverride w:val="1"/>
+    </w:lvlOverride>
+  </w:num>
+  <w:num w:numId="44">
+    <w:abstractNumId w:val="41"/>
+  </w:num>
+  <w:num w:numId="45">
+    <w:abstractNumId w:val="0"/>
+  </w:num>
+  <w:num w:numId="46">
+    <w:abstractNumId w:val="27"/>
+  </w:num>
+  <w:num w:numId="47">
+    <w:abstractNumId w:val="14"/>
+  </w:num>
+</w:numbering>
 </file>
 
 <file path=word/styles.xml><?xml version="1.0" encoding="utf-8"?>
@@ -350,30 +6733,23 @@
   <w:docDefaults>
     <w:rPrDefault>
       <w:rPr>
-        <w:rFonts w:ascii="Times New Roman" w:eastAsiaTheme="minorHAnsi" w:hAnsi="Times New Roman" w:cs="Times New Roman"/>
-        <w:sz w:val="24"/>
-        <w:szCs w:val="28"/>
-        <w:lang w:val="ru-RU" w:eastAsia="en-US" w:bidi="ar-SA"/>
+        <w:rFonts w:ascii="Times New Roman" w:eastAsia="Times New Roman" w:hAnsi="Times New Roman" w:cs="Times New Roman"/>
+        <w:lang w:val="ru-RU" w:eastAsia="ru-RU" w:bidi="ar-SA"/>
       </w:rPr>
     </w:rPrDefault>
-    <w:pPrDefault>
-      <w:pPr>
-        <w:ind w:firstLine="709"/>
-        <w:jc w:val="both"/>
-      </w:pPr>
-    </w:pPrDefault>
+    <w:pPrDefault/>
   </w:docDefaults>
-  <w:latentStyles w:defLockedState="0" w:defUIPriority="99" w:defSemiHidden="0" w:defUnhideWhenUsed="0" w:defQFormat="0" w:count="376">
-    <w:lsdException w:name="Normal" w:uiPriority="0" w:qFormat="1"/>
-    <w:lsdException w:name="heading 1" w:uiPriority="9" w:qFormat="1"/>
-    <w:lsdException w:name="heading 2" w:semiHidden="1" w:uiPriority="9" w:unhideWhenUsed="1" w:qFormat="1"/>
-    <w:lsdException w:name="heading 3" w:semiHidden="1" w:uiPriority="9" w:unhideWhenUsed="1" w:qFormat="1"/>
-    <w:lsdException w:name="heading 4" w:semiHidden="1" w:uiPriority="9" w:unhideWhenUsed="1" w:qFormat="1"/>
-    <w:lsdException w:name="heading 5" w:semiHidden="1" w:uiPriority="9" w:unhideWhenUsed="1" w:qFormat="1"/>
-    <w:lsdException w:name="heading 6" w:semiHidden="1" w:uiPriority="9" w:unhideWhenUsed="1" w:qFormat="1"/>
-    <w:lsdException w:name="heading 7" w:semiHidden="1" w:uiPriority="9" w:unhideWhenUsed="1" w:qFormat="1"/>
-    <w:lsdException w:name="heading 8" w:semiHidden="1" w:uiPriority="9" w:unhideWhenUsed="1" w:qFormat="1"/>
-    <w:lsdException w:name="heading 9" w:semiHidden="1" w:uiPriority="9" w:unhideWhenUsed="1" w:qFormat="1"/>
+  <w:latentStyles w:defLockedState="0" w:defUIPriority="0" w:defSemiHidden="0" w:defUnhideWhenUsed="0" w:defQFormat="0" w:count="376">
+    <w:lsdException w:name="Normal" w:qFormat="1"/>
+    <w:lsdException w:name="heading 1" w:qFormat="1"/>
+    <w:lsdException w:name="heading 2" w:qFormat="1"/>
+    <w:lsdException w:name="heading 3" w:semiHidden="1" w:unhideWhenUsed="1" w:qFormat="1"/>
+    <w:lsdException w:name="heading 4" w:semiHidden="1" w:unhideWhenUsed="1" w:qFormat="1"/>
+    <w:lsdException w:name="heading 5" w:semiHidden="1" w:unhideWhenUsed="1" w:qFormat="1"/>
+    <w:lsdException w:name="heading 6" w:semiHidden="1" w:unhideWhenUsed="1" w:qFormat="1"/>
+    <w:lsdException w:name="heading 7" w:semiHidden="1" w:unhideWhenUsed="1" w:qFormat="1"/>
+    <w:lsdException w:name="heading 8" w:semiHidden="1" w:unhideWhenUsed="1" w:qFormat="1"/>
+    <w:lsdException w:name="heading 9" w:semiHidden="1" w:unhideWhenUsed="1" w:qFormat="1"/>
     <w:lsdException w:name="index 1" w:semiHidden="1" w:unhideWhenUsed="1"/>
     <w:lsdException w:name="index 2" w:semiHidden="1" w:unhideWhenUsed="1"/>
     <w:lsdException w:name="index 3" w:semiHidden="1" w:unhideWhenUsed="1"/>
@@ -383,22 +6759,22 @@
     <w:lsdException w:name="index 7" w:semiHidden="1" w:unhideWhenUsed="1"/>
     <w:lsdException w:name="index 8" w:semiHidden="1" w:unhideWhenUsed="1"/>
     <w:lsdException w:name="index 9" w:semiHidden="1" w:unhideWhenUsed="1"/>
-    <w:lsdException w:name="toc 1" w:semiHidden="1" w:uiPriority="39" w:unhideWhenUsed="1"/>
-    <w:lsdException w:name="toc 2" w:semiHidden="1" w:uiPriority="39" w:unhideWhenUsed="1"/>
-    <w:lsdException w:name="toc 3" w:semiHidden="1" w:uiPriority="39" w:unhideWhenUsed="1"/>
-    <w:lsdException w:name="toc 4" w:semiHidden="1" w:uiPriority="39" w:unhideWhenUsed="1"/>
-    <w:lsdException w:name="toc 5" w:semiHidden="1" w:uiPriority="39" w:unhideWhenUsed="1"/>
-    <w:lsdException w:name="toc 6" w:semiHidden="1" w:uiPriority="39" w:unhideWhenUsed="1"/>
-    <w:lsdException w:name="toc 7" w:semiHidden="1" w:uiPriority="39" w:unhideWhenUsed="1"/>
-    <w:lsdException w:name="toc 8" w:semiHidden="1" w:uiPriority="39" w:unhideWhenUsed="1"/>
-    <w:lsdException w:name="toc 9" w:semiHidden="1" w:uiPriority="39" w:unhideWhenUsed="1"/>
+    <w:lsdException w:name="toc 1" w:semiHidden="1" w:unhideWhenUsed="1"/>
+    <w:lsdException w:name="toc 2" w:semiHidden="1" w:unhideWhenUsed="1"/>
+    <w:lsdException w:name="toc 3" w:semiHidden="1" w:unhideWhenUsed="1"/>
+    <w:lsdException w:name="toc 4" w:semiHidden="1" w:unhideWhenUsed="1"/>
+    <w:lsdException w:name="toc 5" w:semiHidden="1" w:unhideWhenUsed="1"/>
+    <w:lsdException w:name="toc 6" w:semiHidden="1" w:unhideWhenUsed="1"/>
+    <w:lsdException w:name="toc 7" w:semiHidden="1" w:unhideWhenUsed="1"/>
+    <w:lsdException w:name="toc 8" w:semiHidden="1" w:unhideWhenUsed="1"/>
+    <w:lsdException w:name="toc 9" w:semiHidden="1" w:unhideWhenUsed="1"/>
     <w:lsdException w:name="Normal Indent" w:semiHidden="1" w:unhideWhenUsed="1"/>
     <w:lsdException w:name="footnote text" w:semiHidden="1" w:unhideWhenUsed="1"/>
     <w:lsdException w:name="annotation text" w:semiHidden="1" w:unhideWhenUsed="1"/>
     <w:lsdException w:name="header" w:semiHidden="1" w:unhideWhenUsed="1"/>
     <w:lsdException w:name="footer" w:semiHidden="1" w:unhideWhenUsed="1"/>
     <w:lsdException w:name="index heading" w:semiHidden="1" w:unhideWhenUsed="1"/>
-    <w:lsdException w:name="caption" w:semiHidden="1" w:uiPriority="35" w:unhideWhenUsed="1" w:qFormat="1"/>
+    <w:lsdException w:name="caption" w:semiHidden="1" w:unhideWhenUsed="1" w:qFormat="1"/>
     <w:lsdException w:name="table of figures" w:semiHidden="1" w:unhideWhenUsed="1"/>
     <w:lsdException w:name="envelope address" w:semiHidden="1" w:unhideWhenUsed="1"/>
     <w:lsdException w:name="envelope return" w:semiHidden="1" w:unhideWhenUsed="1"/>
@@ -409,11 +6785,8 @@
     <w:lsdException w:name="endnote reference" w:semiHidden="1" w:unhideWhenUsed="1"/>
     <w:lsdException w:name="endnote text" w:semiHidden="1" w:unhideWhenUsed="1"/>
     <w:lsdException w:name="table of authorities" w:semiHidden="1" w:unhideWhenUsed="1"/>
-    <w:lsdException w:name="macro" w:semiHidden="1" w:unhideWhenUsed="1"/>
     <w:lsdException w:name="toa heading" w:semiHidden="1" w:unhideWhenUsed="1"/>
     <w:lsdException w:name="List" w:semiHidden="1" w:unhideWhenUsed="1"/>
-    <w:lsdException w:name="List Bullet" w:semiHidden="1" w:unhideWhenUsed="1"/>
-    <w:lsdException w:name="List Number" w:semiHidden="1" w:unhideWhenUsed="1"/>
     <w:lsdException w:name="List 2" w:semiHidden="1" w:unhideWhenUsed="1"/>
     <w:lsdException w:name="List 3" w:semiHidden="1" w:unhideWhenUsed="1"/>
     <w:lsdException w:name="List 4" w:semiHidden="1" w:unhideWhenUsed="1"/>
@@ -426,19 +6799,15 @@
     <w:lsdException w:name="List Number 3" w:semiHidden="1" w:unhideWhenUsed="1"/>
     <w:lsdException w:name="List Number 4" w:semiHidden="1" w:unhideWhenUsed="1"/>
     <w:lsdException w:name="List Number 5" w:semiHidden="1" w:unhideWhenUsed="1"/>
-    <w:lsdException w:name="Title" w:uiPriority="10" w:qFormat="1"/>
+    <w:lsdException w:name="Title" w:qFormat="1"/>
     <w:lsdException w:name="Closing" w:semiHidden="1" w:unhideWhenUsed="1"/>
     <w:lsdException w:name="Signature" w:semiHidden="1" w:unhideWhenUsed="1"/>
-    <w:lsdException w:name="Default Paragraph Font" w:semiHidden="1" w:uiPriority="1" w:unhideWhenUsed="1"/>
+    <w:lsdException w:name="Default Paragraph Font" w:semiHidden="1" w:unhideWhenUsed="1"/>
     <w:lsdException w:name="Body Text" w:semiHidden="1" w:unhideWhenUsed="1"/>
     <w:lsdException w:name="Body Text Indent" w:semiHidden="1" w:unhideWhenUsed="1"/>
     <w:lsdException w:name="List Continue" w:semiHidden="1" w:unhideWhenUsed="1"/>
     <w:lsdException w:name="List Continue 2" w:semiHidden="1" w:unhideWhenUsed="1"/>
-    <w:lsdException w:name="List Continue 3" w:semiHidden="1" w:unhideWhenUsed="1"/>
-    <w:lsdException w:name="List Continue 4" w:semiHidden="1" w:unhideWhenUsed="1"/>
-    <w:lsdException w:name="List Continue 5" w:semiHidden="1" w:unhideWhenUsed="1"/>
-    <w:lsdException w:name="Message Header" w:semiHidden="1" w:unhideWhenUsed="1"/>
-    <w:lsdException w:name="Subtitle" w:uiPriority="11" w:qFormat="1"/>
+    <w:lsdException w:name="Subtitle" w:qFormat="1"/>
     <w:lsdException w:name="Salutation" w:semiHidden="1" w:unhideWhenUsed="1"/>
     <w:lsdException w:name="Date" w:semiHidden="1" w:unhideWhenUsed="1"/>
     <w:lsdException w:name="Body Text First Indent" w:semiHidden="1" w:unhideWhenUsed="1"/>
@@ -451,8 +6820,8 @@
     <w:lsdException w:name="Block Text" w:semiHidden="1" w:unhideWhenUsed="1"/>
     <w:lsdException w:name="Hyperlink" w:semiHidden="1" w:unhideWhenUsed="1"/>
     <w:lsdException w:name="FollowedHyperlink" w:semiHidden="1" w:unhideWhenUsed="1"/>
-    <w:lsdException w:name="Strong" w:uiPriority="22" w:qFormat="1"/>
-    <w:lsdException w:name="Emphasis" w:uiPriority="20" w:qFormat="1"/>
+    <w:lsdException w:name="Strong" w:qFormat="1"/>
+    <w:lsdException w:name="Emphasis" w:qFormat="1"/>
     <w:lsdException w:name="Document Map" w:semiHidden="1" w:unhideWhenUsed="1"/>
     <w:lsdException w:name="Plain Text" w:semiHidden="1" w:unhideWhenUsed="1"/>
     <w:lsdException w:name="E-mail Signature" w:semiHidden="1" w:unhideWhenUsed="1"/>
@@ -520,7 +6889,7 @@
     <w:lsdException w:name="Balloon Text" w:semiHidden="1" w:unhideWhenUsed="1"/>
     <w:lsdException w:name="Table Grid" w:uiPriority="39"/>
     <w:lsdException w:name="Table Theme" w:semiHidden="1" w:unhideWhenUsed="1"/>
-    <w:lsdException w:name="Placeholder Text" w:semiHidden="1"/>
+    <w:lsdException w:name="Placeholder Text" w:semiHidden="1" w:uiPriority="99"/>
     <w:lsdException w:name="No Spacing" w:uiPriority="1" w:qFormat="1"/>
     <w:lsdException w:name="Light Shading" w:uiPriority="60"/>
     <w:lsdException w:name="Light List" w:uiPriority="61"/>
@@ -542,7 +6911,7 @@
     <w:lsdException w:name="Medium Shading 1 Accent 1" w:uiPriority="63"/>
     <w:lsdException w:name="Medium Shading 2 Accent 1" w:uiPriority="64"/>
     <w:lsdException w:name="Medium List 1 Accent 1" w:uiPriority="65"/>
-    <w:lsdException w:name="Revision" w:semiHidden="1"/>
+    <w:lsdException w:name="Revision" w:semiHidden="1" w:uiPriority="99"/>
     <w:lsdException w:name="List Paragraph" w:uiPriority="34" w:qFormat="1"/>
     <w:lsdException w:name="Quote" w:uiPriority="29" w:qFormat="1"/>
     <w:lsdException w:name="Intense Quote" w:uiPriority="30" w:qFormat="1"/>
@@ -735,26 +7104,76 @@
     <w:lsdException w:name="List Table 5 Dark Accent 6" w:uiPriority="50"/>
     <w:lsdException w:name="List Table 6 Colorful Accent 6" w:uiPriority="51"/>
     <w:lsdException w:name="List Table 7 Colorful Accent 6" w:uiPriority="52"/>
-    <w:lsdException w:name="Mention" w:semiHidden="1" w:unhideWhenUsed="1"/>
-    <w:lsdException w:name="Smart Hyperlink" w:semiHidden="1" w:unhideWhenUsed="1"/>
-    <w:lsdException w:name="Hashtag" w:semiHidden="1" w:unhideWhenUsed="1"/>
-    <w:lsdException w:name="Unresolved Mention" w:semiHidden="1" w:unhideWhenUsed="1"/>
-    <w:lsdException w:name="Smart Link" w:semiHidden="1" w:unhideWhenUsed="1"/>
+    <w:lsdException w:name="Mention" w:semiHidden="1" w:uiPriority="99" w:unhideWhenUsed="1"/>
+    <w:lsdException w:name="Smart Hyperlink" w:semiHidden="1" w:uiPriority="99" w:unhideWhenUsed="1"/>
+    <w:lsdException w:name="Hashtag" w:semiHidden="1" w:uiPriority="99" w:unhideWhenUsed="1"/>
+    <w:lsdException w:name="Unresolved Mention" w:semiHidden="1" w:uiPriority="99" w:unhideWhenUsed="1"/>
+    <w:lsdException w:name="Smart Link" w:semiHidden="1" w:uiPriority="99" w:unhideWhenUsed="1"/>
   </w:latentStyles>
   <w:style w:type="paragraph" w:default="1" w:styleId="a">
     <w:name w:val="Normal"/>
     <w:qFormat/>
-    <w:rsid w:val="005B56D1"/>
+    <w:rsid w:val="00292677"/>
+  </w:style>
+  <w:style w:type="paragraph" w:styleId="1">
+    <w:name w:val="heading 1"/>
+    <w:basedOn w:val="a"/>
+    <w:next w:val="a"/>
+    <w:qFormat/>
     <w:pPr>
-      <w:spacing w:after="200" w:line="276" w:lineRule="auto"/>
-      <w:ind w:firstLine="0"/>
-      <w:jc w:val="left"/>
+      <w:keepNext/>
+      <w:outlineLvl w:val="0"/>
     </w:pPr>
     <w:rPr>
-      <w:rFonts w:ascii="Calibri" w:eastAsia="Calibri" w:hAnsi="Calibri"/>
-      <w:sz w:val="22"/>
-      <w:szCs w:val="22"/>
-      <w:lang w:val="fr-FR"/>
+      <w:b/>
+      <w:sz w:val="28"/>
+    </w:rPr>
+  </w:style>
+  <w:style w:type="paragraph" w:styleId="2">
+    <w:name w:val="heading 2"/>
+    <w:basedOn w:val="a"/>
+    <w:next w:val="a"/>
+    <w:qFormat/>
+    <w:pPr>
+      <w:keepNext/>
+      <w:jc w:val="center"/>
+      <w:outlineLvl w:val="1"/>
+    </w:pPr>
+    <w:rPr>
+      <w:sz w:val="28"/>
+    </w:rPr>
+  </w:style>
+  <w:style w:type="paragraph" w:styleId="3">
+    <w:name w:val="heading 3"/>
+    <w:basedOn w:val="a"/>
+    <w:next w:val="a"/>
+    <w:qFormat/>
+    <w:pPr>
+      <w:keepNext/>
+      <w:jc w:val="both"/>
+      <w:outlineLvl w:val="2"/>
+    </w:pPr>
+    <w:rPr>
+      <w:sz w:val="28"/>
+    </w:rPr>
+  </w:style>
+  <w:style w:type="paragraph" w:styleId="4">
+    <w:name w:val="heading 4"/>
+    <w:basedOn w:val="a"/>
+    <w:next w:val="a"/>
+    <w:link w:val="40"/>
+    <w:qFormat/>
+    <w:pPr>
+      <w:keepNext/>
+      <w:spacing w:before="720"/>
+      <w:ind w:firstLine="567"/>
+      <w:jc w:val="center"/>
+      <w:outlineLvl w:val="3"/>
+    </w:pPr>
+    <w:rPr>
+      <w:b/>
+      <w:sz w:val="28"/>
+      <w:lang w:val="x-none" w:eastAsia="x-none"/>
     </w:rPr>
   </w:style>
   <w:style w:type="character" w:default="1" w:styleId="a0">
@@ -783,6 +7202,265 @@
     <w:uiPriority w:val="99"/>
     <w:semiHidden/>
     <w:unhideWhenUsed/>
+  </w:style>
+  <w:style w:type="character" w:styleId="a3">
+    <w:name w:val="Hyperlink"/>
+    <w:rPr>
+      <w:color w:val="0000FF"/>
+      <w:u w:val="single"/>
+    </w:rPr>
+  </w:style>
+  <w:style w:type="paragraph" w:styleId="a4">
+    <w:name w:val="header"/>
+    <w:basedOn w:val="a"/>
+    <w:pPr>
+      <w:tabs>
+        <w:tab w:val="center" w:pos="4153"/>
+        <w:tab w:val="right" w:pos="8306"/>
+      </w:tabs>
+    </w:pPr>
+  </w:style>
+  <w:style w:type="paragraph" w:styleId="a5">
+    <w:name w:val="footer"/>
+    <w:basedOn w:val="a"/>
+    <w:link w:val="a6"/>
+    <w:pPr>
+      <w:tabs>
+        <w:tab w:val="center" w:pos="4153"/>
+        <w:tab w:val="right" w:pos="8306"/>
+      </w:tabs>
+    </w:pPr>
+  </w:style>
+  <w:style w:type="character" w:styleId="a7">
+    <w:name w:val="Emphasis"/>
+    <w:qFormat/>
+    <w:rPr>
+      <w:i/>
+      <w:iCs/>
+    </w:rPr>
+  </w:style>
+  <w:style w:type="character" w:styleId="a8">
+    <w:name w:val="FollowedHyperlink"/>
+    <w:rPr>
+      <w:color w:val="800080"/>
+      <w:u w:val="single"/>
+    </w:rPr>
+  </w:style>
+  <w:style w:type="paragraph" w:styleId="a9">
+    <w:name w:val="Body Text Indent"/>
+    <w:basedOn w:val="a"/>
+    <w:link w:val="aa"/>
+    <w:pPr>
+      <w:ind w:left="567"/>
+      <w:jc w:val="center"/>
+    </w:pPr>
+    <w:rPr>
+      <w:b/>
+      <w:sz w:val="28"/>
+      <w:lang w:val="x-none" w:eastAsia="x-none"/>
+    </w:rPr>
+  </w:style>
+  <w:style w:type="character" w:styleId="ab">
+    <w:name w:val="page number"/>
+    <w:basedOn w:val="a0"/>
+  </w:style>
+  <w:style w:type="table" w:styleId="ac">
+    <w:name w:val="Table Grid"/>
+    <w:basedOn w:val="a1"/>
+    <w:uiPriority w:val="39"/>
+    <w:rsid w:val="00AC154D"/>
+    <w:tblPr>
+      <w:tblBorders>
+        <w:top w:val="single" w:sz="4" w:space="0" w:color="auto"/>
+        <w:left w:val="single" w:sz="4" w:space="0" w:color="auto"/>
+        <w:bottom w:val="single" w:sz="4" w:space="0" w:color="auto"/>
+        <w:right w:val="single" w:sz="4" w:space="0" w:color="auto"/>
+        <w:insideH w:val="single" w:sz="4" w:space="0" w:color="auto"/>
+        <w:insideV w:val="single" w:sz="4" w:space="0" w:color="auto"/>
+      </w:tblBorders>
+    </w:tblPr>
+  </w:style>
+  <w:style w:type="paragraph" w:styleId="ad">
+    <w:name w:val="Balloon Text"/>
+    <w:basedOn w:val="a"/>
+    <w:semiHidden/>
+    <w:rsid w:val="00624BA7"/>
+    <w:rPr>
+      <w:rFonts w:ascii="Tahoma" w:hAnsi="Tahoma" w:cs="Tahoma"/>
+      <w:sz w:val="16"/>
+      <w:szCs w:val="16"/>
+    </w:rPr>
+  </w:style>
+  <w:style w:type="paragraph" w:styleId="ae">
+    <w:name w:val="Body Text"/>
+    <w:basedOn w:val="a"/>
+    <w:link w:val="af"/>
+    <w:rsid w:val="009709CE"/>
+    <w:pPr>
+      <w:widowControl w:val="0"/>
+      <w:jc w:val="both"/>
+    </w:pPr>
+    <w:rPr>
+      <w:sz w:val="28"/>
+      <w:lang w:val="en-US"/>
+    </w:rPr>
+  </w:style>
+  <w:style w:type="character" w:customStyle="1" w:styleId="40">
+    <w:name w:val="Заголовок 4 Знак"/>
+    <w:link w:val="4"/>
+    <w:rsid w:val="00C90692"/>
+    <w:rPr>
+      <w:b/>
+      <w:sz w:val="28"/>
+    </w:rPr>
+  </w:style>
+  <w:style w:type="character" w:customStyle="1" w:styleId="a6">
+    <w:name w:val="Нижний колонтитул Знак"/>
+    <w:basedOn w:val="a0"/>
+    <w:link w:val="a5"/>
+    <w:rsid w:val="00C90692"/>
+  </w:style>
+  <w:style w:type="character" w:customStyle="1" w:styleId="aa">
+    <w:name w:val="Основной текст с отступом Знак"/>
+    <w:link w:val="a9"/>
+    <w:rsid w:val="00C90692"/>
+    <w:rPr>
+      <w:b/>
+      <w:sz w:val="28"/>
+    </w:rPr>
+  </w:style>
+  <w:style w:type="paragraph" w:styleId="af0">
+    <w:name w:val="Normal (Web)"/>
+    <w:basedOn w:val="a"/>
+    <w:rsid w:val="007D79B9"/>
+    <w:rPr>
+      <w:sz w:val="24"/>
+      <w:szCs w:val="24"/>
+    </w:rPr>
+  </w:style>
+  <w:style w:type="paragraph" w:customStyle="1" w:styleId="ConsPlusNormal">
+    <w:name w:val="ConsPlusNormal"/>
+    <w:link w:val="ConsPlusNormal0"/>
+    <w:rsid w:val="00C707D2"/>
+    <w:pPr>
+      <w:widowControl w:val="0"/>
+      <w:autoSpaceDE w:val="0"/>
+      <w:autoSpaceDN w:val="0"/>
+    </w:pPr>
+    <w:rPr>
+      <w:rFonts w:ascii="Calibri" w:hAnsi="Calibri" w:cs="Calibri"/>
+      <w:sz w:val="22"/>
+    </w:rPr>
+  </w:style>
+  <w:style w:type="paragraph" w:customStyle="1" w:styleId="ConsPlusNonformat">
+    <w:name w:val="ConsPlusNonformat"/>
+    <w:rsid w:val="00C707D2"/>
+    <w:pPr>
+      <w:widowControl w:val="0"/>
+      <w:autoSpaceDE w:val="0"/>
+      <w:autoSpaceDN w:val="0"/>
+    </w:pPr>
+    <w:rPr>
+      <w:rFonts w:ascii="Courier New" w:hAnsi="Courier New" w:cs="Courier New"/>
+    </w:rPr>
+  </w:style>
+  <w:style w:type="character" w:customStyle="1" w:styleId="af">
+    <w:name w:val="Основной текст Знак"/>
+    <w:link w:val="ae"/>
+    <w:rsid w:val="000941F6"/>
+    <w:rPr>
+      <w:sz w:val="28"/>
+      <w:lang w:val="en-US"/>
+    </w:rPr>
+  </w:style>
+  <w:style w:type="paragraph" w:styleId="af1">
+    <w:name w:val="footnote text"/>
+    <w:basedOn w:val="a"/>
+    <w:link w:val="af2"/>
+    <w:rsid w:val="00D21285"/>
+  </w:style>
+  <w:style w:type="character" w:customStyle="1" w:styleId="af2">
+    <w:name w:val="Текст сноски Знак"/>
+    <w:basedOn w:val="a0"/>
+    <w:link w:val="af1"/>
+    <w:rsid w:val="00D21285"/>
+  </w:style>
+  <w:style w:type="character" w:styleId="af3">
+    <w:name w:val="footnote reference"/>
+    <w:rsid w:val="00D21285"/>
+    <w:rPr>
+      <w:vertAlign w:val="superscript"/>
+    </w:rPr>
+  </w:style>
+  <w:style w:type="character" w:customStyle="1" w:styleId="ConsPlusNormal0">
+    <w:name w:val="ConsPlusNormal Знак"/>
+    <w:link w:val="ConsPlusNormal"/>
+    <w:rsid w:val="002F0101"/>
+    <w:rPr>
+      <w:rFonts w:ascii="Calibri" w:hAnsi="Calibri" w:cs="Calibri"/>
+      <w:sz w:val="22"/>
+    </w:rPr>
+  </w:style>
+  <w:style w:type="paragraph" w:styleId="af4">
+    <w:name w:val="List Paragraph"/>
+    <w:basedOn w:val="a"/>
+    <w:uiPriority w:val="34"/>
+    <w:qFormat/>
+    <w:rsid w:val="00EA0C7C"/>
+    <w:pPr>
+      <w:ind w:left="720"/>
+      <w:contextualSpacing/>
+    </w:pPr>
+  </w:style>
+  <w:style w:type="character" w:styleId="af5">
+    <w:name w:val="annotation reference"/>
+    <w:basedOn w:val="a0"/>
+    <w:semiHidden/>
+    <w:unhideWhenUsed/>
+    <w:rsid w:val="00C91BF9"/>
+    <w:rPr>
+      <w:sz w:val="16"/>
+      <w:szCs w:val="16"/>
+    </w:rPr>
+  </w:style>
+  <w:style w:type="paragraph" w:styleId="af6">
+    <w:name w:val="annotation text"/>
+    <w:basedOn w:val="a"/>
+    <w:link w:val="af7"/>
+    <w:semiHidden/>
+    <w:unhideWhenUsed/>
+    <w:rsid w:val="00C91BF9"/>
+  </w:style>
+  <w:style w:type="character" w:customStyle="1" w:styleId="af7">
+    <w:name w:val="Текст примечания Знак"/>
+    <w:basedOn w:val="a0"/>
+    <w:link w:val="af6"/>
+    <w:semiHidden/>
+    <w:rsid w:val="00C91BF9"/>
+  </w:style>
+  <w:style w:type="paragraph" w:styleId="af8">
+    <w:name w:val="annotation subject"/>
+    <w:basedOn w:val="af6"/>
+    <w:next w:val="af6"/>
+    <w:link w:val="af9"/>
+    <w:semiHidden/>
+    <w:unhideWhenUsed/>
+    <w:rsid w:val="00C91BF9"/>
+    <w:rPr>
+      <w:b/>
+      <w:bCs/>
+    </w:rPr>
+  </w:style>
+  <w:style w:type="character" w:customStyle="1" w:styleId="af9">
+    <w:name w:val="Тема примечания Знак"/>
+    <w:basedOn w:val="af7"/>
+    <w:link w:val="af8"/>
+    <w:semiHidden/>
+    <w:rsid w:val="00C91BF9"/>
+    <w:rPr>
+      <w:b/>
+      <w:bCs/>
+    </w:rPr>
   </w:style>
 </w:styles>
 </file>
@@ -830,7 +7508,7 @@
     </a:clrScheme>
     <a:fontScheme name="Стандартная">
       <a:majorFont>
-        <a:latin typeface="Calibri Light" panose="020F0302020204030204"/>
+        <a:latin typeface="Calibri Light"/>
         <a:ea typeface=""/>
         <a:cs typeface=""/>
         <a:font script="Jpan" typeface="游ゴシック Light"/>
@@ -882,7 +7560,7 @@
         <a:font script="Tfng" typeface="Ebrima"/>
       </a:majorFont>
       <a:minorFont>
-        <a:latin typeface="Calibri" panose="020F0502020204030204"/>
+        <a:latin typeface="Calibri"/>
         <a:ea typeface=""/>
         <a:cs typeface=""/>
         <a:font script="Jpan" typeface="游明朝"/>
@@ -1080,4 +7758,16 @@
     </a:ext>
   </a:extLst>
 </a:theme>
+</file>
+
+<file path=customXml/item1.xml><?xml version="1.0" encoding="utf-8"?>
+<b:Sources xmlns:b="http://schemas.openxmlformats.org/officeDocument/2006/bibliography" xmlns="http://schemas.openxmlformats.org/officeDocument/2006/bibliography" SelectedStyle="\APA.XSL" StyleName="APA"/>
+</file>
+
+<file path=customXml/itemProps1.xml><?xml version="1.0" encoding="utf-8"?>
+<ds:datastoreItem xmlns:ds="http://schemas.openxmlformats.org/officeDocument/2006/customXml" ds:itemID="{B45ACE43-92A8-46E6-B690-1E108262318F}">
+  <ds:schemaRefs>
+    <ds:schemaRef ds:uri="http://schemas.openxmlformats.org/officeDocument/2006/bibliography"/>
+  </ds:schemaRefs>
+</ds:datastoreItem>
 </file>
--- a/tpl/tpl.docx
+++ b/tpl/tpl.docx
@@ -172,7 +172,6 @@
               </w:rPr>
               <w:t xml:space="preserve">; сайт: </w:t>
             </w:r>
-            <w:proofErr w:type="spellStart"/>
             <w:r>
               <w:rPr>
                 <w:kern w:val="20"/>
@@ -180,14 +179,12 @@
               </w:rPr>
               <w:t>gko</w:t>
             </w:r>
-            <w:proofErr w:type="spellEnd"/>
             <w:r>
               <w:rPr>
                 <w:kern w:val="20"/>
               </w:rPr>
               <w:t>.</w:t>
             </w:r>
-            <w:proofErr w:type="spellStart"/>
             <w:r>
               <w:rPr>
                 <w:kern w:val="20"/>
@@ -195,14 +192,12 @@
               </w:rPr>
               <w:t>kamgov</w:t>
             </w:r>
-            <w:proofErr w:type="spellEnd"/>
             <w:r>
               <w:rPr>
                 <w:kern w:val="20"/>
               </w:rPr>
               <w:t>.</w:t>
             </w:r>
-            <w:proofErr w:type="spellStart"/>
             <w:r>
               <w:rPr>
                 <w:kern w:val="20"/>
@@ -210,7 +205,6 @@
               </w:rPr>
               <w:t>ru</w:t>
             </w:r>
-            <w:proofErr w:type="spellEnd"/>
             <w:r>
               <w:rPr>
                 <w:kern w:val="20"/>
@@ -222,7 +216,6 @@
             <w:pPr>
               <w:jc w:val="center"/>
             </w:pPr>
-            <w:proofErr w:type="gramStart"/>
             <w:r>
               <w:rPr>
                 <w:kern w:val="20"/>
@@ -232,7 +225,6 @@
             <w:r>
               <w:t>11067906</w:t>
             </w:r>
-            <w:proofErr w:type="gramEnd"/>
             <w:r>
               <w:rPr>
                 <w:kern w:val="20"/>
@@ -299,6 +291,74 @@
                 <w:lang w:val="en-US"/>
               </w:rPr>
               <w:t>me]</w:t>
+            </w:r>
+          </w:p>
+          <w:p>
+            <w:pPr>
+              <w:ind w:left="938" w:right="95"/>
+              <w:rPr>
+                <w:sz w:val="28"/>
+                <w:szCs w:val="28"/>
+                <w:lang w:val="en-US"/>
+              </w:rPr>
+            </w:pPr>
+            <w:r>
+              <w:rPr>
+                <w:sz w:val="28"/>
+                <w:szCs w:val="28"/>
+                <w:lang w:val="en-US"/>
+              </w:rPr>
+              <w:t>[onshow.</w:t>
+            </w:r>
+            <w:r>
+              <w:rPr>
+                <w:sz w:val="28"/>
+                <w:szCs w:val="28"/>
+                <w:lang w:val="en-US"/>
+              </w:rPr>
+              <w:t>address</w:t>
+            </w:r>
+            <w:r>
+              <w:rPr>
+                <w:sz w:val="28"/>
+                <w:szCs w:val="28"/>
+                <w:lang w:val="en-US"/>
+              </w:rPr>
+              <w:t>]</w:t>
+            </w:r>
+          </w:p>
+          <w:p>
+            <w:pPr>
+              <w:ind w:left="938" w:right="95"/>
+              <w:rPr>
+                <w:sz w:val="28"/>
+                <w:szCs w:val="28"/>
+                <w:lang w:val="en-US"/>
+              </w:rPr>
+            </w:pPr>
+            <w:r>
+              <w:rPr>
+                <w:sz w:val="28"/>
+                <w:szCs w:val="28"/>
+                <w:lang w:val="en-US"/>
+              </w:rPr>
+              <w:t>[onshow.</w:t>
+            </w:r>
+            <w:r>
+              <w:rPr>
+                <w:sz w:val="28"/>
+                <w:szCs w:val="28"/>
+                <w:lang w:val="en-US"/>
+              </w:rPr>
+              <w:t>email</w:t>
+            </w:r>
+            <w:r>
+              <w:rPr>
+                <w:sz w:val="28"/>
+                <w:szCs w:val="28"/>
+                <w:lang w:val="en-US"/>
+              </w:rPr>
+              <w:t>]</w:t>
             </w:r>
           </w:p>
         </w:tc>
@@ -363,30 +423,8 @@
                 <w:szCs w:val="24"/>
                 <w:lang w:val="ru-RU" w:eastAsia="ru-RU"/>
               </w:rPr>
-              <w:t>[</w:t>
+              <w:t>[onshow.</w:t>
             </w:r>
-            <w:proofErr w:type="spellStart"/>
-            <w:proofErr w:type="gramStart"/>
-            <w:r>
-              <w:rPr>
-                <w:b w:val="0"/>
-                <w:sz w:val="24"/>
-                <w:szCs w:val="24"/>
-                <w:lang w:val="ru-RU" w:eastAsia="ru-RU"/>
-              </w:rPr>
-              <w:t>onshow</w:t>
-            </w:r>
-            <w:proofErr w:type="spellEnd"/>
-            <w:r>
-              <w:rPr>
-                <w:b w:val="0"/>
-                <w:sz w:val="24"/>
-                <w:szCs w:val="24"/>
-                <w:lang w:val="ru-RU" w:eastAsia="ru-RU"/>
-              </w:rPr>
-              <w:t>.</w:t>
-            </w:r>
-            <w:proofErr w:type="spellStart"/>
             <w:r>
               <w:rPr>
                 <w:b w:val="0"/>
@@ -396,8 +434,6 @@
               </w:rPr>
               <w:t>logOutDate</w:t>
             </w:r>
-            <w:proofErr w:type="spellEnd"/>
-            <w:proofErr w:type="gramEnd"/>
             <w:r>
               <w:rPr>
                 <w:b w:val="0"/>
@@ -468,30 +504,8 @@
                 <w:szCs w:val="24"/>
                 <w:lang w:val="ru-RU" w:eastAsia="ru-RU"/>
               </w:rPr>
-              <w:t>[</w:t>
+              <w:t>[onshow.</w:t>
             </w:r>
-            <w:proofErr w:type="spellStart"/>
-            <w:proofErr w:type="gramStart"/>
-            <w:r>
-              <w:rPr>
-                <w:b w:val="0"/>
-                <w:sz w:val="24"/>
-                <w:szCs w:val="24"/>
-                <w:lang w:val="ru-RU" w:eastAsia="ru-RU"/>
-              </w:rPr>
-              <w:t>onshow</w:t>
-            </w:r>
-            <w:proofErr w:type="spellEnd"/>
-            <w:r>
-              <w:rPr>
-                <w:b w:val="0"/>
-                <w:sz w:val="24"/>
-                <w:szCs w:val="24"/>
-                <w:lang w:val="ru-RU" w:eastAsia="ru-RU"/>
-              </w:rPr>
-              <w:t>.</w:t>
-            </w:r>
-            <w:proofErr w:type="spellStart"/>
             <w:r>
               <w:rPr>
                 <w:b w:val="0"/>
@@ -501,8 +515,6 @@
               </w:rPr>
               <w:t>logOutNum</w:t>
             </w:r>
-            <w:proofErr w:type="spellEnd"/>
-            <w:proofErr w:type="gramEnd"/>
             <w:r>
               <w:rPr>
                 <w:b w:val="0"/>
@@ -590,36 +602,16 @@
                 <w:sz w:val="24"/>
                 <w:szCs w:val="24"/>
               </w:rPr>
-              <w:t>[</w:t>
+              <w:t>[onshow.</w:t>
             </w:r>
-            <w:proofErr w:type="spellStart"/>
-            <w:proofErr w:type="gramStart"/>
-            <w:r>
-              <w:rPr>
-                <w:sz w:val="24"/>
-                <w:szCs w:val="24"/>
-              </w:rPr>
-              <w:t>onshow</w:t>
-            </w:r>
-            <w:proofErr w:type="spellEnd"/>
-            <w:r>
-              <w:rPr>
-                <w:sz w:val="24"/>
-                <w:szCs w:val="24"/>
-              </w:rPr>
-              <w:t>.</w:t>
-            </w:r>
-            <w:proofErr w:type="spellStart"/>
             <w:r>
               <w:rPr>
                 <w:sz w:val="24"/>
                 <w:szCs w:val="24"/>
                 <w:lang w:val="en-US"/>
               </w:rPr>
-              <w:t>numLog</w:t>
+              <w:t>logInNum</w:t>
             </w:r>
-            <w:proofErr w:type="spellEnd"/>
-            <w:proofErr w:type="gramEnd"/>
             <w:r>
               <w:rPr>
                 <w:sz w:val="24"/>
@@ -688,30 +680,8 @@
                 <w:szCs w:val="24"/>
                 <w:lang w:val="ru-RU" w:eastAsia="ru-RU"/>
               </w:rPr>
-              <w:t>[</w:t>
+              <w:t>[onshow.</w:t>
             </w:r>
-            <w:proofErr w:type="spellStart"/>
-            <w:proofErr w:type="gramStart"/>
-            <w:r>
-              <w:rPr>
-                <w:b w:val="0"/>
-                <w:sz w:val="24"/>
-                <w:szCs w:val="24"/>
-                <w:lang w:val="ru-RU" w:eastAsia="ru-RU"/>
-              </w:rPr>
-              <w:t>onshow</w:t>
-            </w:r>
-            <w:proofErr w:type="spellEnd"/>
-            <w:r>
-              <w:rPr>
-                <w:b w:val="0"/>
-                <w:sz w:val="24"/>
-                <w:szCs w:val="24"/>
-                <w:lang w:val="ru-RU" w:eastAsia="ru-RU"/>
-              </w:rPr>
-              <w:t>.</w:t>
-            </w:r>
-            <w:proofErr w:type="spellStart"/>
             <w:r>
               <w:rPr>
                 <w:b w:val="0"/>
@@ -719,10 +689,8 @@
                 <w:szCs w:val="24"/>
                 <w:lang w:val="en-US" w:eastAsia="ru-RU"/>
               </w:rPr>
-              <w:t>dateReq</w:t>
+              <w:t>logInDate</w:t>
             </w:r>
-            <w:proofErr w:type="spellEnd"/>
-            <w:proofErr w:type="gramEnd"/>
             <w:r>
               <w:rPr>
                 <w:b w:val="0"/>
@@ -1010,26 +978,8 @@
           <w:sz w:val="28"/>
           <w:szCs w:val="28"/>
         </w:rPr>
-        <w:t>[</w:t>
+        <w:t>[onshow.</w:t>
       </w:r>
-      <w:proofErr w:type="spellStart"/>
-      <w:proofErr w:type="gramStart"/>
-      <w:r>
-        <w:rPr>
-          <w:sz w:val="28"/>
-          <w:szCs w:val="28"/>
-        </w:rPr>
-        <w:t>onshow</w:t>
-      </w:r>
-      <w:proofErr w:type="spellEnd"/>
-      <w:r>
-        <w:rPr>
-          <w:sz w:val="28"/>
-          <w:szCs w:val="28"/>
-        </w:rPr>
-        <w:t>.</w:t>
-      </w:r>
-      <w:proofErr w:type="spellStart"/>
       <w:r>
         <w:rPr>
           <w:sz w:val="28"/>
@@ -1038,8 +988,6 @@
         </w:rPr>
         <w:t>realEstate</w:t>
       </w:r>
-      <w:proofErr w:type="spellEnd"/>
-      <w:proofErr w:type="gramEnd"/>
       <w:r>
         <w:rPr>
           <w:sz w:val="28"/>
@@ -1059,23 +1007,7 @@
           <w:sz w:val="28"/>
           <w:szCs w:val="28"/>
         </w:rPr>
-        <w:t>[</w:t>
-      </w:r>
-      <w:proofErr w:type="spellStart"/>
-      <w:r>
-        <w:rPr>
-          <w:sz w:val="28"/>
-          <w:szCs w:val="28"/>
-        </w:rPr>
-        <w:t>onshow</w:t>
-      </w:r>
-      <w:proofErr w:type="spellEnd"/>
-      <w:r>
-        <w:rPr>
-          <w:sz w:val="28"/>
-          <w:szCs w:val="28"/>
-        </w:rPr>
-        <w:t>.</w:t>
+        <w:t>[onshow.</w:t>
       </w:r>
       <w:r>
         <w:rPr>
@@ -1157,27 +1089,7 @@
                 <w:szCs w:val="28"/>
                 <w:lang w:val="en-US"/>
               </w:rPr>
-              <w:t>[</w:t>
-            </w:r>
-            <w:proofErr w:type="spellStart"/>
-            <w:proofErr w:type="gramStart"/>
-            <w:r>
-              <w:rPr>
-                <w:sz w:val="28"/>
-                <w:szCs w:val="28"/>
-                <w:lang w:val="en-US"/>
-              </w:rPr>
-              <w:t>onshow.title</w:t>
-            </w:r>
-            <w:proofErr w:type="spellEnd"/>
-            <w:proofErr w:type="gramEnd"/>
-            <w:r>
-              <w:rPr>
-                <w:sz w:val="28"/>
-                <w:szCs w:val="28"/>
-                <w:lang w:val="en-US"/>
-              </w:rPr>
-              <w:t>]</w:t>
+              <w:t>[onshow.title]</w:t>
             </w:r>
           </w:p>
         </w:tc>
@@ -1267,25 +1179,7 @@
                 <w:szCs w:val="28"/>
                 <w:lang w:val="en-US"/>
               </w:rPr>
-              <w:t>[</w:t>
-            </w:r>
-            <w:proofErr w:type="gramStart"/>
-            <w:r>
-              <w:rPr>
-                <w:sz w:val="28"/>
-                <w:szCs w:val="28"/>
-                <w:lang w:val="en-US"/>
-              </w:rPr>
-              <w:t>onshow.performer</w:t>
-            </w:r>
-            <w:proofErr w:type="gramEnd"/>
-            <w:r>
-              <w:rPr>
-                <w:sz w:val="28"/>
-                <w:szCs w:val="28"/>
-                <w:lang w:val="en-US"/>
-              </w:rPr>
-              <w:t>2]</w:t>
+              <w:t>[onshow.performer2]</w:t>
             </w:r>
           </w:p>
         </w:tc>
@@ -1350,23 +1244,7 @@
       <w:rPr>
         <w:lang w:val="en-US"/>
       </w:rPr>
-      <w:t>[</w:t>
-    </w:r>
-    <w:proofErr w:type="spellStart"/>
-    <w:proofErr w:type="gramStart"/>
-    <w:r>
-      <w:rPr>
-        <w:lang w:val="en-US"/>
-      </w:rPr>
-      <w:t>onshow.performer</w:t>
-    </w:r>
-    <w:proofErr w:type="spellEnd"/>
-    <w:proofErr w:type="gramEnd"/>
-    <w:r>
-      <w:rPr>
-        <w:lang w:val="en-US"/>
-      </w:rPr>
-      <w:t>]</w:t>
+      <w:t>[onshow.performer]</w:t>
     </w:r>
   </w:p>
   <w:p>
